--- a/NWDteam-FA_KICK_03_Vizija sistema.docx
+++ b/NWDteam-FA_KICK_03_Vizija sistema.docx
@@ -4312,383 +4312,33 @@
         </w:rPr>
         <w:t>i odr</w:t>
       </w:r>
-      <w:proofErr w:type="spellStart"/>
       <w:r>
         <w:t>ž</w:t>
       </w:r>
       <w:r>
-        <w:t>avanje</w:t>
-      </w:r>
-      <w:proofErr w:type="spellEnd"/>
-      <w:r>
-        <w:t xml:space="preserve"> </w:t>
-      </w:r>
-      <w:proofErr w:type="spellStart"/>
-      <w:r>
-        <w:t>vezanih</w:t>
-      </w:r>
-      <w:proofErr w:type="spellEnd"/>
-      <w:r>
-        <w:t xml:space="preserve"> za rad </w:t>
-      </w:r>
-      <w:proofErr w:type="spellStart"/>
-      <w:r>
-        <w:t>jedne</w:t>
-      </w:r>
-      <w:proofErr w:type="spellEnd"/>
-      <w:r>
-        <w:t xml:space="preserve"> </w:t>
-      </w:r>
-      <w:proofErr w:type="spellStart"/>
-      <w:r>
-        <w:t>fudbalske</w:t>
-      </w:r>
-      <w:proofErr w:type="spellEnd"/>
-      <w:r>
-        <w:t xml:space="preserve"> </w:t>
-      </w:r>
-      <w:proofErr w:type="spellStart"/>
-      <w:r>
-        <w:t>akademije.Sadržaji</w:t>
-      </w:r>
-      <w:proofErr w:type="spellEnd"/>
-      <w:r>
-        <w:t xml:space="preserve"> </w:t>
-      </w:r>
-      <w:proofErr w:type="spellStart"/>
+        <w:t xml:space="preserve">avanje vezanih za rad jedne fudbalske akademije.Sadržaji </w:t>
+      </w:r>
       <w:r>
         <w:t>k</w:t>
       </w:r>
       <w:r>
-        <w:t>ojima</w:t>
-      </w:r>
-      <w:proofErr w:type="spellEnd"/>
-      <w:r>
-        <w:t xml:space="preserve"> se </w:t>
-      </w:r>
-      <w:proofErr w:type="spellStart"/>
-      <w:r>
-        <w:t>karakteriše</w:t>
-      </w:r>
-      <w:proofErr w:type="spellEnd"/>
-      <w:r>
-        <w:t xml:space="preserve"> </w:t>
-      </w:r>
-      <w:proofErr w:type="spellStart"/>
-      <w:r>
-        <w:t>predstavljane</w:t>
-      </w:r>
-      <w:proofErr w:type="spellEnd"/>
-      <w:r>
-        <w:t xml:space="preserve"> </w:t>
-      </w:r>
-      <w:proofErr w:type="spellStart"/>
-      <w:r>
-        <w:t>jedne</w:t>
-      </w:r>
-      <w:proofErr w:type="spellEnd"/>
-      <w:r>
-        <w:t xml:space="preserve"> </w:t>
-      </w:r>
-      <w:proofErr w:type="spellStart"/>
-      <w:r>
-        <w:t>fudbalske</w:t>
-      </w:r>
-      <w:proofErr w:type="spellEnd"/>
-      <w:r>
-        <w:t xml:space="preserve"> </w:t>
-      </w:r>
-      <w:proofErr w:type="spellStart"/>
-      <w:r>
-        <w:t>akademije</w:t>
-      </w:r>
-      <w:proofErr w:type="spellEnd"/>
-      <w:r>
-        <w:t xml:space="preserve"> </w:t>
-      </w:r>
-      <w:proofErr w:type="spellStart"/>
-      <w:r>
-        <w:t>jesu</w:t>
-      </w:r>
-      <w:proofErr w:type="spellEnd"/>
+        <w:t>ojima se karakteriše predstavljane jedne fudbalske akademije jesu</w:t>
+      </w:r>
     </w:p>
     <w:p>
       <w:pPr>
         <w:ind w:left="720"/>
       </w:pPr>
-      <w:proofErr w:type="spellStart"/>
-      <w:r>
-        <w:t>osnovni</w:t>
-      </w:r>
-      <w:proofErr w:type="spellEnd"/>
-      <w:r>
-        <w:t xml:space="preserve"> </w:t>
-      </w:r>
-      <w:proofErr w:type="spellStart"/>
-      <w:r>
-        <w:t>podaci</w:t>
-      </w:r>
-      <w:proofErr w:type="spellEnd"/>
-      <w:r>
-        <w:t xml:space="preserve"> o </w:t>
-      </w:r>
-      <w:proofErr w:type="spellStart"/>
-      <w:r>
-        <w:t>trenažnim</w:t>
-      </w:r>
-      <w:proofErr w:type="spellEnd"/>
-      <w:r>
-        <w:t xml:space="preserve"> </w:t>
-      </w:r>
-      <w:proofErr w:type="spellStart"/>
+      <w:r>
+        <w:t xml:space="preserve">osnovni podaci o trenažnim </w:t>
+      </w:r>
       <w:proofErr w:type="gramStart"/>
       <w:r>
         <w:t>objektima,podaci</w:t>
       </w:r>
-      <w:proofErr w:type="spellEnd"/>
       <w:proofErr w:type="gramEnd"/>
       <w:r>
-        <w:t xml:space="preserve"> o </w:t>
-      </w:r>
-      <w:proofErr w:type="spellStart"/>
-      <w:r>
-        <w:t>samim</w:t>
-      </w:r>
-      <w:proofErr w:type="spellEnd"/>
-      <w:r>
-        <w:t xml:space="preserve"> </w:t>
-      </w:r>
-      <w:proofErr w:type="spellStart"/>
-      <w:r>
-        <w:t>kampovaima</w:t>
-      </w:r>
-      <w:proofErr w:type="spellEnd"/>
-      <w:r>
-        <w:t xml:space="preserve"> </w:t>
-      </w:r>
-      <w:proofErr w:type="spellStart"/>
-      <w:r>
-        <w:t>koje</w:t>
-      </w:r>
-      <w:proofErr w:type="spellEnd"/>
-      <w:r>
-        <w:t xml:space="preserve"> </w:t>
-      </w:r>
-      <w:proofErr w:type="spellStart"/>
-      <w:r>
-        <w:t>će</w:t>
-      </w:r>
-      <w:proofErr w:type="spellEnd"/>
-      <w:r>
-        <w:t xml:space="preserve"> </w:t>
-      </w:r>
-      <w:proofErr w:type="spellStart"/>
-      <w:r>
-        <w:t>akademija</w:t>
-      </w:r>
-      <w:proofErr w:type="spellEnd"/>
-      <w:r>
-        <w:t xml:space="preserve"> da </w:t>
-      </w:r>
-      <w:proofErr w:type="spellStart"/>
-      <w:r>
-        <w:t>održava,a</w:t>
-      </w:r>
-      <w:proofErr w:type="spellEnd"/>
-      <w:r>
-        <w:t xml:space="preserve"> </w:t>
-      </w:r>
-      <w:proofErr w:type="spellStart"/>
-      <w:r>
-        <w:t>kasnije</w:t>
-      </w:r>
-      <w:proofErr w:type="spellEnd"/>
-      <w:r>
-        <w:t xml:space="preserve"> </w:t>
-      </w:r>
-      <w:proofErr w:type="spellStart"/>
-      <w:r>
-        <w:t>pri</w:t>
-      </w:r>
-      <w:proofErr w:type="spellEnd"/>
-      <w:r>
-        <w:t xml:space="preserve"> </w:t>
-      </w:r>
-      <w:proofErr w:type="spellStart"/>
-      <w:r>
-        <w:t>logovanju</w:t>
-      </w:r>
-      <w:proofErr w:type="spellEnd"/>
-      <w:r>
-        <w:t xml:space="preserve"> </w:t>
-      </w:r>
-      <w:proofErr w:type="spellStart"/>
-      <w:r>
-        <w:t>i</w:t>
-      </w:r>
-      <w:proofErr w:type="spellEnd"/>
-      <w:r>
-        <w:t xml:space="preserve"> </w:t>
-      </w:r>
-      <w:proofErr w:type="spellStart"/>
-      <w:r>
-        <w:t>podaci</w:t>
-      </w:r>
-      <w:proofErr w:type="spellEnd"/>
-      <w:r>
-        <w:t xml:space="preserve"> o </w:t>
-      </w:r>
-      <w:proofErr w:type="spellStart"/>
-      <w:r>
-        <w:t>samim</w:t>
-      </w:r>
-      <w:proofErr w:type="spellEnd"/>
-      <w:r>
-        <w:t xml:space="preserve"> </w:t>
-      </w:r>
-      <w:proofErr w:type="spellStart"/>
-      <w:r>
-        <w:t>koordinatorima</w:t>
-      </w:r>
-      <w:proofErr w:type="spellEnd"/>
-      <w:r>
-        <w:t xml:space="preserve"> u </w:t>
-      </w:r>
-      <w:proofErr w:type="spellStart"/>
-      <w:r>
-        <w:t>radu</w:t>
-      </w:r>
-      <w:proofErr w:type="spellEnd"/>
-      <w:r>
-        <w:t xml:space="preserve"> </w:t>
-      </w:r>
-      <w:proofErr w:type="spellStart"/>
-      <w:r>
-        <w:t>i</w:t>
-      </w:r>
-      <w:proofErr w:type="spellEnd"/>
-      <w:r>
-        <w:t xml:space="preserve"> </w:t>
-      </w:r>
-      <w:proofErr w:type="spellStart"/>
-      <w:r>
-        <w:t>članovima</w:t>
-      </w:r>
-      <w:proofErr w:type="spellEnd"/>
-      <w:r>
-        <w:t xml:space="preserve"> </w:t>
-      </w:r>
-      <w:proofErr w:type="spellStart"/>
-      <w:r>
-        <w:t>akademije</w:t>
-      </w:r>
-      <w:proofErr w:type="spellEnd"/>
-      <w:r>
-        <w:t>(</w:t>
-      </w:r>
-      <w:proofErr w:type="spellStart"/>
-      <w:r>
-        <w:t>odnosno</w:t>
-      </w:r>
-      <w:proofErr w:type="spellEnd"/>
-      <w:r>
-        <w:t xml:space="preserve"> </w:t>
-      </w:r>
-      <w:proofErr w:type="spellStart"/>
-      <w:r>
-        <w:t>fudbalerima</w:t>
-      </w:r>
-      <w:proofErr w:type="spellEnd"/>
-      <w:r>
-        <w:t>).</w:t>
-      </w:r>
-      <w:proofErr w:type="spellStart"/>
-      <w:r>
-        <w:t>Takođe</w:t>
-      </w:r>
-      <w:proofErr w:type="spellEnd"/>
-      <w:r>
-        <w:t xml:space="preserve"> </w:t>
-      </w:r>
-      <w:proofErr w:type="spellStart"/>
-      <w:r>
-        <w:t>bitni</w:t>
-      </w:r>
-      <w:proofErr w:type="spellEnd"/>
-      <w:r>
-        <w:t xml:space="preserve"> </w:t>
-      </w:r>
-      <w:proofErr w:type="spellStart"/>
-      <w:r>
-        <w:t>su</w:t>
-      </w:r>
-      <w:proofErr w:type="spellEnd"/>
-      <w:r>
-        <w:t xml:space="preserve"> </w:t>
-      </w:r>
-      <w:proofErr w:type="spellStart"/>
-      <w:r>
-        <w:t>podaci</w:t>
-      </w:r>
-      <w:proofErr w:type="spellEnd"/>
-      <w:r>
-        <w:t xml:space="preserve"> koji </w:t>
-      </w:r>
-      <w:proofErr w:type="spellStart"/>
-      <w:r>
-        <w:t>će</w:t>
-      </w:r>
-      <w:proofErr w:type="spellEnd"/>
-      <w:r>
-        <w:t xml:space="preserve"> </w:t>
-      </w:r>
-      <w:proofErr w:type="spellStart"/>
-      <w:r>
-        <w:t>predstavljati</w:t>
-      </w:r>
-      <w:proofErr w:type="spellEnd"/>
-      <w:r>
-        <w:t xml:space="preserve"> </w:t>
-      </w:r>
-      <w:proofErr w:type="spellStart"/>
-      <w:r>
-        <w:t>ocene</w:t>
-      </w:r>
-      <w:proofErr w:type="spellEnd"/>
-      <w:r>
-        <w:t xml:space="preserve"> </w:t>
-      </w:r>
-      <w:proofErr w:type="spellStart"/>
-      <w:r>
-        <w:t>napretka</w:t>
-      </w:r>
-      <w:proofErr w:type="spellEnd"/>
-      <w:r>
-        <w:t xml:space="preserve"> </w:t>
-      </w:r>
-      <w:proofErr w:type="spellStart"/>
-      <w:r>
-        <w:t>igrača</w:t>
-      </w:r>
-      <w:proofErr w:type="spellEnd"/>
-      <w:r>
-        <w:t xml:space="preserve"> </w:t>
-      </w:r>
-      <w:proofErr w:type="spellStart"/>
-      <w:r>
-        <w:t>na</w:t>
-      </w:r>
-      <w:proofErr w:type="spellEnd"/>
-      <w:r>
-        <w:t xml:space="preserve"> </w:t>
-      </w:r>
-      <w:proofErr w:type="spellStart"/>
-      <w:r>
-        <w:t>kampu</w:t>
-      </w:r>
-      <w:proofErr w:type="spellEnd"/>
-      <w:r>
-        <w:t>.</w:t>
+        <w:t xml:space="preserve"> o samim kampovaima koje će akademija da održava,a kasnije pri logovanju i podaci o samim koordinatorima u radu i članovima akademije(odnosno fudbalerima).Takođe bitni su podaci koji će predstavljati ocene napretka igrača na kampu.</w:t>
       </w:r>
     </w:p>
     <w:p>
@@ -4706,175 +4356,13 @@
       <w:r>
         <w:t xml:space="preserve">FA KICK </w:t>
       </w:r>
-      <w:proofErr w:type="spellStart"/>
       <w:proofErr w:type="gramStart"/>
       <w:r>
-        <w:t>neće</w:t>
-      </w:r>
-      <w:proofErr w:type="spellEnd"/>
-      <w:r>
-        <w:t xml:space="preserve">  </w:t>
-      </w:r>
-      <w:proofErr w:type="spellStart"/>
-      <w:r>
-        <w:t>obrađivati</w:t>
-      </w:r>
-      <w:proofErr w:type="spellEnd"/>
+        <w:t>neće  obrađivati</w:t>
+      </w:r>
       <w:proofErr w:type="gramEnd"/>
       <w:r>
-        <w:t xml:space="preserve"> </w:t>
-      </w:r>
-      <w:proofErr w:type="spellStart"/>
-      <w:r>
-        <w:t>domen</w:t>
-      </w:r>
-      <w:proofErr w:type="spellEnd"/>
-      <w:r>
-        <w:t xml:space="preserve"> </w:t>
-      </w:r>
-      <w:proofErr w:type="spellStart"/>
-      <w:r>
-        <w:t>plaćanja</w:t>
-      </w:r>
-      <w:proofErr w:type="spellEnd"/>
-      <w:r>
-        <w:t xml:space="preserve"> </w:t>
-      </w:r>
-      <w:proofErr w:type="spellStart"/>
-      <w:r>
-        <w:t>usluga</w:t>
-      </w:r>
-      <w:proofErr w:type="spellEnd"/>
-      <w:r>
-        <w:t xml:space="preserve"> </w:t>
-      </w:r>
-      <w:proofErr w:type="spellStart"/>
-      <w:r>
-        <w:t>akademije</w:t>
-      </w:r>
-      <w:proofErr w:type="spellEnd"/>
-      <w:r>
-        <w:t xml:space="preserve"> </w:t>
-      </w:r>
-      <w:proofErr w:type="spellStart"/>
-      <w:r>
-        <w:t>koje</w:t>
-      </w:r>
-      <w:proofErr w:type="spellEnd"/>
-      <w:r>
-        <w:t xml:space="preserve"> se </w:t>
-      </w:r>
-      <w:proofErr w:type="spellStart"/>
-      <w:r>
-        <w:t>neće</w:t>
-      </w:r>
-      <w:proofErr w:type="spellEnd"/>
-      <w:r>
-        <w:t xml:space="preserve"> </w:t>
-      </w:r>
-      <w:proofErr w:type="spellStart"/>
-      <w:r>
-        <w:t>vršiti</w:t>
-      </w:r>
-      <w:proofErr w:type="spellEnd"/>
-      <w:r>
-        <w:t xml:space="preserve"> </w:t>
-      </w:r>
-      <w:proofErr w:type="spellStart"/>
-      <w:r>
-        <w:t>onlajn,već</w:t>
-      </w:r>
-      <w:proofErr w:type="spellEnd"/>
-      <w:r>
-        <w:t xml:space="preserve"> </w:t>
-      </w:r>
-      <w:proofErr w:type="spellStart"/>
-      <w:r>
-        <w:t>samo</w:t>
-      </w:r>
-      <w:proofErr w:type="spellEnd"/>
-      <w:r>
-        <w:t xml:space="preserve"> </w:t>
-      </w:r>
-      <w:proofErr w:type="spellStart"/>
-      <w:r>
-        <w:t>omogućava</w:t>
-      </w:r>
-      <w:proofErr w:type="spellEnd"/>
-      <w:r>
-        <w:t xml:space="preserve"> </w:t>
-      </w:r>
-      <w:proofErr w:type="spellStart"/>
-      <w:r>
-        <w:t>prijave</w:t>
-      </w:r>
-      <w:proofErr w:type="spellEnd"/>
-      <w:r>
-        <w:t xml:space="preserve"> za </w:t>
-      </w:r>
-      <w:proofErr w:type="spellStart"/>
-      <w:r>
-        <w:t>kamp</w:t>
-      </w:r>
-      <w:proofErr w:type="spellEnd"/>
-      <w:r>
-        <w:t xml:space="preserve"> </w:t>
-      </w:r>
-      <w:proofErr w:type="spellStart"/>
-      <w:r>
-        <w:t>kao</w:t>
-      </w:r>
-      <w:proofErr w:type="spellEnd"/>
-      <w:r>
-        <w:t xml:space="preserve"> </w:t>
-      </w:r>
-      <w:proofErr w:type="spellStart"/>
-      <w:r>
-        <w:t>i</w:t>
-      </w:r>
-      <w:proofErr w:type="spellEnd"/>
-      <w:r>
-        <w:t xml:space="preserve"> </w:t>
-      </w:r>
-      <w:proofErr w:type="spellStart"/>
-      <w:r>
-        <w:t>posmatranje</w:t>
-      </w:r>
-      <w:proofErr w:type="spellEnd"/>
-      <w:r>
-        <w:t xml:space="preserve"> </w:t>
-      </w:r>
-      <w:proofErr w:type="spellStart"/>
-      <w:r>
-        <w:t>svog</w:t>
-      </w:r>
-      <w:proofErr w:type="spellEnd"/>
-      <w:r>
-        <w:t xml:space="preserve"> </w:t>
-      </w:r>
-      <w:proofErr w:type="spellStart"/>
-      <w:r>
-        <w:t>napretka</w:t>
-      </w:r>
-      <w:proofErr w:type="spellEnd"/>
-      <w:r>
-        <w:t xml:space="preserve"> </w:t>
-      </w:r>
-      <w:proofErr w:type="spellStart"/>
-      <w:r>
-        <w:t>unutar</w:t>
-      </w:r>
-      <w:proofErr w:type="spellEnd"/>
-      <w:r>
-        <w:t xml:space="preserve"> </w:t>
-      </w:r>
-      <w:proofErr w:type="spellStart"/>
-      <w:r>
-        <w:t>akadeimije</w:t>
-      </w:r>
-      <w:proofErr w:type="spellEnd"/>
-      <w:r>
-        <w:t>.</w:t>
+        <w:t xml:space="preserve"> domen plaćanja usluga akademije koje se neće vršiti onlajn,već samo omogućava prijave za kamp kao i posmatranje svog napretka unutar akadeimije.</w:t>
       </w:r>
     </w:p>
     <w:p>
@@ -5009,7 +4497,7 @@
               <w:rPr>
                 <w:lang w:val="sr-Latn-CS"/>
               </w:rPr>
-              <w:t xml:space="preserve"> prate svoj napredak,kao ni da imaju šansu da se prijave na neke edukacione smerove</w:t>
+              <w:t xml:space="preserve"> prate svoj napredak</w:t>
             </w:r>
             <w:r>
               <w:rPr>
@@ -5137,51 +4625,9 @@
               </w:rPr>
               <w:t>Ote</w:t>
             </w:r>
-            <w:proofErr w:type="spellStart"/>
             <w:r>
-              <w:t>žano</w:t>
+              <w:t>žano praćenje rada članova fudbalske akademije</w:t>
             </w:r>
-            <w:proofErr w:type="spellEnd"/>
-            <w:r>
-              <w:t xml:space="preserve"> </w:t>
-            </w:r>
-            <w:proofErr w:type="spellStart"/>
-            <w:r>
-              <w:t>praćenje</w:t>
-            </w:r>
-            <w:proofErr w:type="spellEnd"/>
-            <w:r>
-              <w:t xml:space="preserve"> </w:t>
-            </w:r>
-            <w:proofErr w:type="spellStart"/>
-            <w:r>
-              <w:t>rada</w:t>
-            </w:r>
-            <w:proofErr w:type="spellEnd"/>
-            <w:r>
-              <w:t xml:space="preserve"> </w:t>
-            </w:r>
-            <w:proofErr w:type="spellStart"/>
-            <w:r>
-              <w:t>članova</w:t>
-            </w:r>
-            <w:proofErr w:type="spellEnd"/>
-            <w:r>
-              <w:t xml:space="preserve"> </w:t>
-            </w:r>
-            <w:proofErr w:type="spellStart"/>
-            <w:r>
-              <w:t>fudbalske</w:t>
-            </w:r>
-            <w:proofErr w:type="spellEnd"/>
-            <w:r>
-              <w:t xml:space="preserve"> </w:t>
-            </w:r>
-            <w:proofErr w:type="spellStart"/>
-            <w:r>
-              <w:t>akademije</w:t>
-            </w:r>
-            <w:proofErr w:type="spellEnd"/>
           </w:p>
         </w:tc>
       </w:tr>
@@ -5983,9 +5429,11 @@
           <w:szCs w:val="32"/>
         </w:rPr>
       </w:pPr>
-    </w:p>
-    <w:p>
-      <w:pPr>
+      <w:bookmarkStart w:id="10" w:name="_Hlk87892225"/>
+    </w:p>
+    <w:p>
+      <w:pPr>
+        <w:ind w:left="708"/>
         <w:rPr>
           <w:b/>
           <w:bCs/>
@@ -5997,22 +5445,22 @@
         <w:rPr>
           <w:b/>
           <w:bCs/>
-          <w:sz w:val="32"/>
-          <w:szCs w:val="32"/>
-        </w:rPr>
-        <w:t xml:space="preserve">         </w:t>
-      </w:r>
-      <w:proofErr w:type="spellStart"/>
-      <w:r>
+          <w:i/>
+          <w:iCs/>
+        </w:rPr>
+        <w:t>Korisnik:</w:t>
+      </w:r>
+    </w:p>
+    <w:p>
+      <w:pPr>
+        <w:ind w:left="708"/>
         <w:rPr>
           <w:b/>
           <w:bCs/>
           <w:i/>
           <w:iCs/>
         </w:rPr>
-        <w:t>Korisnik</w:t>
-      </w:r>
-      <w:proofErr w:type="spellEnd"/>
+      </w:pPr>
       <w:r>
         <w:rPr>
           <w:b/>
@@ -6020,7 +5468,7 @@
           <w:i/>
           <w:iCs/>
         </w:rPr>
-        <w:t>:</w:t>
+        <w:t>1.Admin</w:t>
       </w:r>
     </w:p>
     <w:p>
@@ -6040,7 +5488,7 @@
           <w:i/>
           <w:iCs/>
         </w:rPr>
-        <w:t>1.Admin</w:t>
+        <w:t>2.Neregistrovani korisnik(posmatrač)</w:t>
       </w:r>
     </w:p>
     <w:p>
@@ -6060,9 +5508,8 @@
           <w:i/>
           <w:iCs/>
         </w:rPr>
-        <w:t xml:space="preserve">2.Neregistrovani </w:t>
-      </w:r>
-      <w:proofErr w:type="spellStart"/>
+        <w:t>3.</w:t>
+      </w:r>
       <w:r>
         <w:rPr>
           <w:b/>
@@ -6070,9 +5517,9 @@
           <w:i/>
           <w:iCs/>
         </w:rPr>
-        <w:t>korisnik</w:t>
-      </w:r>
-      <w:proofErr w:type="spellEnd"/>
+        <w:t xml:space="preserve">Član </w:t>
+      </w:r>
+      <w:proofErr w:type="gramStart"/>
       <w:r>
         <w:rPr>
           <w:b/>
@@ -6080,9 +5527,8 @@
           <w:i/>
           <w:iCs/>
         </w:rPr>
-        <w:t>(</w:t>
-      </w:r>
-      <w:proofErr w:type="spellStart"/>
+        <w:t>Akademije</w:t>
+      </w:r>
       <w:r>
         <w:rPr>
           <w:b/>
@@ -6090,9 +5536,9 @@
           <w:i/>
           <w:iCs/>
         </w:rPr>
-        <w:t>posmatrač</w:t>
-      </w:r>
-      <w:proofErr w:type="spellEnd"/>
+        <w:t>(</w:t>
+      </w:r>
+      <w:proofErr w:type="gramEnd"/>
       <w:r>
         <w:rPr>
           <w:b/>
@@ -6100,29 +5546,28 @@
           <w:i/>
           <w:iCs/>
         </w:rPr>
-        <w:t>)</w:t>
-      </w:r>
-    </w:p>
-    <w:p>
-      <w:pPr>
-        <w:ind w:left="708"/>
+        <w:t>registrovani korisnik</w:t>
+      </w:r>
+      <w:r>
         <w:rPr>
           <w:b/>
           <w:bCs/>
           <w:i/>
           <w:iCs/>
         </w:rPr>
-      </w:pPr>
-      <w:r>
+        <w:t>)</w:t>
+      </w:r>
+    </w:p>
+    <w:p>
+      <w:pPr>
+        <w:ind w:left="708"/>
         <w:rPr>
           <w:b/>
           <w:bCs/>
           <w:i/>
           <w:iCs/>
         </w:rPr>
-        <w:t xml:space="preserve">3.Registrovani </w:t>
-      </w:r>
-      <w:proofErr w:type="spellStart"/>
+      </w:pPr>
       <w:r>
         <w:rPr>
           <w:b/>
@@ -6130,9 +5575,9 @@
           <w:i/>
           <w:iCs/>
         </w:rPr>
-        <w:t>korisnik</w:t>
-      </w:r>
-      <w:proofErr w:type="spellEnd"/>
+        <w:t xml:space="preserve">4.Koordinator u radu </w:t>
+      </w:r>
+      <w:proofErr w:type="gramStart"/>
       <w:r>
         <w:rPr>
           <w:b/>
@@ -6140,9 +5585,9 @@
           <w:i/>
           <w:iCs/>
         </w:rPr>
-        <w:t>(</w:t>
-      </w:r>
-      <w:proofErr w:type="spellStart"/>
+        <w:t>kampu(</w:t>
+      </w:r>
+      <w:proofErr w:type="gramEnd"/>
       <w:r>
         <w:rPr>
           <w:b/>
@@ -6150,208 +5595,7 @@
           <w:i/>
           <w:iCs/>
         </w:rPr>
-        <w:t>fudbaler</w:t>
-      </w:r>
-      <w:proofErr w:type="spellEnd"/>
-      <w:r>
-        <w:rPr>
-          <w:b/>
-          <w:bCs/>
-          <w:i/>
-          <w:iCs/>
-        </w:rPr>
-        <w:t>)</w:t>
-      </w:r>
-    </w:p>
-    <w:p>
-      <w:pPr>
-        <w:ind w:left="708"/>
-        <w:rPr>
-          <w:b/>
-          <w:bCs/>
-          <w:i/>
-          <w:iCs/>
-        </w:rPr>
-      </w:pPr>
-      <w:r>
-        <w:rPr>
-          <w:b/>
-          <w:bCs/>
-          <w:i/>
-          <w:iCs/>
-        </w:rPr>
-        <w:t xml:space="preserve">4.Koordinator u </w:t>
-      </w:r>
-      <w:proofErr w:type="spellStart"/>
-      <w:r>
-        <w:rPr>
-          <w:b/>
-          <w:bCs/>
-          <w:i/>
-          <w:iCs/>
-        </w:rPr>
-        <w:t>radu</w:t>
-      </w:r>
-      <w:proofErr w:type="spellEnd"/>
-      <w:r>
-        <w:rPr>
-          <w:b/>
-          <w:bCs/>
-          <w:i/>
-          <w:iCs/>
-        </w:rPr>
-        <w:t xml:space="preserve"> </w:t>
-      </w:r>
-      <w:proofErr w:type="spellStart"/>
-      <w:proofErr w:type="gramStart"/>
-      <w:r>
-        <w:rPr>
-          <w:b/>
-          <w:bCs/>
-          <w:i/>
-          <w:iCs/>
-        </w:rPr>
-        <w:t>kampu</w:t>
-      </w:r>
-      <w:proofErr w:type="spellEnd"/>
-      <w:r>
-        <w:rPr>
-          <w:b/>
-          <w:bCs/>
-          <w:i/>
-          <w:iCs/>
-        </w:rPr>
-        <w:t>(</w:t>
-      </w:r>
-      <w:proofErr w:type="gramEnd"/>
-      <w:r>
-        <w:rPr>
-          <w:b/>
-          <w:bCs/>
-          <w:i/>
-          <w:iCs/>
-        </w:rPr>
-        <w:t xml:space="preserve">za </w:t>
-      </w:r>
-      <w:proofErr w:type="spellStart"/>
-      <w:r>
-        <w:rPr>
-          <w:b/>
-          <w:bCs/>
-          <w:i/>
-          <w:iCs/>
-        </w:rPr>
-        <w:t>fudbalske</w:t>
-      </w:r>
-      <w:proofErr w:type="spellEnd"/>
-      <w:r>
-        <w:rPr>
-          <w:b/>
-          <w:bCs/>
-          <w:i/>
-          <w:iCs/>
-        </w:rPr>
-        <w:t xml:space="preserve"> </w:t>
-      </w:r>
-      <w:proofErr w:type="spellStart"/>
-      <w:r>
-        <w:rPr>
-          <w:b/>
-          <w:bCs/>
-          <w:i/>
-          <w:iCs/>
-        </w:rPr>
-        <w:t>kampove</w:t>
-      </w:r>
-      <w:proofErr w:type="spellEnd"/>
-      <w:r>
-        <w:rPr>
-          <w:b/>
-          <w:bCs/>
-          <w:i/>
-          <w:iCs/>
-        </w:rPr>
-        <w:t xml:space="preserve"> </w:t>
-      </w:r>
-      <w:proofErr w:type="spellStart"/>
-      <w:r>
-        <w:rPr>
-          <w:b/>
-          <w:bCs/>
-          <w:i/>
-          <w:iCs/>
-        </w:rPr>
-        <w:t>i</w:t>
-      </w:r>
-      <w:proofErr w:type="spellEnd"/>
-      <w:r>
-        <w:rPr>
-          <w:b/>
-          <w:bCs/>
-          <w:i/>
-          <w:iCs/>
-        </w:rPr>
-        <w:t xml:space="preserve"> za  </w:t>
-      </w:r>
-      <w:proofErr w:type="spellStart"/>
-      <w:r>
-        <w:rPr>
-          <w:b/>
-          <w:bCs/>
-          <w:i/>
-          <w:iCs/>
-        </w:rPr>
-        <w:t>edukacione,takođe</w:t>
-      </w:r>
-      <w:proofErr w:type="spellEnd"/>
-      <w:r>
-        <w:rPr>
-          <w:b/>
-          <w:bCs/>
-          <w:i/>
-          <w:iCs/>
-        </w:rPr>
-        <w:t xml:space="preserve"> </w:t>
-      </w:r>
-      <w:proofErr w:type="spellStart"/>
-      <w:r>
-        <w:rPr>
-          <w:b/>
-          <w:bCs/>
-          <w:i/>
-          <w:iCs/>
-        </w:rPr>
-        <w:t>registrovani</w:t>
-      </w:r>
-      <w:proofErr w:type="spellEnd"/>
-      <w:r>
-        <w:rPr>
-          <w:b/>
-          <w:bCs/>
-          <w:i/>
-          <w:iCs/>
-        </w:rPr>
-        <w:t xml:space="preserve"> </w:t>
-      </w:r>
-      <w:proofErr w:type="spellStart"/>
-      <w:r>
-        <w:rPr>
-          <w:b/>
-          <w:bCs/>
-          <w:i/>
-          <w:iCs/>
-        </w:rPr>
-        <w:t>korisnik</w:t>
-      </w:r>
-      <w:proofErr w:type="spellEnd"/>
-      <w:r>
-        <w:rPr>
-          <w:b/>
-          <w:bCs/>
-          <w:i/>
-          <w:iCs/>
-        </w:rPr>
-        <w:t>).</w:t>
+        <w:t>takođe registrovani korisnik).</w:t>
       </w:r>
     </w:p>
     <w:p>
@@ -6401,522 +5645,8 @@
     </w:p>
     <w:p>
       <w:pPr>
-        <w:ind w:left="1296"/>
-      </w:pPr>
-      <w:proofErr w:type="spellStart"/>
-      <w:r>
-        <w:t>Korisnici</w:t>
-      </w:r>
-      <w:proofErr w:type="spellEnd"/>
-      <w:r>
-        <w:t xml:space="preserve"> </w:t>
-      </w:r>
-      <w:proofErr w:type="spellStart"/>
-      <w:r>
-        <w:t>ce</w:t>
-      </w:r>
-      <w:proofErr w:type="spellEnd"/>
-      <w:r>
-        <w:t xml:space="preserve"> </w:t>
-      </w:r>
-      <w:proofErr w:type="spellStart"/>
-      <w:r>
-        <w:t>prvo</w:t>
-      </w:r>
-      <w:proofErr w:type="spellEnd"/>
-      <w:r>
-        <w:t xml:space="preserve"> </w:t>
-      </w:r>
-      <w:proofErr w:type="spellStart"/>
-      <w:r>
-        <w:t>moci</w:t>
-      </w:r>
-      <w:proofErr w:type="spellEnd"/>
-      <w:r>
-        <w:t xml:space="preserve"> da </w:t>
-      </w:r>
-      <w:proofErr w:type="spellStart"/>
-      <w:r>
-        <w:t>pristupe</w:t>
-      </w:r>
-      <w:proofErr w:type="spellEnd"/>
-      <w:r>
-        <w:t xml:space="preserve"> </w:t>
-      </w:r>
-      <w:proofErr w:type="spellStart"/>
-      <w:r>
-        <w:t>sajtu</w:t>
-      </w:r>
-      <w:proofErr w:type="spellEnd"/>
-      <w:r>
-        <w:t xml:space="preserve"> </w:t>
-      </w:r>
-      <w:proofErr w:type="spellStart"/>
-      <w:r>
-        <w:t>kao</w:t>
-      </w:r>
-      <w:proofErr w:type="spellEnd"/>
-      <w:r>
-        <w:t xml:space="preserve"> </w:t>
-      </w:r>
-      <w:proofErr w:type="spellStart"/>
-      <w:r>
-        <w:t>neaktivni</w:t>
-      </w:r>
-      <w:proofErr w:type="spellEnd"/>
-      <w:r>
-        <w:t xml:space="preserve"> </w:t>
-      </w:r>
-      <w:proofErr w:type="spellStart"/>
-      <w:r>
-        <w:t>korisnici</w:t>
-      </w:r>
-      <w:proofErr w:type="spellEnd"/>
-      <w:r>
-        <w:t xml:space="preserve"> </w:t>
-      </w:r>
-      <w:proofErr w:type="spellStart"/>
-      <w:r>
-        <w:t>gde</w:t>
-      </w:r>
-      <w:proofErr w:type="spellEnd"/>
-      <w:r>
-        <w:t xml:space="preserve"> </w:t>
-      </w:r>
-      <w:proofErr w:type="spellStart"/>
-      <w:r>
-        <w:t>ce</w:t>
-      </w:r>
-      <w:proofErr w:type="spellEnd"/>
-      <w:r>
-        <w:t xml:space="preserve"> se </w:t>
-      </w:r>
-      <w:proofErr w:type="spellStart"/>
-      <w:r>
-        <w:t>nalaziti</w:t>
-      </w:r>
-      <w:proofErr w:type="spellEnd"/>
-      <w:r>
-        <w:t xml:space="preserve"> </w:t>
-      </w:r>
-      <w:proofErr w:type="spellStart"/>
-      <w:r>
-        <w:t>razni</w:t>
-      </w:r>
-      <w:proofErr w:type="spellEnd"/>
-      <w:r>
-        <w:t xml:space="preserve"> </w:t>
-      </w:r>
-      <w:proofErr w:type="spellStart"/>
-      <w:r>
-        <w:t>kampovi</w:t>
-      </w:r>
-      <w:proofErr w:type="spellEnd"/>
-      <w:r>
-        <w:t xml:space="preserve"> </w:t>
-      </w:r>
-      <w:proofErr w:type="spellStart"/>
-      <w:r>
-        <w:t>kojima</w:t>
-      </w:r>
-      <w:proofErr w:type="spellEnd"/>
-      <w:r>
-        <w:t xml:space="preserve"> </w:t>
-      </w:r>
-      <w:proofErr w:type="spellStart"/>
-      <w:r>
-        <w:t>mogu</w:t>
-      </w:r>
-      <w:proofErr w:type="spellEnd"/>
-      <w:r>
-        <w:t xml:space="preserve"> </w:t>
-      </w:r>
-      <w:proofErr w:type="spellStart"/>
-      <w:r>
-        <w:t>pristupiti</w:t>
-      </w:r>
-      <w:proofErr w:type="spellEnd"/>
-      <w:r>
-        <w:t xml:space="preserve">, </w:t>
-      </w:r>
-      <w:proofErr w:type="spellStart"/>
-      <w:r>
-        <w:t>samo</w:t>
-      </w:r>
-      <w:proofErr w:type="spellEnd"/>
-      <w:r>
-        <w:t xml:space="preserve"> </w:t>
-      </w:r>
-      <w:proofErr w:type="spellStart"/>
-      <w:r>
-        <w:t>ako</w:t>
-      </w:r>
-      <w:proofErr w:type="spellEnd"/>
-      <w:r>
-        <w:t xml:space="preserve"> se </w:t>
-      </w:r>
-      <w:proofErr w:type="spellStart"/>
-      <w:proofErr w:type="gramStart"/>
-      <w:r>
-        <w:t>uloguju.Logovanje</w:t>
-      </w:r>
-      <w:proofErr w:type="spellEnd"/>
-      <w:proofErr w:type="gramEnd"/>
-      <w:r>
-        <w:t xml:space="preserve"> </w:t>
-      </w:r>
-      <w:proofErr w:type="spellStart"/>
-      <w:r>
-        <w:t>ce</w:t>
-      </w:r>
-      <w:proofErr w:type="spellEnd"/>
-      <w:r>
-        <w:t xml:space="preserve"> </w:t>
-      </w:r>
-      <w:proofErr w:type="spellStart"/>
-      <w:r>
-        <w:t>omoguciti</w:t>
-      </w:r>
-      <w:proofErr w:type="spellEnd"/>
-      <w:r>
-        <w:t xml:space="preserve"> </w:t>
-      </w:r>
-      <w:proofErr w:type="spellStart"/>
-      <w:r>
-        <w:t>korisnicima</w:t>
-      </w:r>
-      <w:proofErr w:type="spellEnd"/>
-      <w:r>
-        <w:t xml:space="preserve"> da se </w:t>
-      </w:r>
-      <w:proofErr w:type="spellStart"/>
-      <w:r>
-        <w:t>uloguju</w:t>
-      </w:r>
-      <w:proofErr w:type="spellEnd"/>
-      <w:r>
-        <w:t xml:space="preserve"> </w:t>
-      </w:r>
-      <w:proofErr w:type="spellStart"/>
-      <w:r>
-        <w:t>kao</w:t>
-      </w:r>
-      <w:proofErr w:type="spellEnd"/>
-      <w:r>
-        <w:t xml:space="preserve"> </w:t>
-      </w:r>
-      <w:proofErr w:type="spellStart"/>
-      <w:r>
-        <w:t>igraci</w:t>
-      </w:r>
-      <w:proofErr w:type="spellEnd"/>
-      <w:r>
-        <w:t xml:space="preserve"> </w:t>
-      </w:r>
-      <w:proofErr w:type="spellStart"/>
-      <w:r>
-        <w:t>ili</w:t>
-      </w:r>
-      <w:proofErr w:type="spellEnd"/>
-      <w:r>
-        <w:t xml:space="preserve"> </w:t>
-      </w:r>
-      <w:proofErr w:type="spellStart"/>
-      <w:r>
-        <w:t>kao</w:t>
-      </w:r>
-      <w:proofErr w:type="spellEnd"/>
-      <w:r>
-        <w:t xml:space="preserve"> </w:t>
-      </w:r>
-      <w:proofErr w:type="spellStart"/>
-      <w:r>
-        <w:t>koordinatori.Koordinatora</w:t>
-      </w:r>
-      <w:proofErr w:type="spellEnd"/>
-      <w:r>
-        <w:t xml:space="preserve">  </w:t>
-      </w:r>
-      <w:proofErr w:type="spellStart"/>
-      <w:r>
-        <w:t>će</w:t>
-      </w:r>
-      <w:proofErr w:type="spellEnd"/>
-      <w:r>
-        <w:t xml:space="preserve"> </w:t>
-      </w:r>
-      <w:proofErr w:type="spellStart"/>
-      <w:r>
-        <w:t>biti</w:t>
-      </w:r>
-      <w:proofErr w:type="spellEnd"/>
-      <w:r>
-        <w:t xml:space="preserve"> </w:t>
-      </w:r>
-      <w:proofErr w:type="spellStart"/>
-      <w:r>
-        <w:t>dva</w:t>
-      </w:r>
-      <w:proofErr w:type="spellEnd"/>
-      <w:r>
-        <w:t xml:space="preserve"> </w:t>
-      </w:r>
-      <w:proofErr w:type="spellStart"/>
-      <w:r>
-        <w:t>tipa:prvi</w:t>
-      </w:r>
-      <w:proofErr w:type="spellEnd"/>
-      <w:r>
-        <w:t xml:space="preserve"> za </w:t>
-      </w:r>
-      <w:proofErr w:type="spellStart"/>
-      <w:r>
-        <w:t>fudbalske</w:t>
-      </w:r>
-      <w:proofErr w:type="spellEnd"/>
-      <w:r>
-        <w:t xml:space="preserve"> </w:t>
-      </w:r>
-      <w:proofErr w:type="spellStart"/>
-      <w:r>
-        <w:t>kampove</w:t>
-      </w:r>
-      <w:proofErr w:type="spellEnd"/>
-      <w:r>
-        <w:t xml:space="preserve"> a </w:t>
-      </w:r>
-      <w:proofErr w:type="spellStart"/>
-      <w:r>
-        <w:t>drugi</w:t>
-      </w:r>
-      <w:proofErr w:type="spellEnd"/>
-      <w:r>
-        <w:t xml:space="preserve"> za </w:t>
-      </w:r>
-      <w:proofErr w:type="spellStart"/>
-      <w:r>
-        <w:t>edukativne</w:t>
-      </w:r>
-      <w:proofErr w:type="spellEnd"/>
-      <w:r>
-        <w:t xml:space="preserve"> </w:t>
-      </w:r>
-      <w:proofErr w:type="spellStart"/>
-      <w:r>
-        <w:t>kampove,koji</w:t>
-      </w:r>
-      <w:proofErr w:type="spellEnd"/>
-      <w:r>
-        <w:t xml:space="preserve"> </w:t>
-      </w:r>
-      <w:proofErr w:type="spellStart"/>
-      <w:r>
-        <w:t>će</w:t>
-      </w:r>
-      <w:proofErr w:type="spellEnd"/>
-      <w:r>
-        <w:t xml:space="preserve"> </w:t>
-      </w:r>
-      <w:proofErr w:type="spellStart"/>
-      <w:r>
-        <w:t>biti</w:t>
-      </w:r>
-      <w:proofErr w:type="spellEnd"/>
-      <w:r>
-        <w:t xml:space="preserve"> </w:t>
-      </w:r>
-      <w:proofErr w:type="spellStart"/>
-      <w:r>
-        <w:t>dostupni</w:t>
-      </w:r>
-      <w:proofErr w:type="spellEnd"/>
-      <w:r>
-        <w:t xml:space="preserve"> </w:t>
-      </w:r>
-      <w:proofErr w:type="spellStart"/>
-      <w:r>
-        <w:t>samo</w:t>
-      </w:r>
-      <w:proofErr w:type="spellEnd"/>
-      <w:r>
-        <w:t xml:space="preserve"> </w:t>
-      </w:r>
-      <w:proofErr w:type="spellStart"/>
-      <w:r>
-        <w:t>onim</w:t>
-      </w:r>
-      <w:proofErr w:type="spellEnd"/>
-      <w:r>
-        <w:t xml:space="preserve"> </w:t>
-      </w:r>
-      <w:proofErr w:type="spellStart"/>
-      <w:r>
-        <w:t>korisnicima</w:t>
-      </w:r>
-      <w:proofErr w:type="spellEnd"/>
-      <w:r>
-        <w:t xml:space="preserve"> koji </w:t>
-      </w:r>
-      <w:proofErr w:type="spellStart"/>
-      <w:r>
-        <w:t>izaberu</w:t>
-      </w:r>
-      <w:proofErr w:type="spellEnd"/>
-      <w:r>
-        <w:t xml:space="preserve"> full-time </w:t>
-      </w:r>
-      <w:proofErr w:type="spellStart"/>
-      <w:r>
-        <w:t>kamp.Dakle</w:t>
-      </w:r>
-      <w:proofErr w:type="spellEnd"/>
-      <w:r>
-        <w:t xml:space="preserve"> </w:t>
-      </w:r>
-      <w:proofErr w:type="spellStart"/>
-      <w:r>
-        <w:t>imaće</w:t>
-      </w:r>
-      <w:proofErr w:type="spellEnd"/>
-      <w:r>
-        <w:t xml:space="preserve"> </w:t>
-      </w:r>
-      <w:proofErr w:type="spellStart"/>
-      <w:r>
-        <w:t>samo</w:t>
-      </w:r>
-      <w:proofErr w:type="spellEnd"/>
-      <w:r>
-        <w:t xml:space="preserve"> </w:t>
-      </w:r>
-      <w:proofErr w:type="spellStart"/>
-      <w:r>
-        <w:t>uvid</w:t>
-      </w:r>
-      <w:proofErr w:type="spellEnd"/>
-      <w:r>
-        <w:t xml:space="preserve"> u </w:t>
-      </w:r>
-      <w:proofErr w:type="spellStart"/>
-      <w:r>
-        <w:t>sve</w:t>
-      </w:r>
-      <w:proofErr w:type="spellEnd"/>
-      <w:r>
-        <w:t xml:space="preserve"> </w:t>
-      </w:r>
-      <w:proofErr w:type="spellStart"/>
-      <w:r>
-        <w:t>opcije</w:t>
-      </w:r>
-      <w:proofErr w:type="spellEnd"/>
-      <w:r>
-        <w:t xml:space="preserve"> </w:t>
-      </w:r>
-      <w:proofErr w:type="spellStart"/>
-      <w:r>
-        <w:t>koje</w:t>
-      </w:r>
-      <w:proofErr w:type="spellEnd"/>
-      <w:r>
-        <w:t xml:space="preserve"> nude </w:t>
-      </w:r>
-      <w:proofErr w:type="spellStart"/>
-      <w:r>
-        <w:t>kampovi,što</w:t>
-      </w:r>
-      <w:proofErr w:type="spellEnd"/>
-      <w:r>
-        <w:t xml:space="preserve"> </w:t>
-      </w:r>
-      <w:proofErr w:type="spellStart"/>
-      <w:r>
-        <w:t>uključuje</w:t>
-      </w:r>
-      <w:proofErr w:type="spellEnd"/>
-      <w:r>
-        <w:t xml:space="preserve"> </w:t>
-      </w:r>
-      <w:proofErr w:type="spellStart"/>
-      <w:r>
-        <w:t>sve</w:t>
-      </w:r>
-      <w:proofErr w:type="spellEnd"/>
-      <w:r>
-        <w:t xml:space="preserve"> </w:t>
-      </w:r>
-      <w:proofErr w:type="spellStart"/>
-      <w:r>
-        <w:t>kurseve</w:t>
-      </w:r>
-      <w:proofErr w:type="spellEnd"/>
-      <w:r>
-        <w:t xml:space="preserve"> </w:t>
-      </w:r>
-      <w:proofErr w:type="spellStart"/>
-      <w:r>
-        <w:t>kao</w:t>
-      </w:r>
-      <w:proofErr w:type="spellEnd"/>
-      <w:r>
-        <w:t xml:space="preserve"> </w:t>
-      </w:r>
-      <w:proofErr w:type="spellStart"/>
-      <w:r>
-        <w:t>i</w:t>
-      </w:r>
-      <w:proofErr w:type="spellEnd"/>
-      <w:r>
-        <w:t xml:space="preserve"> u </w:t>
-      </w:r>
-      <w:proofErr w:type="spellStart"/>
-      <w:r>
-        <w:t>objekte</w:t>
-      </w:r>
-      <w:proofErr w:type="spellEnd"/>
-      <w:r>
-        <w:t xml:space="preserve"> u </w:t>
-      </w:r>
-      <w:proofErr w:type="spellStart"/>
-      <w:r>
-        <w:t>kojima</w:t>
-      </w:r>
-      <w:proofErr w:type="spellEnd"/>
-      <w:r>
-        <w:t xml:space="preserve"> </w:t>
-      </w:r>
-      <w:proofErr w:type="spellStart"/>
-      <w:r>
-        <w:t>će</w:t>
-      </w:r>
-      <w:proofErr w:type="spellEnd"/>
-      <w:r>
-        <w:t xml:space="preserve"> se </w:t>
-      </w:r>
-      <w:proofErr w:type="spellStart"/>
-      <w:r>
-        <w:t>kursevi</w:t>
-      </w:r>
-      <w:proofErr w:type="spellEnd"/>
-      <w:r>
-        <w:t xml:space="preserve"> </w:t>
-      </w:r>
-      <w:proofErr w:type="spellStart"/>
-      <w:r>
-        <w:t>održavati</w:t>
-      </w:r>
-      <w:proofErr w:type="spellEnd"/>
-      <w:r>
-        <w:t>.</w:t>
-      </w:r>
-    </w:p>
-    <w:p>
-      <w:pPr>
         <w:pStyle w:val="ListParagraph"/>
-        <w:numPr>
-          <w:ilvl w:val="0"/>
-          <w:numId w:val="10"/>
-        </w:numPr>
+        <w:ind w:left="1656"/>
         <w:rPr>
           <w:rFonts w:ascii="Times New Roman" w:hAnsi="Times New Roman" w:cs="Times New Roman"/>
           <w:sz w:val="20"/>
@@ -6924,6 +5654,18 @@
         </w:rPr>
       </w:pPr>
       <w:r>
+        <w:rPr>
+          <w:rFonts w:ascii="Times New Roman" w:hAnsi="Times New Roman" w:cs="Times New Roman"/>
+          <w:sz w:val="20"/>
+          <w:szCs w:val="20"/>
+        </w:rPr>
+        <w:t>Korisnici ce prvo moci da pristupe sajtu kao neaktivni korisnici gde ce se nalaziti razni kampovi kojima mogu pristupiti, samo ako se registruju.Registracije će omogućiti neregistrovanim korisnicima da imaju pogodnosti koje imaju Članovi Akademije a to su pregled ocena na kampu ,prijavljivanje na kamp , ocena arhiviranih kampova ,pregled svih članova kampa itd. Dakle imaće samo uvid u sve opcije koje nude kampovi,što uključuje sve kurseve kao i u objekte u kojima će se kursevi održavati.Takođe imaće uvid u sve novosti koje uključuju rad kampa.</w:t>
+      </w:r>
+    </w:p>
+    <w:p>
+      <w:pPr>
+        <w:pStyle w:val="ListParagraph"/>
+        <w:ind w:left="1656"/>
         <w:rPr>
           <w:rFonts w:ascii="Times New Roman" w:hAnsi="Times New Roman" w:cs="Times New Roman"/>
           <w:b/>
@@ -6933,1157 +5675,7 @@
           <w:sz w:val="20"/>
           <w:szCs w:val="20"/>
         </w:rPr>
-        <w:t>Registrovani korisnici(fudbaleri)</w:t>
-      </w:r>
-    </w:p>
-    <w:p>
-      <w:pPr>
-        <w:ind w:left="1296"/>
-      </w:pPr>
-      <w:proofErr w:type="spellStart"/>
-      <w:r>
-        <w:t>Registrovani</w:t>
-      </w:r>
-      <w:proofErr w:type="spellEnd"/>
-      <w:r>
-        <w:t xml:space="preserve"> </w:t>
-      </w:r>
-      <w:proofErr w:type="spellStart"/>
-      <w:r>
-        <w:t>korisnici</w:t>
-      </w:r>
-      <w:proofErr w:type="spellEnd"/>
-      <w:r>
-        <w:t xml:space="preserve"> </w:t>
-      </w:r>
-      <w:proofErr w:type="spellStart"/>
-      <w:r>
-        <w:t>će</w:t>
-      </w:r>
-      <w:proofErr w:type="spellEnd"/>
-      <w:r>
-        <w:t xml:space="preserve"> </w:t>
-      </w:r>
-      <w:proofErr w:type="spellStart"/>
-      <w:r>
-        <w:t>imati</w:t>
-      </w:r>
-      <w:proofErr w:type="spellEnd"/>
-      <w:r>
-        <w:t xml:space="preserve"> </w:t>
-      </w:r>
-      <w:proofErr w:type="spellStart"/>
-      <w:r>
-        <w:t>mogućnost</w:t>
-      </w:r>
-      <w:proofErr w:type="spellEnd"/>
-      <w:r>
-        <w:t xml:space="preserve"> </w:t>
-      </w:r>
-      <w:proofErr w:type="spellStart"/>
-      <w:r>
-        <w:t>prijave</w:t>
-      </w:r>
-      <w:proofErr w:type="spellEnd"/>
-      <w:r>
-        <w:t xml:space="preserve"> </w:t>
-      </w:r>
-      <w:proofErr w:type="spellStart"/>
-      <w:r>
-        <w:t>na</w:t>
-      </w:r>
-      <w:proofErr w:type="spellEnd"/>
-      <w:r>
-        <w:t xml:space="preserve">     </w:t>
-      </w:r>
-      <w:proofErr w:type="spellStart"/>
-      <w:r>
-        <w:t>kampove,na</w:t>
-      </w:r>
-      <w:proofErr w:type="spellEnd"/>
-      <w:r>
-        <w:t xml:space="preserve"> </w:t>
-      </w:r>
-      <w:proofErr w:type="spellStart"/>
-      <w:r>
-        <w:t>koje</w:t>
-      </w:r>
-      <w:proofErr w:type="spellEnd"/>
-      <w:r>
-        <w:t xml:space="preserve"> </w:t>
-      </w:r>
-      <w:proofErr w:type="spellStart"/>
-      <w:r>
-        <w:t>će</w:t>
-      </w:r>
-      <w:proofErr w:type="spellEnd"/>
-      <w:r>
-        <w:t xml:space="preserve">  </w:t>
-      </w:r>
-      <w:proofErr w:type="spellStart"/>
-      <w:r>
-        <w:t>dobijati</w:t>
-      </w:r>
-      <w:proofErr w:type="spellEnd"/>
-      <w:r>
-        <w:t xml:space="preserve"> </w:t>
-      </w:r>
-      <w:proofErr w:type="spellStart"/>
-      <w:r>
-        <w:t>odgovore</w:t>
-      </w:r>
-      <w:proofErr w:type="spellEnd"/>
-      <w:r>
-        <w:t xml:space="preserve"> u </w:t>
-      </w:r>
-      <w:proofErr w:type="spellStart"/>
-      <w:r>
-        <w:lastRenderedPageBreak/>
-        <w:t>zavisnosti</w:t>
-      </w:r>
-      <w:proofErr w:type="spellEnd"/>
-      <w:r>
-        <w:t xml:space="preserve"> </w:t>
-      </w:r>
-      <w:proofErr w:type="spellStart"/>
-      <w:r>
-        <w:t>od</w:t>
-      </w:r>
-      <w:proofErr w:type="spellEnd"/>
-      <w:r>
-        <w:t xml:space="preserve"> </w:t>
-      </w:r>
-      <w:proofErr w:type="spellStart"/>
-      <w:r>
-        <w:t>određenih</w:t>
-      </w:r>
-      <w:proofErr w:type="spellEnd"/>
-      <w:r>
-        <w:t xml:space="preserve"> </w:t>
-      </w:r>
-      <w:proofErr w:type="spellStart"/>
-      <w:r>
-        <w:t>parametara</w:t>
-      </w:r>
-      <w:proofErr w:type="spellEnd"/>
-      <w:r>
-        <w:t>(</w:t>
-      </w:r>
-      <w:proofErr w:type="spellStart"/>
-      <w:r>
-        <w:t>broja</w:t>
-      </w:r>
-      <w:proofErr w:type="spellEnd"/>
-      <w:r>
-        <w:t xml:space="preserve"> </w:t>
-      </w:r>
-      <w:proofErr w:type="spellStart"/>
-      <w:r>
-        <w:t>mesta</w:t>
-      </w:r>
-      <w:proofErr w:type="spellEnd"/>
-      <w:r>
-        <w:t>..).</w:t>
-      </w:r>
-      <w:proofErr w:type="spellStart"/>
-      <w:r>
-        <w:t>Ako</w:t>
-      </w:r>
-      <w:proofErr w:type="spellEnd"/>
-      <w:r>
-        <w:t xml:space="preserve"> </w:t>
-      </w:r>
-      <w:proofErr w:type="spellStart"/>
-      <w:r>
-        <w:t>bude</w:t>
-      </w:r>
-      <w:proofErr w:type="spellEnd"/>
-      <w:r>
-        <w:t xml:space="preserve"> </w:t>
-      </w:r>
-      <w:proofErr w:type="spellStart"/>
-      <w:r>
-        <w:t>prihvaćen</w:t>
-      </w:r>
-      <w:proofErr w:type="spellEnd"/>
-      <w:r>
-        <w:t xml:space="preserve"> taj </w:t>
-      </w:r>
-      <w:proofErr w:type="spellStart"/>
-      <w:r>
-        <w:t>kamp</w:t>
-      </w:r>
-      <w:proofErr w:type="spellEnd"/>
-      <w:r>
-        <w:t xml:space="preserve"> </w:t>
-      </w:r>
-      <w:proofErr w:type="spellStart"/>
-      <w:r>
-        <w:t>će</w:t>
-      </w:r>
-      <w:proofErr w:type="spellEnd"/>
-      <w:r>
-        <w:t xml:space="preserve"> </w:t>
-      </w:r>
-      <w:proofErr w:type="spellStart"/>
-      <w:r>
-        <w:t>biti</w:t>
-      </w:r>
-      <w:proofErr w:type="spellEnd"/>
-      <w:r>
-        <w:t xml:space="preserve"> </w:t>
-      </w:r>
-      <w:proofErr w:type="spellStart"/>
-      <w:r>
-        <w:t>dodat</w:t>
-      </w:r>
-      <w:proofErr w:type="spellEnd"/>
-      <w:r>
-        <w:t xml:space="preserve"> u </w:t>
-      </w:r>
-      <w:proofErr w:type="spellStart"/>
-      <w:r>
-        <w:t>korisinikovu</w:t>
-      </w:r>
-      <w:proofErr w:type="spellEnd"/>
-      <w:r>
-        <w:t xml:space="preserve"> </w:t>
-      </w:r>
-      <w:proofErr w:type="spellStart"/>
-      <w:r>
-        <w:t>listu</w:t>
-      </w:r>
-      <w:proofErr w:type="spellEnd"/>
-      <w:r>
-        <w:t xml:space="preserve"> </w:t>
-      </w:r>
-      <w:proofErr w:type="spellStart"/>
-      <w:r>
-        <w:t>kampova</w:t>
-      </w:r>
-      <w:proofErr w:type="spellEnd"/>
-      <w:r>
-        <w:t xml:space="preserve"> </w:t>
-      </w:r>
-      <w:proofErr w:type="spellStart"/>
-      <w:r>
-        <w:t>koja</w:t>
-      </w:r>
-      <w:proofErr w:type="spellEnd"/>
-      <w:r>
-        <w:t xml:space="preserve"> </w:t>
-      </w:r>
-      <w:proofErr w:type="spellStart"/>
-      <w:r>
-        <w:t>će</w:t>
-      </w:r>
-      <w:proofErr w:type="spellEnd"/>
-      <w:r>
-        <w:t xml:space="preserve"> </w:t>
-      </w:r>
-      <w:proofErr w:type="spellStart"/>
-      <w:r>
-        <w:t>pokazivati</w:t>
-      </w:r>
-      <w:proofErr w:type="spellEnd"/>
-      <w:r>
-        <w:t xml:space="preserve"> </w:t>
-      </w:r>
-      <w:proofErr w:type="spellStart"/>
-      <w:r>
-        <w:t>sve</w:t>
-      </w:r>
-      <w:proofErr w:type="spellEnd"/>
-      <w:r>
-        <w:t xml:space="preserve"> </w:t>
-      </w:r>
-      <w:proofErr w:type="spellStart"/>
-      <w:r>
-        <w:t>kampove</w:t>
-      </w:r>
-      <w:proofErr w:type="spellEnd"/>
-      <w:r>
-        <w:t xml:space="preserve"> u </w:t>
-      </w:r>
-      <w:proofErr w:type="spellStart"/>
-      <w:r>
-        <w:t>kojima</w:t>
-      </w:r>
-      <w:proofErr w:type="spellEnd"/>
-      <w:r>
-        <w:t xml:space="preserve"> on </w:t>
-      </w:r>
-      <w:proofErr w:type="spellStart"/>
-      <w:r>
-        <w:t>učestvuje</w:t>
-      </w:r>
-      <w:proofErr w:type="spellEnd"/>
-      <w:r>
-        <w:t xml:space="preserve"> </w:t>
-      </w:r>
-      <w:proofErr w:type="spellStart"/>
-      <w:r>
-        <w:t>kao</w:t>
-      </w:r>
-      <w:proofErr w:type="spellEnd"/>
-      <w:r>
-        <w:t xml:space="preserve"> </w:t>
-      </w:r>
-      <w:proofErr w:type="spellStart"/>
-      <w:r>
-        <w:t>i</w:t>
-      </w:r>
-      <w:proofErr w:type="spellEnd"/>
-      <w:r>
-        <w:t xml:space="preserve"> </w:t>
-      </w:r>
-      <w:proofErr w:type="spellStart"/>
-      <w:r>
-        <w:t>cenu.Korisnik</w:t>
-      </w:r>
-      <w:proofErr w:type="spellEnd"/>
-      <w:r>
-        <w:t xml:space="preserve"> </w:t>
-      </w:r>
-      <w:proofErr w:type="spellStart"/>
-      <w:r>
-        <w:t>će</w:t>
-      </w:r>
-      <w:proofErr w:type="spellEnd"/>
-      <w:r>
-        <w:t xml:space="preserve"> </w:t>
-      </w:r>
-      <w:proofErr w:type="spellStart"/>
-      <w:r>
-        <w:t>moći</w:t>
-      </w:r>
-      <w:proofErr w:type="spellEnd"/>
-      <w:r>
-        <w:t xml:space="preserve"> da se </w:t>
-      </w:r>
-      <w:proofErr w:type="spellStart"/>
-      <w:r>
-        <w:t>i</w:t>
-      </w:r>
-      <w:proofErr w:type="spellEnd"/>
-      <w:r>
-        <w:t xml:space="preserve"> </w:t>
-      </w:r>
-      <w:proofErr w:type="spellStart"/>
-      <w:r>
-        <w:t>odjavi</w:t>
-      </w:r>
-      <w:proofErr w:type="spellEnd"/>
-      <w:r>
-        <w:t xml:space="preserve"> </w:t>
-      </w:r>
-      <w:proofErr w:type="spellStart"/>
-      <w:r>
-        <w:t>sa</w:t>
-      </w:r>
-      <w:proofErr w:type="spellEnd"/>
-      <w:r>
-        <w:t xml:space="preserve"> </w:t>
-      </w:r>
-      <w:proofErr w:type="spellStart"/>
-      <w:r>
-        <w:t>kampa</w:t>
-      </w:r>
-      <w:proofErr w:type="spellEnd"/>
-      <w:r>
-        <w:t xml:space="preserve"> </w:t>
-      </w:r>
-      <w:proofErr w:type="spellStart"/>
-      <w:r>
-        <w:t>kao</w:t>
-      </w:r>
-      <w:proofErr w:type="spellEnd"/>
-      <w:r>
-        <w:t xml:space="preserve"> </w:t>
-      </w:r>
-      <w:proofErr w:type="spellStart"/>
-      <w:r>
-        <w:t>i</w:t>
-      </w:r>
-      <w:proofErr w:type="spellEnd"/>
-      <w:r>
-        <w:t xml:space="preserve"> da </w:t>
-      </w:r>
-      <w:proofErr w:type="spellStart"/>
-      <w:r>
-        <w:t>vidi</w:t>
-      </w:r>
-      <w:proofErr w:type="spellEnd"/>
-      <w:r>
-        <w:t xml:space="preserve"> ko </w:t>
-      </w:r>
-      <w:proofErr w:type="spellStart"/>
-      <w:r>
-        <w:t>su</w:t>
-      </w:r>
-      <w:proofErr w:type="spellEnd"/>
-      <w:r>
-        <w:t xml:space="preserve"> </w:t>
-      </w:r>
-      <w:proofErr w:type="spellStart"/>
-      <w:r>
-        <w:t>sve</w:t>
-      </w:r>
-      <w:proofErr w:type="spellEnd"/>
-      <w:r>
-        <w:t xml:space="preserve"> </w:t>
-      </w:r>
-      <w:proofErr w:type="spellStart"/>
-      <w:r>
-        <w:t>prijavljeni</w:t>
-      </w:r>
-      <w:proofErr w:type="spellEnd"/>
-      <w:r>
-        <w:t xml:space="preserve">  </w:t>
-      </w:r>
-      <w:proofErr w:type="spellStart"/>
-      <w:r>
-        <w:t>drugi</w:t>
-      </w:r>
-      <w:proofErr w:type="spellEnd"/>
-      <w:r>
-        <w:t xml:space="preserve"> </w:t>
-      </w:r>
-      <w:proofErr w:type="spellStart"/>
-      <w:r>
-        <w:t>korisnici</w:t>
-      </w:r>
-      <w:proofErr w:type="spellEnd"/>
-      <w:r>
-        <w:t xml:space="preserve"> </w:t>
-      </w:r>
-      <w:proofErr w:type="spellStart"/>
-      <w:r>
-        <w:t>na</w:t>
-      </w:r>
-      <w:proofErr w:type="spellEnd"/>
-      <w:r>
-        <w:t xml:space="preserve"> </w:t>
-      </w:r>
-      <w:proofErr w:type="spellStart"/>
-      <w:r>
-        <w:t>kampu.Moći</w:t>
-      </w:r>
-      <w:proofErr w:type="spellEnd"/>
-      <w:r>
-        <w:t xml:space="preserve"> </w:t>
-      </w:r>
-      <w:proofErr w:type="spellStart"/>
-      <w:r>
-        <w:t>će</w:t>
-      </w:r>
-      <w:proofErr w:type="spellEnd"/>
-      <w:r>
-        <w:t xml:space="preserve"> </w:t>
-      </w:r>
-      <w:proofErr w:type="spellStart"/>
-      <w:r>
-        <w:t>i</w:t>
-      </w:r>
-      <w:proofErr w:type="spellEnd"/>
-      <w:r>
-        <w:t xml:space="preserve"> da vide </w:t>
-      </w:r>
-      <w:proofErr w:type="spellStart"/>
-      <w:r>
-        <w:t>beleške</w:t>
-      </w:r>
-      <w:proofErr w:type="spellEnd"/>
-      <w:r>
-        <w:t xml:space="preserve"> </w:t>
-      </w:r>
-      <w:proofErr w:type="spellStart"/>
-      <w:r>
-        <w:t>i</w:t>
-      </w:r>
-      <w:proofErr w:type="spellEnd"/>
-      <w:r>
-        <w:t xml:space="preserve"> </w:t>
-      </w:r>
-      <w:proofErr w:type="spellStart"/>
-      <w:r>
-        <w:t>obaveštenja</w:t>
-      </w:r>
-      <w:proofErr w:type="spellEnd"/>
-      <w:r>
-        <w:t xml:space="preserve"> </w:t>
-      </w:r>
-      <w:proofErr w:type="spellStart"/>
-      <w:r>
-        <w:t>od</w:t>
-      </w:r>
-      <w:proofErr w:type="spellEnd"/>
-      <w:r>
-        <w:t xml:space="preserve"> </w:t>
-      </w:r>
-      <w:proofErr w:type="spellStart"/>
-      <w:r>
-        <w:t>koordinatora</w:t>
-      </w:r>
-      <w:proofErr w:type="spellEnd"/>
-      <w:r>
-        <w:t xml:space="preserve"> u </w:t>
-      </w:r>
-      <w:proofErr w:type="spellStart"/>
-      <w:r>
-        <w:t>smislu</w:t>
-      </w:r>
-      <w:proofErr w:type="spellEnd"/>
-      <w:r>
-        <w:t xml:space="preserve"> </w:t>
-      </w:r>
-      <w:proofErr w:type="spellStart"/>
-      <w:r>
-        <w:t>njihovog</w:t>
-      </w:r>
-      <w:proofErr w:type="spellEnd"/>
-      <w:r>
-        <w:t xml:space="preserve"> </w:t>
-      </w:r>
-      <w:proofErr w:type="spellStart"/>
-      <w:r>
-        <w:t>napretka</w:t>
-      </w:r>
-      <w:proofErr w:type="spellEnd"/>
-      <w:r>
-        <w:t xml:space="preserve"> </w:t>
-      </w:r>
-      <w:proofErr w:type="spellStart"/>
-      <w:r>
-        <w:t>na</w:t>
-      </w:r>
-      <w:proofErr w:type="spellEnd"/>
-      <w:r>
-        <w:t xml:space="preserve"> </w:t>
-      </w:r>
-      <w:proofErr w:type="spellStart"/>
-      <w:r>
-        <w:t>kampu.Biće</w:t>
-      </w:r>
-      <w:proofErr w:type="spellEnd"/>
-      <w:r>
-        <w:t xml:space="preserve"> </w:t>
-      </w:r>
-      <w:proofErr w:type="spellStart"/>
-      <w:r>
-        <w:t>nekoliko</w:t>
-      </w:r>
-      <w:proofErr w:type="spellEnd"/>
-      <w:r>
-        <w:t xml:space="preserve"> </w:t>
-      </w:r>
-      <w:proofErr w:type="spellStart"/>
-      <w:r>
-        <w:t>vrsta</w:t>
-      </w:r>
-      <w:proofErr w:type="spellEnd"/>
-      <w:r>
-        <w:t xml:space="preserve"> </w:t>
-      </w:r>
-      <w:proofErr w:type="spellStart"/>
-      <w:r>
-        <w:t>kampova</w:t>
-      </w:r>
-      <w:proofErr w:type="spellEnd"/>
-      <w:r>
-        <w:t>:</w:t>
-      </w:r>
-    </w:p>
-    <w:p>
-      <w:pPr>
-        <w:ind w:left="1296"/>
-      </w:pPr>
-      <w:r>
-        <w:t xml:space="preserve">1.Full time </w:t>
-      </w:r>
-      <w:proofErr w:type="spellStart"/>
-      <w:r>
-        <w:t>kamp</w:t>
-      </w:r>
-      <w:proofErr w:type="spellEnd"/>
-      <w:r>
-        <w:t xml:space="preserve"> </w:t>
-      </w:r>
-      <w:r>
-        <w:t>(</w:t>
-      </w:r>
-      <w:proofErr w:type="spellStart"/>
-      <w:r>
-        <w:t>kamp</w:t>
-      </w:r>
-      <w:proofErr w:type="spellEnd"/>
-      <w:r>
-        <w:t xml:space="preserve"> u </w:t>
-      </w:r>
-      <w:proofErr w:type="spellStart"/>
-      <w:r>
-        <w:t>toku</w:t>
-      </w:r>
-      <w:proofErr w:type="spellEnd"/>
-      <w:r>
-        <w:t xml:space="preserve"> </w:t>
-      </w:r>
-      <w:proofErr w:type="spellStart"/>
-      <w:r>
-        <w:t>cele</w:t>
-      </w:r>
-      <w:proofErr w:type="spellEnd"/>
-      <w:r>
-        <w:t xml:space="preserve"> </w:t>
-      </w:r>
-      <w:proofErr w:type="spellStart"/>
-      <w:r>
-        <w:t>godine</w:t>
-      </w:r>
-      <w:proofErr w:type="spellEnd"/>
-      <w:r>
-        <w:t>)</w:t>
-      </w:r>
-    </w:p>
-    <w:p>
-      <w:pPr>
-        <w:ind w:left="1296"/>
-      </w:pPr>
-      <w:r>
-        <w:t>2. Probe</w:t>
-      </w:r>
-      <w:r>
-        <w:t xml:space="preserve"> </w:t>
-      </w:r>
-      <w:r>
-        <w:t>(</w:t>
-      </w:r>
-      <w:proofErr w:type="spellStart"/>
-      <w:r>
-        <w:t>mesečni</w:t>
-      </w:r>
-      <w:proofErr w:type="spellEnd"/>
-      <w:r>
-        <w:t xml:space="preserve"> </w:t>
-      </w:r>
-      <w:proofErr w:type="spellStart"/>
-      <w:r>
-        <w:t>kamp</w:t>
-      </w:r>
-      <w:proofErr w:type="spellEnd"/>
-      <w:r>
-        <w:t>)</w:t>
-      </w:r>
-    </w:p>
-    <w:p>
-      <w:pPr>
-        <w:ind w:left="1296"/>
-      </w:pPr>
-      <w:r>
-        <w:t xml:space="preserve">3.Dvonedeljni </w:t>
-      </w:r>
-      <w:proofErr w:type="spellStart"/>
-      <w:r>
-        <w:t>kamp</w:t>
-      </w:r>
-      <w:proofErr w:type="spellEnd"/>
-      <w:r>
-        <w:t xml:space="preserve"> </w:t>
-      </w:r>
-      <w:r>
-        <w:t>(</w:t>
-      </w:r>
-      <w:proofErr w:type="spellStart"/>
-      <w:r>
-        <w:t>kamp</w:t>
-      </w:r>
-      <w:proofErr w:type="spellEnd"/>
-      <w:r>
-        <w:t xml:space="preserve"> </w:t>
-      </w:r>
-      <w:proofErr w:type="spellStart"/>
-      <w:r>
-        <w:t>na</w:t>
-      </w:r>
-      <w:proofErr w:type="spellEnd"/>
-      <w:r>
-        <w:t xml:space="preserve"> </w:t>
-      </w:r>
-      <w:proofErr w:type="spellStart"/>
-      <w:r>
-        <w:t>kom</w:t>
-      </w:r>
-      <w:proofErr w:type="spellEnd"/>
-      <w:r>
-        <w:t xml:space="preserve"> se </w:t>
-      </w:r>
-      <w:proofErr w:type="spellStart"/>
-      <w:r>
-        <w:t>posvećuje</w:t>
-      </w:r>
-      <w:proofErr w:type="spellEnd"/>
-      <w:r>
-        <w:t xml:space="preserve"> </w:t>
-      </w:r>
-      <w:proofErr w:type="spellStart"/>
-      <w:r>
-        <w:t>pažnja</w:t>
-      </w:r>
-      <w:proofErr w:type="spellEnd"/>
-      <w:r>
-        <w:t xml:space="preserve"> </w:t>
-      </w:r>
-      <w:proofErr w:type="spellStart"/>
-      <w:r>
-        <w:t>određenjom</w:t>
-      </w:r>
-      <w:proofErr w:type="spellEnd"/>
-      <w:r>
-        <w:t xml:space="preserve"> </w:t>
-      </w:r>
-      <w:proofErr w:type="spellStart"/>
-      <w:r>
-        <w:t>aspektu</w:t>
-      </w:r>
-      <w:proofErr w:type="spellEnd"/>
-      <w:r>
-        <w:t>).</w:t>
-      </w:r>
-    </w:p>
-    <w:p>
-      <w:pPr>
-        <w:ind w:left="1296"/>
-      </w:pPr>
-      <w:proofErr w:type="spellStart"/>
-      <w:r>
-        <w:t>Fudbalski</w:t>
-      </w:r>
-      <w:proofErr w:type="spellEnd"/>
-      <w:r>
-        <w:t xml:space="preserve"> </w:t>
-      </w:r>
-      <w:proofErr w:type="spellStart"/>
-      <w:r>
-        <w:t>kampovi</w:t>
-      </w:r>
-      <w:proofErr w:type="spellEnd"/>
-      <w:r>
-        <w:t xml:space="preserve"> </w:t>
-      </w:r>
-      <w:proofErr w:type="spellStart"/>
-      <w:r>
-        <w:t>će</w:t>
-      </w:r>
-      <w:proofErr w:type="spellEnd"/>
-      <w:r>
-        <w:t xml:space="preserve"> </w:t>
-      </w:r>
-      <w:proofErr w:type="spellStart"/>
-      <w:r>
-        <w:t>imati</w:t>
-      </w:r>
-      <w:proofErr w:type="spellEnd"/>
-      <w:r>
-        <w:t xml:space="preserve"> interval </w:t>
-      </w:r>
-      <w:proofErr w:type="spellStart"/>
-      <w:r>
-        <w:t>trajanja</w:t>
-      </w:r>
-      <w:proofErr w:type="spellEnd"/>
-      <w:r>
-        <w:t>.</w:t>
-      </w:r>
-    </w:p>
-    <w:p>
-      <w:pPr>
-        <w:ind w:left="1296"/>
-      </w:pPr>
-      <w:proofErr w:type="spellStart"/>
-      <w:r>
-        <w:t>Ako</w:t>
-      </w:r>
-      <w:proofErr w:type="spellEnd"/>
-      <w:r>
-        <w:t xml:space="preserve"> se </w:t>
-      </w:r>
-      <w:proofErr w:type="spellStart"/>
-      <w:r>
-        <w:t>prijave</w:t>
-      </w:r>
-      <w:proofErr w:type="spellEnd"/>
-      <w:r>
-        <w:t xml:space="preserve"> </w:t>
-      </w:r>
-      <w:proofErr w:type="spellStart"/>
-      <w:r>
-        <w:t>na</w:t>
-      </w:r>
-      <w:proofErr w:type="spellEnd"/>
-      <w:r>
-        <w:t xml:space="preserve"> full time </w:t>
-      </w:r>
-      <w:proofErr w:type="spellStart"/>
-      <w:r>
-        <w:t>kamp</w:t>
-      </w:r>
-      <w:proofErr w:type="spellEnd"/>
-      <w:r>
-        <w:t xml:space="preserve"> </w:t>
-      </w:r>
-      <w:proofErr w:type="spellStart"/>
-      <w:r>
-        <w:t>imaće</w:t>
-      </w:r>
-      <w:proofErr w:type="spellEnd"/>
-      <w:r>
-        <w:t xml:space="preserve"> </w:t>
-      </w:r>
-      <w:proofErr w:type="spellStart"/>
-      <w:r>
-        <w:t>i</w:t>
-      </w:r>
-      <w:proofErr w:type="spellEnd"/>
-      <w:r>
-        <w:t xml:space="preserve"> </w:t>
-      </w:r>
-      <w:proofErr w:type="spellStart"/>
-      <w:r>
-        <w:t>mogućnost</w:t>
-      </w:r>
-      <w:proofErr w:type="spellEnd"/>
-      <w:r>
-        <w:t xml:space="preserve"> </w:t>
-      </w:r>
-      <w:proofErr w:type="spellStart"/>
-      <w:r>
-        <w:t>edukacije</w:t>
-      </w:r>
-      <w:proofErr w:type="spellEnd"/>
-      <w:r>
-        <w:t xml:space="preserve"> u </w:t>
-      </w:r>
-      <w:proofErr w:type="spellStart"/>
-      <w:r>
-        <w:t>toku</w:t>
-      </w:r>
-      <w:proofErr w:type="spellEnd"/>
-      <w:r>
-        <w:t xml:space="preserve"> </w:t>
-      </w:r>
-      <w:proofErr w:type="spellStart"/>
-      <w:r>
-        <w:t>cele</w:t>
-      </w:r>
-      <w:proofErr w:type="spellEnd"/>
-      <w:r>
-        <w:t xml:space="preserve"> </w:t>
-      </w:r>
-      <w:proofErr w:type="spellStart"/>
-      <w:proofErr w:type="gramStart"/>
-      <w:r>
-        <w:t>godine,gde</w:t>
-      </w:r>
-      <w:proofErr w:type="spellEnd"/>
-      <w:proofErr w:type="gramEnd"/>
-      <w:r>
-        <w:t xml:space="preserve"> </w:t>
-      </w:r>
-      <w:proofErr w:type="spellStart"/>
-      <w:r>
-        <w:t>će</w:t>
-      </w:r>
-      <w:proofErr w:type="spellEnd"/>
-      <w:r>
-        <w:t xml:space="preserve"> </w:t>
-      </w:r>
-      <w:proofErr w:type="spellStart"/>
-      <w:r>
-        <w:t>takođe</w:t>
-      </w:r>
-      <w:proofErr w:type="spellEnd"/>
-      <w:r>
-        <w:t xml:space="preserve"> </w:t>
-      </w:r>
-      <w:proofErr w:type="spellStart"/>
-      <w:r>
-        <w:t>biti</w:t>
-      </w:r>
-      <w:proofErr w:type="spellEnd"/>
-      <w:r>
-        <w:t xml:space="preserve"> </w:t>
-      </w:r>
-      <w:proofErr w:type="spellStart"/>
-      <w:r>
-        <w:t>više</w:t>
-      </w:r>
-      <w:proofErr w:type="spellEnd"/>
-      <w:r>
-        <w:t xml:space="preserve"> </w:t>
-      </w:r>
-      <w:proofErr w:type="spellStart"/>
-      <w:r>
-        <w:t>smerova</w:t>
-      </w:r>
-      <w:proofErr w:type="spellEnd"/>
-      <w:r>
-        <w:t xml:space="preserve"> </w:t>
-      </w:r>
-      <w:proofErr w:type="spellStart"/>
-      <w:r>
-        <w:t>edukacije</w:t>
-      </w:r>
-      <w:proofErr w:type="spellEnd"/>
-      <w:r>
-        <w:t>(</w:t>
-      </w:r>
-      <w:proofErr w:type="spellStart"/>
-      <w:r>
-        <w:t>jezički,prirodnjački,muzički</w:t>
-      </w:r>
-      <w:proofErr w:type="spellEnd"/>
-      <w:r>
-        <w:t>).</w:t>
-      </w:r>
-    </w:p>
-    <w:p>
-      <w:pPr>
-        <w:ind w:left="1296"/>
-      </w:pPr>
-      <w:proofErr w:type="spellStart"/>
-      <w:r>
-        <w:t>Korisnici</w:t>
-      </w:r>
-      <w:proofErr w:type="spellEnd"/>
-      <w:r>
-        <w:t xml:space="preserve"> </w:t>
-      </w:r>
-      <w:proofErr w:type="spellStart"/>
-      <w:r>
-        <w:t>će</w:t>
-      </w:r>
-      <w:proofErr w:type="spellEnd"/>
-      <w:r>
-        <w:t xml:space="preserve"> </w:t>
-      </w:r>
-      <w:proofErr w:type="spellStart"/>
-      <w:r>
-        <w:t>takođe</w:t>
-      </w:r>
-      <w:proofErr w:type="spellEnd"/>
-      <w:r>
-        <w:t xml:space="preserve"> </w:t>
-      </w:r>
-      <w:proofErr w:type="spellStart"/>
-      <w:r>
-        <w:t>moći</w:t>
-      </w:r>
-      <w:proofErr w:type="spellEnd"/>
-      <w:r>
-        <w:t xml:space="preserve"> da </w:t>
-      </w:r>
-      <w:proofErr w:type="spellStart"/>
-      <w:r>
-        <w:t>dodaju</w:t>
-      </w:r>
-      <w:proofErr w:type="spellEnd"/>
-      <w:r>
-        <w:t xml:space="preserve"> </w:t>
-      </w:r>
-      <w:proofErr w:type="spellStart"/>
-      <w:r>
-        <w:t>razne</w:t>
-      </w:r>
-      <w:proofErr w:type="spellEnd"/>
-      <w:r>
-        <w:t xml:space="preserve"> </w:t>
-      </w:r>
-      <w:proofErr w:type="spellStart"/>
-      <w:r>
-        <w:t>ocene</w:t>
-      </w:r>
-      <w:proofErr w:type="spellEnd"/>
-      <w:r>
-        <w:t xml:space="preserve"> </w:t>
-      </w:r>
-      <w:proofErr w:type="spellStart"/>
-      <w:r>
-        <w:t>rada</w:t>
-      </w:r>
-      <w:proofErr w:type="spellEnd"/>
-      <w:r>
-        <w:t xml:space="preserve"> </w:t>
-      </w:r>
-      <w:proofErr w:type="spellStart"/>
-      <w:r>
-        <w:t>na</w:t>
-      </w:r>
-      <w:proofErr w:type="spellEnd"/>
-      <w:r>
-        <w:t xml:space="preserve"> </w:t>
-      </w:r>
-      <w:proofErr w:type="spellStart"/>
-      <w:r>
-        <w:t>kampovima</w:t>
-      </w:r>
-      <w:proofErr w:type="spellEnd"/>
-      <w:r>
-        <w:t xml:space="preserve"> </w:t>
-      </w:r>
-      <w:proofErr w:type="spellStart"/>
-      <w:r>
-        <w:t>kojim</w:t>
-      </w:r>
-      <w:proofErr w:type="spellEnd"/>
-      <w:r>
-        <w:t xml:space="preserve"> </w:t>
-      </w:r>
-      <w:proofErr w:type="spellStart"/>
-      <w:r>
-        <w:t>su</w:t>
-      </w:r>
-      <w:proofErr w:type="spellEnd"/>
-      <w:r>
-        <w:t xml:space="preserve"> </w:t>
-      </w:r>
-      <w:proofErr w:type="spellStart"/>
-      <w:proofErr w:type="gramStart"/>
-      <w:r>
-        <w:t>prisustvovali</w:t>
-      </w:r>
-      <w:proofErr w:type="spellEnd"/>
-      <w:r>
-        <w:t>(</w:t>
-      </w:r>
-      <w:proofErr w:type="spellStart"/>
-      <w:proofErr w:type="gramEnd"/>
-      <w:r>
-        <w:t>arhivirani</w:t>
-      </w:r>
-      <w:proofErr w:type="spellEnd"/>
-      <w:r>
-        <w:t xml:space="preserve"> </w:t>
-      </w:r>
-      <w:proofErr w:type="spellStart"/>
-      <w:r>
-        <w:t>kampovi</w:t>
-      </w:r>
-      <w:proofErr w:type="spellEnd"/>
-      <w:r>
-        <w:t>).</w:t>
-      </w:r>
-      <w:proofErr w:type="spellStart"/>
-      <w:r>
-        <w:t>Takođe</w:t>
-      </w:r>
-      <w:proofErr w:type="spellEnd"/>
-      <w:r>
-        <w:t xml:space="preserve"> </w:t>
-      </w:r>
-      <w:proofErr w:type="spellStart"/>
-      <w:r>
-        <w:t>će</w:t>
-      </w:r>
-      <w:proofErr w:type="spellEnd"/>
-      <w:r>
-        <w:t xml:space="preserve"> </w:t>
-      </w:r>
-      <w:proofErr w:type="spellStart"/>
-      <w:r>
-        <w:t>imati</w:t>
-      </w:r>
-      <w:proofErr w:type="spellEnd"/>
-      <w:r>
-        <w:t xml:space="preserve"> </w:t>
-      </w:r>
-      <w:proofErr w:type="spellStart"/>
-      <w:r>
-        <w:t>olakšicu</w:t>
-      </w:r>
-      <w:proofErr w:type="spellEnd"/>
-      <w:r>
-        <w:t xml:space="preserve"> u </w:t>
-      </w:r>
-      <w:proofErr w:type="spellStart"/>
-      <w:r>
-        <w:t>navigaciji</w:t>
-      </w:r>
-      <w:proofErr w:type="spellEnd"/>
-      <w:r>
-        <w:t xml:space="preserve"> </w:t>
-      </w:r>
-      <w:proofErr w:type="spellStart"/>
-      <w:r>
-        <w:t>kroz</w:t>
-      </w:r>
-      <w:proofErr w:type="spellEnd"/>
-      <w:r>
-        <w:t xml:space="preserve"> </w:t>
-      </w:r>
-      <w:proofErr w:type="spellStart"/>
-      <w:r>
-        <w:t>sajt</w:t>
-      </w:r>
-      <w:proofErr w:type="spellEnd"/>
-      <w:r>
-        <w:t xml:space="preserve"> </w:t>
-      </w:r>
-      <w:proofErr w:type="spellStart"/>
-      <w:r>
-        <w:t>gde</w:t>
-      </w:r>
-      <w:proofErr w:type="spellEnd"/>
-      <w:r>
-        <w:t xml:space="preserve"> </w:t>
-      </w:r>
-      <w:proofErr w:type="spellStart"/>
-      <w:r>
-        <w:t>će</w:t>
-      </w:r>
-      <w:proofErr w:type="spellEnd"/>
-      <w:r>
-        <w:t xml:space="preserve"> </w:t>
-      </w:r>
-      <w:proofErr w:type="spellStart"/>
-      <w:r>
-        <w:t>im</w:t>
-      </w:r>
-      <w:proofErr w:type="spellEnd"/>
-      <w:r>
-        <w:t xml:space="preserve"> </w:t>
-      </w:r>
-      <w:proofErr w:type="spellStart"/>
-      <w:r>
-        <w:t>biti</w:t>
-      </w:r>
-      <w:proofErr w:type="spellEnd"/>
-      <w:r>
-        <w:t xml:space="preserve"> </w:t>
-      </w:r>
-      <w:proofErr w:type="spellStart"/>
-      <w:r>
-        <w:t>omogućeno</w:t>
-      </w:r>
-      <w:proofErr w:type="spellEnd"/>
-      <w:r>
-        <w:t xml:space="preserve"> </w:t>
-      </w:r>
-      <w:proofErr w:type="spellStart"/>
-      <w:r>
-        <w:t>pretraživanje</w:t>
-      </w:r>
-      <w:proofErr w:type="spellEnd"/>
-      <w:r>
-        <w:t xml:space="preserve"> </w:t>
-      </w:r>
-      <w:proofErr w:type="spellStart"/>
-      <w:r>
-        <w:t>kampova</w:t>
-      </w:r>
-      <w:proofErr w:type="spellEnd"/>
-      <w:r>
-        <w:t>.</w:t>
-      </w:r>
+      </w:pPr>
     </w:p>
     <w:p>
       <w:pPr>
@@ -8108,566 +5700,233 @@
           <w:sz w:val="20"/>
           <w:szCs w:val="20"/>
         </w:rPr>
+        <w:t>Član akademije</w:t>
+      </w:r>
+      <w:r>
+        <w:rPr>
+          <w:rFonts w:ascii="Times New Roman" w:hAnsi="Times New Roman" w:cs="Times New Roman"/>
+          <w:b/>
+          <w:bCs/>
+          <w:i/>
+          <w:iCs/>
+          <w:sz w:val="20"/>
+          <w:szCs w:val="20"/>
+        </w:rPr>
+        <w:t xml:space="preserve"> (</w:t>
+      </w:r>
+      <w:r>
+        <w:rPr>
+          <w:rFonts w:ascii="Times New Roman" w:hAnsi="Times New Roman" w:cs="Times New Roman"/>
+          <w:b/>
+          <w:bCs/>
+          <w:i/>
+          <w:iCs/>
+          <w:sz w:val="20"/>
+          <w:szCs w:val="20"/>
+        </w:rPr>
+        <w:t>registrovani korisnik</w:t>
+      </w:r>
+      <w:r>
+        <w:rPr>
+          <w:rFonts w:ascii="Times New Roman" w:hAnsi="Times New Roman" w:cs="Times New Roman"/>
+          <w:b/>
+          <w:bCs/>
+          <w:i/>
+          <w:iCs/>
+          <w:sz w:val="20"/>
+          <w:szCs w:val="20"/>
+        </w:rPr>
+        <w:t>)</w:t>
+      </w:r>
+    </w:p>
+    <w:p>
+      <w:pPr>
+        <w:pStyle w:val="ListParagraph"/>
+        <w:ind w:left="1656"/>
+        <w:rPr>
+          <w:rFonts w:ascii="Times New Roman" w:hAnsi="Times New Roman" w:cs="Times New Roman"/>
+          <w:sz w:val="20"/>
+          <w:szCs w:val="20"/>
+        </w:rPr>
+      </w:pPr>
+      <w:r>
+        <w:rPr>
+          <w:rFonts w:ascii="Times New Roman" w:hAnsi="Times New Roman" w:cs="Times New Roman"/>
+          <w:sz w:val="20"/>
+          <w:szCs w:val="20"/>
+        </w:rPr>
+        <w:lastRenderedPageBreak/>
+        <w:t>Registrovani korisnici će imati mogućnost prijave na     kampove,na koje će  dobijati odgovore uzavisnosti od određenih parametara(broja mesta..).Odgovor se šalje automatski.Korisnik će moći  da vidi ko su sve prijavljeni  drugi korisnici na kampu.Moći će i da vide beleške i obaveštenja od koordinatora u smislu njihovog napretka na kampu.Biće nekoliko vrsta kampova:</w:t>
+      </w:r>
+    </w:p>
+    <w:p>
+      <w:pPr>
+        <w:pStyle w:val="ListParagraph"/>
+        <w:ind w:left="1656"/>
+        <w:rPr>
+          <w:rFonts w:ascii="Times New Roman" w:hAnsi="Times New Roman" w:cs="Times New Roman"/>
+          <w:sz w:val="20"/>
+          <w:szCs w:val="20"/>
+        </w:rPr>
+      </w:pPr>
+      <w:r>
+        <w:rPr>
+          <w:rFonts w:ascii="Times New Roman" w:hAnsi="Times New Roman" w:cs="Times New Roman"/>
+          <w:sz w:val="20"/>
+          <w:szCs w:val="20"/>
+        </w:rPr>
+        <w:t xml:space="preserve">   </w:t>
+      </w:r>
+      <w:r>
+        <w:rPr>
+          <w:rFonts w:ascii="Times New Roman" w:hAnsi="Times New Roman" w:cs="Times New Roman"/>
+          <w:sz w:val="20"/>
+          <w:szCs w:val="20"/>
+        </w:rPr>
+        <w:t>1.Full time kamp(kamp u toku cele godine)</w:t>
+      </w:r>
+    </w:p>
+    <w:p>
+      <w:pPr>
+        <w:pStyle w:val="ListParagraph"/>
+        <w:ind w:left="1656"/>
+        <w:rPr>
+          <w:rFonts w:ascii="Times New Roman" w:hAnsi="Times New Roman" w:cs="Times New Roman"/>
+          <w:sz w:val="20"/>
+          <w:szCs w:val="20"/>
+        </w:rPr>
+      </w:pPr>
+      <w:r>
+        <w:rPr>
+          <w:rFonts w:ascii="Times New Roman" w:hAnsi="Times New Roman" w:cs="Times New Roman"/>
+          <w:sz w:val="20"/>
+          <w:szCs w:val="20"/>
+        </w:rPr>
+        <w:t xml:space="preserve">   </w:t>
+      </w:r>
+      <w:r>
+        <w:rPr>
+          <w:rFonts w:ascii="Times New Roman" w:hAnsi="Times New Roman" w:cs="Times New Roman"/>
+          <w:sz w:val="20"/>
+          <w:szCs w:val="20"/>
+        </w:rPr>
+        <w:t>2. Letnji(mesečni kamp)</w:t>
+      </w:r>
+    </w:p>
+    <w:p>
+      <w:pPr>
+        <w:pStyle w:val="ListParagraph"/>
+        <w:ind w:left="1656"/>
+        <w:rPr>
+          <w:rFonts w:ascii="Times New Roman" w:hAnsi="Times New Roman" w:cs="Times New Roman"/>
+          <w:sz w:val="20"/>
+          <w:szCs w:val="20"/>
+        </w:rPr>
+      </w:pPr>
+      <w:r>
+        <w:rPr>
+          <w:rFonts w:ascii="Times New Roman" w:hAnsi="Times New Roman" w:cs="Times New Roman"/>
+          <w:sz w:val="20"/>
+          <w:szCs w:val="20"/>
+        </w:rPr>
+        <w:t xml:space="preserve">   </w:t>
+      </w:r>
+      <w:r>
+        <w:rPr>
+          <w:rFonts w:ascii="Times New Roman" w:hAnsi="Times New Roman" w:cs="Times New Roman"/>
+          <w:sz w:val="20"/>
+          <w:szCs w:val="20"/>
+        </w:rPr>
+        <w:t>3.Dvonedeljni kamp(kamp na kom se posvećuje pažnja određenjom fudbalskom aspektu).</w:t>
+      </w:r>
+    </w:p>
+    <w:p>
+      <w:pPr>
+        <w:pStyle w:val="ListParagraph"/>
+        <w:ind w:left="1656"/>
+        <w:rPr>
+          <w:rFonts w:ascii="Times New Roman" w:hAnsi="Times New Roman" w:cs="Times New Roman"/>
+          <w:sz w:val="20"/>
+          <w:szCs w:val="20"/>
+        </w:rPr>
+      </w:pPr>
+      <w:r>
+        <w:rPr>
+          <w:rFonts w:ascii="Times New Roman" w:hAnsi="Times New Roman" w:cs="Times New Roman"/>
+          <w:sz w:val="20"/>
+          <w:szCs w:val="20"/>
+        </w:rPr>
+        <w:t>Fudbalski kampovi će imati interval trajanja.</w:t>
+      </w:r>
+    </w:p>
+    <w:p>
+      <w:pPr>
+        <w:pStyle w:val="ListParagraph"/>
+        <w:ind w:left="1656"/>
+        <w:rPr>
+          <w:rFonts w:ascii="Times New Roman" w:hAnsi="Times New Roman" w:cs="Times New Roman"/>
+          <w:sz w:val="20"/>
+          <w:szCs w:val="20"/>
+        </w:rPr>
+      </w:pPr>
+      <w:r>
+        <w:rPr>
+          <w:rFonts w:ascii="Times New Roman" w:hAnsi="Times New Roman" w:cs="Times New Roman"/>
+          <w:sz w:val="20"/>
+          <w:szCs w:val="20"/>
+        </w:rPr>
+        <w:t>Korisnici će takođe moći da dodaju razne ocene rada na kampovima kojim su prisustvovali(arhivirani kampovi).Takođe će imati olakšicu u navigaciji kroz sajt gde će im biti omogućeno pretraživanje kampova.</w:t>
+      </w:r>
+    </w:p>
+    <w:p>
+      <w:pPr>
+        <w:pStyle w:val="ListParagraph"/>
+        <w:numPr>
+          <w:ilvl w:val="0"/>
+          <w:numId w:val="10"/>
+        </w:numPr>
+        <w:rPr>
+          <w:rFonts w:ascii="Times New Roman" w:hAnsi="Times New Roman" w:cs="Times New Roman"/>
+          <w:sz w:val="20"/>
+          <w:szCs w:val="20"/>
+        </w:rPr>
+      </w:pPr>
+      <w:r>
+        <w:rPr>
+          <w:rFonts w:ascii="Times New Roman" w:hAnsi="Times New Roman" w:cs="Times New Roman"/>
+          <w:b/>
+          <w:bCs/>
+          <w:i/>
+          <w:iCs/>
+          <w:sz w:val="20"/>
+          <w:szCs w:val="20"/>
+        </w:rPr>
         <w:t>Koordinatori u radu</w:t>
       </w:r>
     </w:p>
     <w:p>
       <w:pPr>
+        <w:pStyle w:val="ListParagraph"/>
+        <w:ind w:left="1656"/>
+        <w:rPr>
+          <w:rFonts w:ascii="Times New Roman" w:hAnsi="Times New Roman" w:cs="Times New Roman"/>
+          <w:sz w:val="20"/>
+          <w:szCs w:val="20"/>
+        </w:rPr>
+      </w:pPr>
+      <w:r>
+        <w:rPr>
+          <w:rFonts w:ascii="Times New Roman" w:hAnsi="Times New Roman" w:cs="Times New Roman"/>
+          <w:sz w:val="20"/>
+          <w:szCs w:val="20"/>
+        </w:rPr>
+        <w:t>Koordiantori u radu će biti zaduzeni za jedan ili vise kampova na kojim rade , na koijima će ih dodeljivati administrator pri kreiranju kampa.Takođe će moći da imaju mogućnost da otklone nekog učesnika iz kampa.Imaće mogućnost vođenja nekih zapisa,koji će predstavljati neku vrstu ocenjivanja trenuntnog rada članova akademije. Koordinatori u sistem će biti dodavani samo putem koda i neće imati registraciju,već će  svoje povoljnosti dobijati isključivo putem prijavljivanja na sajt.</w:t>
+      </w:r>
+    </w:p>
+    <w:p>
+      <w:pPr>
         <w:ind w:left="1296"/>
       </w:pPr>
-      <w:proofErr w:type="spellStart"/>
-      <w:r>
-        <w:t>Koordinatora</w:t>
-      </w:r>
-      <w:proofErr w:type="spellEnd"/>
-      <w:r>
-        <w:t xml:space="preserve"> u </w:t>
-      </w:r>
-      <w:proofErr w:type="spellStart"/>
-      <w:r>
-        <w:t>radu</w:t>
-      </w:r>
-      <w:proofErr w:type="spellEnd"/>
-      <w:r>
-        <w:t xml:space="preserve"> </w:t>
-      </w:r>
-      <w:proofErr w:type="spellStart"/>
-      <w:r>
-        <w:t>biće</w:t>
-      </w:r>
-      <w:proofErr w:type="spellEnd"/>
-      <w:r>
-        <w:t xml:space="preserve"> </w:t>
-      </w:r>
-      <w:proofErr w:type="spellStart"/>
-      <w:r>
-        <w:t>dva</w:t>
-      </w:r>
-      <w:proofErr w:type="spellEnd"/>
-      <w:r>
-        <w:t xml:space="preserve"> </w:t>
-      </w:r>
-      <w:proofErr w:type="spellStart"/>
-      <w:proofErr w:type="gramStart"/>
-      <w:r>
-        <w:t>tipa:koordinator</w:t>
-      </w:r>
-      <w:proofErr w:type="spellEnd"/>
-      <w:proofErr w:type="gramEnd"/>
-      <w:r>
-        <w:t xml:space="preserve"> za </w:t>
-      </w:r>
-      <w:proofErr w:type="spellStart"/>
-      <w:r>
-        <w:t>fubdalski</w:t>
-      </w:r>
-      <w:proofErr w:type="spellEnd"/>
-      <w:r>
-        <w:t xml:space="preserve"> </w:t>
-      </w:r>
-      <w:proofErr w:type="spellStart"/>
-      <w:r>
-        <w:t>kamp</w:t>
-      </w:r>
-      <w:proofErr w:type="spellEnd"/>
-      <w:r>
-        <w:t xml:space="preserve"> </w:t>
-      </w:r>
-      <w:proofErr w:type="spellStart"/>
-      <w:r>
-        <w:t>i</w:t>
-      </w:r>
-      <w:proofErr w:type="spellEnd"/>
-      <w:r>
-        <w:t xml:space="preserve"> za </w:t>
-      </w:r>
-      <w:proofErr w:type="spellStart"/>
-      <w:r>
-        <w:t>edukacioni</w:t>
-      </w:r>
-      <w:proofErr w:type="spellEnd"/>
-      <w:r>
-        <w:t xml:space="preserve"> </w:t>
-      </w:r>
-      <w:proofErr w:type="spellStart"/>
-      <w:r>
-        <w:t>kamp</w:t>
-      </w:r>
-      <w:proofErr w:type="spellEnd"/>
-      <w:r>
-        <w:t>.</w:t>
-      </w:r>
-    </w:p>
-    <w:p>
-      <w:pPr>
-        <w:ind w:left="1296"/>
-      </w:pPr>
-      <w:proofErr w:type="spellStart"/>
-      <w:r>
-        <w:t>Koordiantori</w:t>
-      </w:r>
-      <w:proofErr w:type="spellEnd"/>
-      <w:r>
-        <w:t xml:space="preserve"> za </w:t>
-      </w:r>
-      <w:proofErr w:type="spellStart"/>
-      <w:r>
-        <w:t>fudbal</w:t>
-      </w:r>
-      <w:proofErr w:type="spellEnd"/>
-      <w:r>
-        <w:t xml:space="preserve"> </w:t>
-      </w:r>
-      <w:proofErr w:type="spellStart"/>
-      <w:r>
-        <w:t>će</w:t>
-      </w:r>
-      <w:proofErr w:type="spellEnd"/>
-      <w:r>
-        <w:t xml:space="preserve"> </w:t>
-      </w:r>
-      <w:proofErr w:type="spellStart"/>
-      <w:r>
-        <w:t>biti</w:t>
-      </w:r>
-      <w:proofErr w:type="spellEnd"/>
-      <w:r>
-        <w:t xml:space="preserve"> </w:t>
-      </w:r>
-      <w:proofErr w:type="spellStart"/>
-      <w:r>
-        <w:t>zaduzeni</w:t>
-      </w:r>
-      <w:proofErr w:type="spellEnd"/>
-      <w:r>
-        <w:t xml:space="preserve"> za </w:t>
-      </w:r>
-      <w:proofErr w:type="spellStart"/>
-      <w:r>
-        <w:t>jedan</w:t>
-      </w:r>
-      <w:proofErr w:type="spellEnd"/>
-      <w:r>
-        <w:t xml:space="preserve"> </w:t>
-      </w:r>
-      <w:proofErr w:type="spellStart"/>
-      <w:r>
-        <w:t>ili</w:t>
-      </w:r>
-      <w:proofErr w:type="spellEnd"/>
-      <w:r>
-        <w:t xml:space="preserve"> vise </w:t>
-      </w:r>
-      <w:proofErr w:type="spellStart"/>
-      <w:proofErr w:type="gramStart"/>
-      <w:r>
-        <w:t>kampova</w:t>
-      </w:r>
-      <w:proofErr w:type="spellEnd"/>
-      <w:r>
-        <w:t>(</w:t>
-      </w:r>
-      <w:proofErr w:type="spellStart"/>
-      <w:proofErr w:type="gramEnd"/>
-      <w:r>
-        <w:t>oni</w:t>
-      </w:r>
-      <w:proofErr w:type="spellEnd"/>
-      <w:r>
-        <w:t xml:space="preserve"> </w:t>
-      </w:r>
-      <w:proofErr w:type="spellStart"/>
-      <w:r>
-        <w:t>kordinatori</w:t>
-      </w:r>
-      <w:proofErr w:type="spellEnd"/>
-      <w:r>
-        <w:t xml:space="preserve"> za </w:t>
-      </w:r>
-      <w:proofErr w:type="spellStart"/>
-      <w:r>
-        <w:t>fudbal</w:t>
-      </w:r>
-      <w:proofErr w:type="spellEnd"/>
-      <w:r>
-        <w:t xml:space="preserve"> </w:t>
-      </w:r>
-      <w:proofErr w:type="spellStart"/>
-      <w:r>
-        <w:t>ce</w:t>
-      </w:r>
-      <w:proofErr w:type="spellEnd"/>
-      <w:r>
-        <w:t xml:space="preserve"> </w:t>
-      </w:r>
-      <w:proofErr w:type="spellStart"/>
-      <w:r>
-        <w:t>biti</w:t>
-      </w:r>
-      <w:proofErr w:type="spellEnd"/>
-      <w:r>
-        <w:t xml:space="preserve"> </w:t>
-      </w:r>
-      <w:proofErr w:type="spellStart"/>
-      <w:r>
-        <w:t>zaduzeni</w:t>
-      </w:r>
-      <w:proofErr w:type="spellEnd"/>
-      <w:r>
-        <w:t xml:space="preserve"> za </w:t>
-      </w:r>
-      <w:proofErr w:type="spellStart"/>
-      <w:r>
-        <w:t>fudbaske</w:t>
-      </w:r>
-      <w:proofErr w:type="spellEnd"/>
-      <w:r>
-        <w:t xml:space="preserve"> </w:t>
-      </w:r>
-      <w:proofErr w:type="spellStart"/>
-      <w:r>
-        <w:t>kampove,a</w:t>
-      </w:r>
-      <w:proofErr w:type="spellEnd"/>
-      <w:r>
-        <w:t xml:space="preserve"> </w:t>
-      </w:r>
-      <w:proofErr w:type="spellStart"/>
-      <w:r>
-        <w:t>koordinatoru</w:t>
-      </w:r>
-      <w:proofErr w:type="spellEnd"/>
-      <w:r>
-        <w:t xml:space="preserve"> za </w:t>
-      </w:r>
-      <w:proofErr w:type="spellStart"/>
-      <w:r>
-        <w:t>edukaciju</w:t>
-      </w:r>
-      <w:proofErr w:type="spellEnd"/>
-      <w:r>
-        <w:t xml:space="preserve"> za </w:t>
-      </w:r>
-      <w:proofErr w:type="spellStart"/>
-      <w:r>
-        <w:t>edukacione</w:t>
-      </w:r>
-      <w:proofErr w:type="spellEnd"/>
-      <w:r>
-        <w:t>),</w:t>
-      </w:r>
-      <w:proofErr w:type="spellStart"/>
-      <w:r>
-        <w:t>i</w:t>
-      </w:r>
-      <w:proofErr w:type="spellEnd"/>
-      <w:r>
-        <w:t xml:space="preserve"> </w:t>
-      </w:r>
-      <w:proofErr w:type="spellStart"/>
-      <w:r>
-        <w:t>imaće</w:t>
-      </w:r>
-      <w:proofErr w:type="spellEnd"/>
-      <w:r>
-        <w:t xml:space="preserve"> </w:t>
-      </w:r>
-      <w:proofErr w:type="spellStart"/>
-      <w:r>
-        <w:t>listu</w:t>
-      </w:r>
-      <w:proofErr w:type="spellEnd"/>
-      <w:r>
-        <w:t xml:space="preserve"> </w:t>
-      </w:r>
-      <w:proofErr w:type="spellStart"/>
-      <w:r>
-        <w:t>kampova</w:t>
-      </w:r>
-      <w:proofErr w:type="spellEnd"/>
-      <w:r>
-        <w:t xml:space="preserve"> </w:t>
-      </w:r>
-      <w:proofErr w:type="spellStart"/>
-      <w:r>
-        <w:t>kojih</w:t>
-      </w:r>
-      <w:proofErr w:type="spellEnd"/>
-      <w:r>
-        <w:t xml:space="preserve"> </w:t>
-      </w:r>
-      <w:proofErr w:type="spellStart"/>
-      <w:r>
-        <w:t>vode,i</w:t>
-      </w:r>
-      <w:proofErr w:type="spellEnd"/>
-      <w:r>
-        <w:t xml:space="preserve"> </w:t>
-      </w:r>
-      <w:proofErr w:type="spellStart"/>
-      <w:r>
-        <w:t>takođe</w:t>
-      </w:r>
-      <w:proofErr w:type="spellEnd"/>
-      <w:r>
-        <w:t xml:space="preserve"> </w:t>
-      </w:r>
-      <w:proofErr w:type="spellStart"/>
-      <w:r>
-        <w:t>će</w:t>
-      </w:r>
-      <w:proofErr w:type="spellEnd"/>
-      <w:r>
-        <w:t xml:space="preserve"> </w:t>
-      </w:r>
-      <w:proofErr w:type="spellStart"/>
-      <w:r>
-        <w:t>moći</w:t>
-      </w:r>
-      <w:proofErr w:type="spellEnd"/>
-      <w:r>
-        <w:t xml:space="preserve"> da </w:t>
-      </w:r>
-      <w:proofErr w:type="spellStart"/>
-      <w:r>
-        <w:t>ažuriraju</w:t>
-      </w:r>
-      <w:proofErr w:type="spellEnd"/>
-      <w:r>
-        <w:t xml:space="preserve"> </w:t>
-      </w:r>
-      <w:proofErr w:type="spellStart"/>
-      <w:r>
-        <w:t>neke</w:t>
-      </w:r>
-      <w:proofErr w:type="spellEnd"/>
-      <w:r>
-        <w:t xml:space="preserve"> </w:t>
-      </w:r>
-      <w:proofErr w:type="spellStart"/>
-      <w:r>
-        <w:t>informacije</w:t>
-      </w:r>
-      <w:proofErr w:type="spellEnd"/>
-      <w:r>
-        <w:t xml:space="preserve"> o </w:t>
-      </w:r>
-      <w:proofErr w:type="spellStart"/>
-      <w:r>
-        <w:t>kampu</w:t>
-      </w:r>
-      <w:proofErr w:type="spellEnd"/>
-      <w:r>
-        <w:t xml:space="preserve"> .</w:t>
-      </w:r>
-      <w:proofErr w:type="spellStart"/>
-      <w:r>
-        <w:t>Takođe</w:t>
-      </w:r>
-      <w:proofErr w:type="spellEnd"/>
-      <w:r>
-        <w:t xml:space="preserve"> </w:t>
-      </w:r>
-      <w:proofErr w:type="spellStart"/>
-      <w:r>
-        <w:t>će</w:t>
-      </w:r>
-      <w:proofErr w:type="spellEnd"/>
-      <w:r>
-        <w:t xml:space="preserve"> </w:t>
-      </w:r>
-      <w:proofErr w:type="spellStart"/>
-      <w:r>
-        <w:t>moći</w:t>
-      </w:r>
-      <w:proofErr w:type="spellEnd"/>
-      <w:r>
-        <w:t xml:space="preserve"> da </w:t>
-      </w:r>
-      <w:proofErr w:type="spellStart"/>
-      <w:r>
-        <w:t>imaju</w:t>
-      </w:r>
-      <w:proofErr w:type="spellEnd"/>
-      <w:r>
-        <w:t xml:space="preserve"> </w:t>
-      </w:r>
-      <w:proofErr w:type="spellStart"/>
-      <w:r>
-        <w:t>mogućnost</w:t>
-      </w:r>
-      <w:proofErr w:type="spellEnd"/>
-      <w:r>
-        <w:t xml:space="preserve"> da </w:t>
-      </w:r>
-      <w:proofErr w:type="spellStart"/>
-      <w:r>
-        <w:t>otklone</w:t>
-      </w:r>
-      <w:proofErr w:type="spellEnd"/>
-      <w:r>
-        <w:t xml:space="preserve"> </w:t>
-      </w:r>
-      <w:proofErr w:type="spellStart"/>
-      <w:r>
-        <w:t>nekog</w:t>
-      </w:r>
-      <w:proofErr w:type="spellEnd"/>
-      <w:r>
-        <w:t xml:space="preserve"> </w:t>
-      </w:r>
-      <w:proofErr w:type="spellStart"/>
-      <w:r>
-        <w:t>učesnika</w:t>
-      </w:r>
-      <w:proofErr w:type="spellEnd"/>
-      <w:r>
-        <w:t xml:space="preserve"> </w:t>
-      </w:r>
-      <w:proofErr w:type="spellStart"/>
-      <w:r>
-        <w:t>iz</w:t>
-      </w:r>
-      <w:proofErr w:type="spellEnd"/>
-      <w:r>
-        <w:t xml:space="preserve"> </w:t>
-      </w:r>
-      <w:proofErr w:type="spellStart"/>
-      <w:r>
-        <w:t>kampa.Imaće</w:t>
-      </w:r>
-      <w:proofErr w:type="spellEnd"/>
-      <w:r>
-        <w:t xml:space="preserve"> </w:t>
-      </w:r>
-      <w:proofErr w:type="spellStart"/>
-      <w:r>
-        <w:t>mogućnost</w:t>
-      </w:r>
-      <w:proofErr w:type="spellEnd"/>
-      <w:r>
-        <w:t xml:space="preserve"> </w:t>
-      </w:r>
-      <w:proofErr w:type="spellStart"/>
-      <w:r>
-        <w:t>vođenja</w:t>
-      </w:r>
-      <w:proofErr w:type="spellEnd"/>
-      <w:r>
-        <w:t xml:space="preserve"> </w:t>
-      </w:r>
-      <w:proofErr w:type="spellStart"/>
-      <w:r>
-        <w:t>nekih</w:t>
-      </w:r>
-      <w:proofErr w:type="spellEnd"/>
-      <w:r>
-        <w:t xml:space="preserve"> </w:t>
-      </w:r>
-      <w:proofErr w:type="spellStart"/>
-      <w:r>
-        <w:t>zapisa,koje</w:t>
-      </w:r>
-      <w:proofErr w:type="spellEnd"/>
-      <w:r>
-        <w:t xml:space="preserve"> </w:t>
-      </w:r>
-      <w:proofErr w:type="spellStart"/>
-      <w:r>
-        <w:t>će</w:t>
-      </w:r>
-      <w:proofErr w:type="spellEnd"/>
-      <w:r>
-        <w:t xml:space="preserve"> </w:t>
-      </w:r>
-      <w:proofErr w:type="spellStart"/>
-      <w:r>
-        <w:t>ili</w:t>
-      </w:r>
-      <w:proofErr w:type="spellEnd"/>
-      <w:r>
-        <w:t xml:space="preserve"> </w:t>
-      </w:r>
-      <w:proofErr w:type="spellStart"/>
-      <w:r>
-        <w:t>biti</w:t>
-      </w:r>
-      <w:proofErr w:type="spellEnd"/>
-      <w:r>
-        <w:t xml:space="preserve"> </w:t>
-      </w:r>
-      <w:proofErr w:type="spellStart"/>
-      <w:r>
-        <w:t>privatni</w:t>
-      </w:r>
-      <w:proofErr w:type="spellEnd"/>
-      <w:r>
-        <w:t xml:space="preserve"> </w:t>
-      </w:r>
-      <w:proofErr w:type="spellStart"/>
-      <w:r>
-        <w:t>ili</w:t>
-      </w:r>
-      <w:proofErr w:type="spellEnd"/>
-      <w:r>
-        <w:t xml:space="preserve"> </w:t>
-      </w:r>
-      <w:proofErr w:type="spellStart"/>
-      <w:r>
-        <w:t>javni,i</w:t>
-      </w:r>
-      <w:proofErr w:type="spellEnd"/>
-      <w:r>
-        <w:t xml:space="preserve"> </w:t>
-      </w:r>
-      <w:proofErr w:type="spellStart"/>
-      <w:r>
-        <w:t>mogućnost</w:t>
-      </w:r>
-      <w:proofErr w:type="spellEnd"/>
-      <w:r>
-        <w:t xml:space="preserve"> </w:t>
-      </w:r>
-      <w:proofErr w:type="spellStart"/>
-      <w:r>
-        <w:t>ocenjivanja</w:t>
-      </w:r>
-      <w:proofErr w:type="spellEnd"/>
-      <w:r>
-        <w:t xml:space="preserve"> </w:t>
-      </w:r>
-      <w:proofErr w:type="spellStart"/>
-      <w:r>
-        <w:t>trenuntnog</w:t>
-      </w:r>
-      <w:proofErr w:type="spellEnd"/>
-      <w:r>
-        <w:t xml:space="preserve"> </w:t>
-      </w:r>
-      <w:proofErr w:type="spellStart"/>
-      <w:r>
-        <w:t>rada</w:t>
-      </w:r>
-      <w:proofErr w:type="spellEnd"/>
-      <w:r>
-        <w:t xml:space="preserve"> </w:t>
-      </w:r>
-      <w:proofErr w:type="spellStart"/>
-      <w:r>
-        <w:t>korisnika</w:t>
-      </w:r>
-      <w:proofErr w:type="spellEnd"/>
-      <w:r>
-        <w:t xml:space="preserve"> </w:t>
-      </w:r>
-      <w:proofErr w:type="spellStart"/>
-      <w:r>
-        <w:t>kampa</w:t>
-      </w:r>
-      <w:proofErr w:type="spellEnd"/>
-      <w:r>
-        <w:t>.</w:t>
-      </w:r>
     </w:p>
     <w:p>
       <w:pPr>
@@ -8685,525 +5944,57 @@
           <w:i/>
           <w:iCs/>
         </w:rPr>
-        <w:t>Administrator</w:t>
-      </w:r>
-    </w:p>
-    <w:p>
-      <w:pPr>
-        <w:ind w:left="1296"/>
-      </w:pPr>
-      <w:r>
-        <w:t xml:space="preserve">Administrator </w:t>
-      </w:r>
-      <w:proofErr w:type="spellStart"/>
-      <w:r>
-        <w:t>će</w:t>
-      </w:r>
-      <w:proofErr w:type="spellEnd"/>
-      <w:r>
-        <w:t xml:space="preserve"> </w:t>
-      </w:r>
-      <w:proofErr w:type="spellStart"/>
-      <w:r>
-        <w:t>imati</w:t>
-      </w:r>
-      <w:proofErr w:type="spellEnd"/>
-      <w:r>
-        <w:t xml:space="preserve"> </w:t>
-      </w:r>
-      <w:proofErr w:type="spellStart"/>
-      <w:r>
-        <w:t>mogućnost</w:t>
-      </w:r>
-      <w:proofErr w:type="spellEnd"/>
-      <w:r>
-        <w:t xml:space="preserve"> </w:t>
-      </w:r>
-      <w:proofErr w:type="spellStart"/>
-      <w:r>
-        <w:t>dodavanja</w:t>
-      </w:r>
-      <w:proofErr w:type="spellEnd"/>
-      <w:r>
-        <w:t xml:space="preserve"> </w:t>
-      </w:r>
-      <w:proofErr w:type="spellStart"/>
-      <w:r>
-        <w:t>novih</w:t>
-      </w:r>
-      <w:proofErr w:type="spellEnd"/>
-      <w:r>
-        <w:t xml:space="preserve"> </w:t>
-      </w:r>
-      <w:proofErr w:type="spellStart"/>
-      <w:r>
+        <w:t>Administrat</w:t>
+      </w:r>
+      <w:bookmarkEnd w:id="10"/>
+      <w:r>
+        <w:rPr>
+          <w:b/>
+          <w:bCs/>
+          <w:i/>
+          <w:iCs/>
+        </w:rPr>
+        <w:t>or</w:t>
+      </w:r>
+    </w:p>
+    <w:p>
+      <w:pPr>
+        <w:widowControl/>
+        <w:spacing w:after="160" w:line="259" w:lineRule="auto"/>
+        <w:ind w:left="1656"/>
+      </w:pPr>
+      <w:r>
+        <w:rPr>
+          <w:sz w:val="22"/>
+          <w:szCs w:val="22"/>
+        </w:rPr>
+        <w:t xml:space="preserve">Administrator će imati mogućnost dodavanja novih </w:t>
+      </w:r>
+      <w:proofErr w:type="gramStart"/>
+      <w:r>
+        <w:rPr>
+          <w:sz w:val="22"/>
+          <w:szCs w:val="22"/>
+        </w:rPr>
         <w:t>kampova,kao</w:t>
       </w:r>
-      <w:proofErr w:type="spellEnd"/>
-      <w:r>
-        <w:t xml:space="preserve"> </w:t>
-      </w:r>
-      <w:proofErr w:type="spellStart"/>
-      <w:r>
-        <w:t>i</w:t>
-      </w:r>
-      <w:proofErr w:type="spellEnd"/>
-      <w:r>
-        <w:t xml:space="preserve"> </w:t>
-      </w:r>
-      <w:proofErr w:type="spellStart"/>
-      <w:r>
-        <w:t>odbravati</w:t>
-      </w:r>
-      <w:proofErr w:type="spellEnd"/>
-      <w:r>
-        <w:t xml:space="preserve"> </w:t>
-      </w:r>
-      <w:proofErr w:type="spellStart"/>
-      <w:r>
-        <w:t>prvobitne</w:t>
-      </w:r>
-      <w:proofErr w:type="spellEnd"/>
-      <w:r>
-        <w:t xml:space="preserve"> </w:t>
-      </w:r>
-      <w:proofErr w:type="spellStart"/>
-      <w:r>
-        <w:t>prijave,ali</w:t>
-      </w:r>
-      <w:proofErr w:type="spellEnd"/>
-      <w:r>
-        <w:t xml:space="preserve"> </w:t>
-      </w:r>
-      <w:proofErr w:type="spellStart"/>
-      <w:r>
-        <w:t>takođe</w:t>
-      </w:r>
-      <w:proofErr w:type="spellEnd"/>
-      <w:r>
-        <w:t xml:space="preserve"> </w:t>
-      </w:r>
-      <w:proofErr w:type="spellStart"/>
-      <w:r>
-        <w:t>obrisati</w:t>
-      </w:r>
-      <w:proofErr w:type="spellEnd"/>
-      <w:r>
-        <w:t xml:space="preserve"> </w:t>
-      </w:r>
-      <w:proofErr w:type="spellStart"/>
-      <w:r>
-        <w:t>prijavljene</w:t>
-      </w:r>
-      <w:proofErr w:type="spellEnd"/>
-      <w:r>
-        <w:t xml:space="preserve"> </w:t>
-      </w:r>
-      <w:proofErr w:type="spellStart"/>
-      <w:r>
-        <w:t>korisnike</w:t>
-      </w:r>
-      <w:proofErr w:type="spellEnd"/>
-      <w:r>
-        <w:t>(</w:t>
-      </w:r>
-      <w:proofErr w:type="spellStart"/>
-      <w:r>
-        <w:t>uključujući</w:t>
-      </w:r>
-      <w:proofErr w:type="spellEnd"/>
-      <w:r>
-        <w:t xml:space="preserve"> </w:t>
-      </w:r>
-      <w:proofErr w:type="spellStart"/>
-      <w:r>
-        <w:t>i</w:t>
-      </w:r>
-      <w:proofErr w:type="spellEnd"/>
-      <w:r>
-        <w:t xml:space="preserve"> </w:t>
-      </w:r>
-      <w:proofErr w:type="spellStart"/>
-      <w:r>
-        <w:t>koordinatore</w:t>
-      </w:r>
-      <w:proofErr w:type="spellEnd"/>
-      <w:r>
-        <w:t xml:space="preserve">).Administrator </w:t>
-      </w:r>
-      <w:proofErr w:type="spellStart"/>
-      <w:r>
-        <w:t>će</w:t>
-      </w:r>
-      <w:proofErr w:type="spellEnd"/>
-      <w:r>
-        <w:t xml:space="preserve"> </w:t>
-      </w:r>
-      <w:proofErr w:type="spellStart"/>
-      <w:r>
-        <w:t>imati</w:t>
-      </w:r>
-      <w:proofErr w:type="spellEnd"/>
-      <w:r>
-        <w:t xml:space="preserve"> </w:t>
-      </w:r>
-      <w:proofErr w:type="spellStart"/>
-      <w:r>
-        <w:t>mogućnost</w:t>
-      </w:r>
-      <w:proofErr w:type="spellEnd"/>
-      <w:r>
-        <w:t xml:space="preserve"> </w:t>
-      </w:r>
-      <w:proofErr w:type="spellStart"/>
-      <w:r>
-        <w:t>menjanja</w:t>
-      </w:r>
-      <w:proofErr w:type="spellEnd"/>
-      <w:r>
-        <w:t xml:space="preserve"> </w:t>
-      </w:r>
-      <w:proofErr w:type="spellStart"/>
-      <w:r>
-        <w:t>imidža</w:t>
-      </w:r>
-      <w:proofErr w:type="spellEnd"/>
-      <w:r>
-        <w:t xml:space="preserve"> </w:t>
-      </w:r>
-      <w:proofErr w:type="spellStart"/>
-      <w:r>
-        <w:t>početne</w:t>
-      </w:r>
-      <w:proofErr w:type="spellEnd"/>
-      <w:r>
-        <w:t xml:space="preserve"> </w:t>
-      </w:r>
-      <w:proofErr w:type="spellStart"/>
-      <w:r>
-        <w:t>stranice</w:t>
-      </w:r>
-      <w:proofErr w:type="spellEnd"/>
-      <w:r>
-        <w:t xml:space="preserve">(u </w:t>
-      </w:r>
-      <w:proofErr w:type="spellStart"/>
-      <w:r>
-        <w:t>vidu</w:t>
-      </w:r>
-      <w:proofErr w:type="spellEnd"/>
-      <w:r>
-        <w:t xml:space="preserve"> </w:t>
-      </w:r>
-      <w:proofErr w:type="spellStart"/>
-      <w:r>
-        <w:t>promene</w:t>
-      </w:r>
-      <w:proofErr w:type="spellEnd"/>
-      <w:r>
-        <w:t xml:space="preserve"> </w:t>
-      </w:r>
-      <w:proofErr w:type="spellStart"/>
-      <w:r>
-        <w:t>slika,boja,itd</w:t>
-      </w:r>
-      <w:proofErr w:type="spellEnd"/>
-      <w:r>
-        <w:t xml:space="preserve">..).Administrator </w:t>
-      </w:r>
-      <w:proofErr w:type="spellStart"/>
-      <w:r>
-        <w:t>će</w:t>
-      </w:r>
-      <w:proofErr w:type="spellEnd"/>
-      <w:r>
-        <w:t xml:space="preserve"> </w:t>
-      </w:r>
-      <w:proofErr w:type="spellStart"/>
-      <w:r>
-        <w:t>takođe</w:t>
-      </w:r>
-      <w:proofErr w:type="spellEnd"/>
-      <w:r>
-        <w:t xml:space="preserve"> </w:t>
-      </w:r>
-      <w:proofErr w:type="spellStart"/>
-      <w:r>
-        <w:t>dodeljivati</w:t>
-      </w:r>
-      <w:proofErr w:type="spellEnd"/>
-      <w:r>
-        <w:t xml:space="preserve"> </w:t>
-      </w:r>
-      <w:proofErr w:type="spellStart"/>
-      <w:r>
-        <w:t>odgovarujće</w:t>
-      </w:r>
-      <w:proofErr w:type="spellEnd"/>
-      <w:r>
-        <w:t xml:space="preserve"> </w:t>
-      </w:r>
-      <w:proofErr w:type="spellStart"/>
-      <w:r>
-        <w:t>koordinatore</w:t>
-      </w:r>
-      <w:proofErr w:type="spellEnd"/>
-      <w:r>
-        <w:t xml:space="preserve"> </w:t>
-      </w:r>
-      <w:proofErr w:type="spellStart"/>
-      <w:r>
-        <w:t>odgovarajućim</w:t>
-      </w:r>
-      <w:proofErr w:type="spellEnd"/>
-      <w:r>
-        <w:t xml:space="preserve"> </w:t>
-      </w:r>
-      <w:proofErr w:type="spellStart"/>
-      <w:r>
-        <w:t>kampovima</w:t>
-      </w:r>
-      <w:proofErr w:type="spellEnd"/>
-      <w:r>
-        <w:t>(</w:t>
-      </w:r>
-      <w:proofErr w:type="spellStart"/>
-      <w:r>
-        <w:t>koordinatore</w:t>
-      </w:r>
-      <w:proofErr w:type="spellEnd"/>
-      <w:r>
-        <w:t xml:space="preserve"> za </w:t>
-      </w:r>
-      <w:proofErr w:type="spellStart"/>
-      <w:r>
-        <w:t>fudbal</w:t>
-      </w:r>
-      <w:proofErr w:type="spellEnd"/>
-      <w:r>
-        <w:t xml:space="preserve"> </w:t>
-      </w:r>
-      <w:proofErr w:type="spellStart"/>
-      <w:r>
-        <w:t>će</w:t>
-      </w:r>
-      <w:proofErr w:type="spellEnd"/>
-      <w:r>
-        <w:t xml:space="preserve"> </w:t>
-      </w:r>
-      <w:proofErr w:type="spellStart"/>
-      <w:r>
-        <w:t>staviti</w:t>
-      </w:r>
-      <w:proofErr w:type="spellEnd"/>
-      <w:r>
-        <w:t xml:space="preserve"> </w:t>
-      </w:r>
-      <w:proofErr w:type="spellStart"/>
-      <w:r>
-        <w:t>na</w:t>
-      </w:r>
-      <w:proofErr w:type="spellEnd"/>
-      <w:r>
-        <w:t xml:space="preserve"> </w:t>
-      </w:r>
-      <w:proofErr w:type="spellStart"/>
-      <w:r>
-        <w:t>fudbalske</w:t>
-      </w:r>
-      <w:proofErr w:type="spellEnd"/>
-      <w:r>
-        <w:t xml:space="preserve"> </w:t>
-      </w:r>
-      <w:proofErr w:type="spellStart"/>
-      <w:r>
-        <w:t>kampove,a</w:t>
-      </w:r>
-      <w:proofErr w:type="spellEnd"/>
-      <w:r>
-        <w:t xml:space="preserve"> </w:t>
-      </w:r>
-      <w:proofErr w:type="spellStart"/>
-      <w:r>
-        <w:t>edukacione</w:t>
-      </w:r>
-      <w:proofErr w:type="spellEnd"/>
-      <w:r>
-        <w:t xml:space="preserve"> </w:t>
-      </w:r>
-      <w:proofErr w:type="spellStart"/>
-      <w:r>
-        <w:t>koordinatore</w:t>
-      </w:r>
-      <w:proofErr w:type="spellEnd"/>
-      <w:r>
-        <w:t xml:space="preserve"> </w:t>
-      </w:r>
-      <w:proofErr w:type="spellStart"/>
-      <w:r>
-        <w:t>na</w:t>
-      </w:r>
-      <w:proofErr w:type="spellEnd"/>
-      <w:r>
-        <w:t xml:space="preserve"> </w:t>
-      </w:r>
-      <w:proofErr w:type="spellStart"/>
-      <w:r>
-        <w:t>edukacione</w:t>
-      </w:r>
-      <w:proofErr w:type="spellEnd"/>
-      <w:r>
-        <w:t>).</w:t>
-      </w:r>
-      <w:proofErr w:type="spellStart"/>
-      <w:r>
-        <w:t>Nakon</w:t>
-      </w:r>
-      <w:proofErr w:type="spellEnd"/>
-      <w:r>
-        <w:t xml:space="preserve"> </w:t>
-      </w:r>
-      <w:proofErr w:type="spellStart"/>
-      <w:r>
-        <w:t>završetka</w:t>
-      </w:r>
-      <w:proofErr w:type="spellEnd"/>
-      <w:r>
-        <w:t xml:space="preserve"> </w:t>
-      </w:r>
-      <w:proofErr w:type="spellStart"/>
-      <w:r>
-        <w:t>određenog</w:t>
-      </w:r>
-      <w:proofErr w:type="spellEnd"/>
-      <w:r>
-        <w:t xml:space="preserve"> </w:t>
-      </w:r>
-      <w:proofErr w:type="spellStart"/>
-      <w:r>
-        <w:t>kampa</w:t>
-      </w:r>
-      <w:proofErr w:type="spellEnd"/>
-      <w:r>
-        <w:t xml:space="preserve"> </w:t>
-      </w:r>
-      <w:proofErr w:type="spellStart"/>
-      <w:r>
-        <w:t>će</w:t>
-      </w:r>
-      <w:proofErr w:type="spellEnd"/>
-      <w:r>
-        <w:t xml:space="preserve"> </w:t>
-      </w:r>
-      <w:proofErr w:type="spellStart"/>
-      <w:r>
-        <w:t>moći</w:t>
-      </w:r>
-      <w:proofErr w:type="spellEnd"/>
-      <w:r>
-        <w:t xml:space="preserve"> da </w:t>
-      </w:r>
-      <w:proofErr w:type="spellStart"/>
-      <w:r>
-        <w:t>ukloni</w:t>
-      </w:r>
-      <w:proofErr w:type="spellEnd"/>
-      <w:r>
-        <w:t xml:space="preserve"> taj </w:t>
-      </w:r>
-      <w:proofErr w:type="spellStart"/>
-      <w:r>
-        <w:t>kamp,ili</w:t>
-      </w:r>
-      <w:proofErr w:type="spellEnd"/>
-      <w:r>
-        <w:t xml:space="preserve"> da ga </w:t>
-      </w:r>
-      <w:proofErr w:type="spellStart"/>
-      <w:r>
-        <w:t>arhivira</w:t>
-      </w:r>
-      <w:proofErr w:type="spellEnd"/>
-      <w:r>
-        <w:t xml:space="preserve"> </w:t>
-      </w:r>
-      <w:proofErr w:type="spellStart"/>
-      <w:r>
-        <w:t>kako</w:t>
-      </w:r>
-      <w:proofErr w:type="spellEnd"/>
-      <w:r>
-        <w:t xml:space="preserve"> bi </w:t>
-      </w:r>
-      <w:proofErr w:type="spellStart"/>
-      <w:r>
-        <w:t>omogućio</w:t>
-      </w:r>
-      <w:proofErr w:type="spellEnd"/>
-      <w:r>
-        <w:t xml:space="preserve"> </w:t>
-      </w:r>
-      <w:proofErr w:type="spellStart"/>
-      <w:r>
-        <w:t>neregistrovanim</w:t>
-      </w:r>
-      <w:proofErr w:type="spellEnd"/>
-      <w:r>
-        <w:t xml:space="preserve"> </w:t>
-      </w:r>
-      <w:proofErr w:type="spellStart"/>
-      <w:r>
-        <w:t>korisnicima</w:t>
-      </w:r>
-      <w:proofErr w:type="spellEnd"/>
-      <w:r>
-        <w:t xml:space="preserve"> da se </w:t>
-      </w:r>
-      <w:proofErr w:type="spellStart"/>
-      <w:r>
-        <w:t>bolje</w:t>
-      </w:r>
-      <w:proofErr w:type="spellEnd"/>
-      <w:r>
-        <w:t xml:space="preserve"> </w:t>
-      </w:r>
-      <w:proofErr w:type="spellStart"/>
-      <w:r>
-        <w:t>upoznaju</w:t>
-      </w:r>
-      <w:proofErr w:type="spellEnd"/>
-      <w:r>
-        <w:t xml:space="preserve"> </w:t>
-      </w:r>
-      <w:proofErr w:type="spellStart"/>
-      <w:r>
-        <w:t>sa</w:t>
-      </w:r>
-      <w:proofErr w:type="spellEnd"/>
-      <w:r>
-        <w:t xml:space="preserve"> </w:t>
-      </w:r>
-      <w:proofErr w:type="spellStart"/>
-      <w:r>
-        <w:t>radom</w:t>
-      </w:r>
-      <w:proofErr w:type="spellEnd"/>
-      <w:r>
-        <w:t xml:space="preserve"> </w:t>
-      </w:r>
-      <w:proofErr w:type="spellStart"/>
-      <w:r>
-        <w:t>akademije</w:t>
-      </w:r>
-      <w:proofErr w:type="spellEnd"/>
-      <w:r>
-        <w:t xml:space="preserve">. </w:t>
-      </w:r>
-    </w:p>
-    <w:p>
-      <w:pPr>
-        <w:rPr>
-          <w:lang w:val="sr-Latn-CS"/>
+      <w:proofErr w:type="gramEnd"/>
+      <w:r>
+        <w:rPr>
+          <w:sz w:val="22"/>
+          <w:szCs w:val="22"/>
+        </w:rPr>
+        <w:t xml:space="preserve"> i, obrisati prijavljene korisnike(uključujući i koordinatore).Administrator će imati mogućnost menjanja imidža početne stranice(u vidu promene slika,boja,itd..).Administrator će takođe dodeljivati odgovarujće koordinatore odgovarajućim kampovima.Nakon završetka određenog kampa će moći da ukloni taj kamp,ili da ga arhivira kako bi omogućio korisnicima bolji vid upoznavanja sa kampom.</w:t>
+      </w:r>
+    </w:p>
+    <w:p/>
+    <w:p>
+      <w:pPr>
+        <w:rPr>
+          <w:b/>
+          <w:bCs/>
+          <w:sz w:val="32"/>
+          <w:szCs w:val="32"/>
         </w:rPr>
       </w:pPr>
     </w:p>
@@ -9221,14 +6012,14 @@
           <w:lang w:val="sr-Latn-CS"/>
         </w:rPr>
       </w:pPr>
-      <w:bookmarkStart w:id="10" w:name="_Toc87892853"/>
+      <w:bookmarkStart w:id="11" w:name="_Toc87892853"/>
       <w:r>
         <w:rPr>
           <w:lang w:val="sr-Latn-CS"/>
         </w:rPr>
         <w:t>Opis okruženja</w:t>
       </w:r>
-      <w:bookmarkEnd w:id="10"/>
+      <w:bookmarkEnd w:id="11"/>
     </w:p>
     <w:p>
       <w:pPr>
@@ -9258,14 +6049,14 @@
           <w:lang w:val="sr-Latn-CS"/>
         </w:rPr>
       </w:pPr>
-      <w:bookmarkStart w:id="11" w:name="_Toc87892854"/>
+      <w:bookmarkStart w:id="12" w:name="_Toc87892854"/>
       <w:r>
         <w:rPr>
           <w:lang w:val="sr-Latn-CS"/>
         </w:rPr>
         <w:t>Osnovne potrebe korisnika</w:t>
       </w:r>
-      <w:bookmarkEnd w:id="11"/>
+      <w:bookmarkEnd w:id="12"/>
     </w:p>
     <w:p>
       <w:pPr>
@@ -9387,150 +6178,23 @@
         </w:rPr>
         <w:t>samim objektima u kojima će se odr</w:t>
       </w:r>
-      <w:proofErr w:type="spellStart"/>
       <w:r>
         <w:t>ž</w:t>
       </w:r>
       <w:r>
         <w:t>avati</w:t>
       </w:r>
-      <w:proofErr w:type="spellEnd"/>
       <w:r>
         <w:t xml:space="preserve"> </w:t>
       </w:r>
       <w:r>
+        <w:t xml:space="preserve"> kampovi,što</w:t>
+      </w:r>
+      <w:r>
         <w:t xml:space="preserve"> </w:t>
       </w:r>
-      <w:proofErr w:type="spellStart"/>
-      <w:r>
-        <w:t>kampovi,što</w:t>
-      </w:r>
-      <w:proofErr w:type="spellEnd"/>
-      <w:r>
-        <w:t xml:space="preserve"> </w:t>
-      </w:r>
-      <w:r>
-        <w:t xml:space="preserve">je </w:t>
-      </w:r>
-      <w:proofErr w:type="spellStart"/>
-      <w:r>
-        <w:t>izuzetno</w:t>
-      </w:r>
-      <w:proofErr w:type="spellEnd"/>
-      <w:r>
-        <w:t xml:space="preserve"> </w:t>
-      </w:r>
-      <w:proofErr w:type="spellStart"/>
-      <w:r>
-        <w:t>bitno</w:t>
-      </w:r>
-      <w:proofErr w:type="spellEnd"/>
-      <w:r>
-        <w:t xml:space="preserve"> </w:t>
-      </w:r>
-      <w:proofErr w:type="spellStart"/>
-      <w:r>
-        <w:t>pogotovo</w:t>
-      </w:r>
-      <w:proofErr w:type="spellEnd"/>
-      <w:r>
-        <w:t xml:space="preserve"> </w:t>
-      </w:r>
-      <w:proofErr w:type="spellStart"/>
-      <w:r>
-        <w:t>što</w:t>
-      </w:r>
-      <w:proofErr w:type="spellEnd"/>
-      <w:r>
-        <w:t xml:space="preserve"> </w:t>
-      </w:r>
-      <w:proofErr w:type="spellStart"/>
-      <w:r>
-        <w:t>omogućava</w:t>
-      </w:r>
-      <w:proofErr w:type="spellEnd"/>
-      <w:r>
-        <w:t xml:space="preserve"> </w:t>
-      </w:r>
-      <w:proofErr w:type="spellStart"/>
-      <w:r>
-        <w:t>roditeljima</w:t>
-      </w:r>
-      <w:proofErr w:type="spellEnd"/>
-      <w:r>
-        <w:t xml:space="preserve"> </w:t>
-      </w:r>
-      <w:proofErr w:type="spellStart"/>
-      <w:r>
-        <w:t>uvid</w:t>
-      </w:r>
-      <w:proofErr w:type="spellEnd"/>
-      <w:r>
-        <w:t xml:space="preserve"> u </w:t>
-      </w:r>
-      <w:proofErr w:type="spellStart"/>
-      <w:r>
-        <w:t>objekte</w:t>
-      </w:r>
-      <w:proofErr w:type="spellEnd"/>
-      <w:r>
-        <w:t xml:space="preserve"> </w:t>
-      </w:r>
-      <w:proofErr w:type="spellStart"/>
-      <w:r>
-        <w:t>akademije</w:t>
-      </w:r>
-      <w:proofErr w:type="spellEnd"/>
-      <w:r>
-        <w:t>(</w:t>
-      </w:r>
-      <w:proofErr w:type="spellStart"/>
-      <w:r>
-        <w:t>roditelji</w:t>
-      </w:r>
-      <w:proofErr w:type="spellEnd"/>
-      <w:r>
-        <w:t xml:space="preserve"> </w:t>
-      </w:r>
-      <w:proofErr w:type="spellStart"/>
-      <w:r>
-        <w:t>su</w:t>
-      </w:r>
-      <w:proofErr w:type="spellEnd"/>
-      <w:r>
-        <w:t xml:space="preserve"> </w:t>
-      </w:r>
-      <w:proofErr w:type="spellStart"/>
-      <w:r>
-        <w:t>posmatrani</w:t>
-      </w:r>
-      <w:proofErr w:type="spellEnd"/>
-      <w:r>
-        <w:t xml:space="preserve"> </w:t>
-      </w:r>
-      <w:proofErr w:type="spellStart"/>
-      <w:r>
-        <w:t>kao</w:t>
-      </w:r>
-      <w:proofErr w:type="spellEnd"/>
-      <w:r>
-        <w:t xml:space="preserve"> </w:t>
-      </w:r>
-      <w:proofErr w:type="spellStart"/>
-      <w:r>
-        <w:t>neprijavljeni</w:t>
-      </w:r>
-      <w:proofErr w:type="spellEnd"/>
-      <w:r>
-        <w:t xml:space="preserve"> </w:t>
-      </w:r>
-      <w:proofErr w:type="spellStart"/>
-      <w:r>
-        <w:t>korisnici</w:t>
-      </w:r>
-      <w:proofErr w:type="spellEnd"/>
-      <w:r>
-        <w:t>).</w:t>
+      <w:r>
+        <w:t>je izuzetno bitno pogotovo što omogućava roditeljima uvid u objekte akademije(roditelji su posmatrani kao neprijavljeni korisnici).</w:t>
       </w:r>
     </w:p>
     <w:p>
@@ -9646,14 +6310,14 @@
           <w:lang w:val="sr-Latn-CS"/>
         </w:rPr>
       </w:pPr>
-      <w:bookmarkStart w:id="12" w:name="_Toc87892855"/>
+      <w:bookmarkStart w:id="13" w:name="_Toc87892855"/>
       <w:r>
         <w:rPr>
           <w:lang w:val="sr-Latn-CS"/>
         </w:rPr>
         <w:t>Alternative i konkurencija</w:t>
       </w:r>
-      <w:bookmarkEnd w:id="12"/>
+      <w:bookmarkEnd w:id="13"/>
     </w:p>
     <w:p>
       <w:pPr>
@@ -9769,14 +6433,14 @@
           <w:lang w:val="sr-Latn-CS"/>
         </w:rPr>
       </w:pPr>
-      <w:bookmarkStart w:id="13" w:name="_Toc87892856"/>
+      <w:bookmarkStart w:id="14" w:name="_Toc87892856"/>
       <w:r>
         <w:rPr>
           <w:lang w:val="sr-Latn-CS"/>
         </w:rPr>
         <w:t>Opis proizvoda</w:t>
       </w:r>
-      <w:bookmarkEnd w:id="13"/>
+      <w:bookmarkEnd w:id="14"/>
     </w:p>
     <w:p>
       <w:pPr>
@@ -9811,14 +6475,14 @@
           <w:lang w:val="sr-Latn-CS"/>
         </w:rPr>
       </w:pPr>
-      <w:bookmarkStart w:id="14" w:name="_Toc87892857"/>
+      <w:bookmarkStart w:id="15" w:name="_Toc87892857"/>
       <w:r>
         <w:rPr>
           <w:lang w:val="sr-Latn-CS"/>
         </w:rPr>
         <w:t>Perspektiva proizvoda</w:t>
       </w:r>
-      <w:bookmarkEnd w:id="14"/>
+      <w:bookmarkEnd w:id="15"/>
       <w:r>
         <w:rPr>
           <w:lang w:val="sr-Latn-CS"/>
@@ -10735,13 +7399,7 @@
                                 <w:rPr>
                                   <w:lang w:val="sr-Latn-CS"/>
                                 </w:rPr>
-                                <w:t xml:space="preserve">Web </w:t>
-                              </w:r>
-                              <w:r>
-                                <w:rPr>
-                                  <w:lang w:val="sr-Latn-CS"/>
-                                </w:rPr>
-                                <w:t>server</w:t>
+                                <w:t>Web server</w:t>
                               </w:r>
                             </w:p>
                             <w:p>
@@ -10967,13 +7625,7 @@
                           <w:rPr>
                             <w:lang w:val="sr-Latn-CS"/>
                           </w:rPr>
-                          <w:t xml:space="preserve">Web </w:t>
-                        </w:r>
-                        <w:r>
-                          <w:rPr>
-                            <w:lang w:val="sr-Latn-CS"/>
-                          </w:rPr>
-                          <w:t>server</w:t>
+                          <w:t>Web server</w:t>
                         </w:r>
                       </w:p>
                       <w:p>
@@ -11130,14 +7782,14 @@
           <w:lang w:val="sr-Latn-CS"/>
         </w:rPr>
       </w:pPr>
-      <w:bookmarkStart w:id="15" w:name="_Toc87892858"/>
+      <w:bookmarkStart w:id="16" w:name="_Toc87892858"/>
       <w:r>
         <w:rPr>
           <w:lang w:val="sr-Latn-CS"/>
         </w:rPr>
         <w:t>Pregled mogućnosti</w:t>
       </w:r>
-      <w:bookmarkEnd w:id="15"/>
+      <w:bookmarkEnd w:id="16"/>
     </w:p>
     <w:p>
       <w:pPr>
@@ -11643,14 +8295,14 @@
           <w:lang w:val="sr-Latn-CS"/>
         </w:rPr>
       </w:pPr>
-      <w:bookmarkStart w:id="16" w:name="_Toc87892859"/>
+      <w:bookmarkStart w:id="17" w:name="_Toc87892859"/>
       <w:r>
         <w:rPr>
           <w:lang w:val="sr-Latn-CS"/>
         </w:rPr>
         <w:t>Pretpostavke i zavisnosti</w:t>
       </w:r>
-      <w:bookmarkEnd w:id="16"/>
+      <w:bookmarkEnd w:id="17"/>
     </w:p>
     <w:p>
       <w:pPr>
@@ -11794,14 +8446,14 @@
           <w:lang w:val="sr-Latn-CS"/>
         </w:rPr>
       </w:pPr>
-      <w:bookmarkStart w:id="17" w:name="_Toc87892860"/>
+      <w:bookmarkStart w:id="18" w:name="_Toc87892860"/>
       <w:r>
         <w:rPr>
           <w:lang w:val="sr-Latn-CS"/>
         </w:rPr>
         <w:t>Cena</w:t>
       </w:r>
-      <w:bookmarkEnd w:id="17"/>
+      <w:bookmarkEnd w:id="18"/>
     </w:p>
     <w:p>
       <w:pPr>
@@ -11839,14 +8491,14 @@
           <w:lang w:val="sr-Latn-CS"/>
         </w:rPr>
       </w:pPr>
-      <w:bookmarkStart w:id="18" w:name="_Toc87892861"/>
+      <w:bookmarkStart w:id="19" w:name="_Toc87892861"/>
       <w:r>
         <w:rPr>
           <w:lang w:val="sr-Latn-CS"/>
         </w:rPr>
         <w:t>Licenciranje i instalacija</w:t>
       </w:r>
-      <w:bookmarkEnd w:id="18"/>
+      <w:bookmarkEnd w:id="19"/>
     </w:p>
     <w:p>
       <w:pPr>
@@ -11927,14 +8579,14 @@
           <w:lang w:val="sr-Latn-CS"/>
         </w:rPr>
       </w:pPr>
-      <w:bookmarkStart w:id="19" w:name="_Toc87892862"/>
+      <w:bookmarkStart w:id="20" w:name="_Toc87892862"/>
       <w:r>
         <w:rPr>
           <w:lang w:val="sr-Latn-CS"/>
         </w:rPr>
         <w:t>Funkcionalni zahtevi</w:t>
       </w:r>
-      <w:bookmarkEnd w:id="19"/>
+      <w:bookmarkEnd w:id="20"/>
     </w:p>
     <w:p>
       <w:pPr>
@@ -12023,14 +8675,20 @@
           <w:lang w:val="sr-Latn-CS"/>
         </w:rPr>
       </w:pPr>
-      <w:bookmarkStart w:id="20" w:name="_Toc87892863"/>
-      <w:r>
-        <w:rPr>
-          <w:lang w:val="sr-Latn-CS"/>
-        </w:rPr>
-        <w:t>Prijavljivanje na sistem</w:t>
-      </w:r>
-      <w:bookmarkEnd w:id="20"/>
+      <w:bookmarkStart w:id="21" w:name="_Toc87892863"/>
+      <w:r>
+        <w:rPr>
+          <w:lang w:val="sr-Latn-CS"/>
+        </w:rPr>
+        <w:t xml:space="preserve">Registracija </w:t>
+      </w:r>
+      <w:r>
+        <w:rPr>
+          <w:lang w:val="sr-Latn-CS"/>
+        </w:rPr>
+        <w:t>na sistem</w:t>
+      </w:r>
+      <w:bookmarkEnd w:id="21"/>
     </w:p>
     <w:p>
       <w:pPr>
@@ -12043,7 +8701,43 @@
         <w:rPr>
           <w:lang w:val="sr-Latn-CS"/>
         </w:rPr>
-        <w:t>Za administratora i članove akademije (uključujući koordinatore ) se mora obezbediti prijavljivanje na portal korišćenjem korisničkog imena i lozinke.</w:t>
+        <w:t xml:space="preserve">Za </w:t>
+      </w:r>
+      <w:r>
+        <w:rPr>
+          <w:lang w:val="sr-Latn-CS"/>
+        </w:rPr>
+        <w:t xml:space="preserve">neregistrovne </w:t>
+      </w:r>
+      <w:r>
+        <w:rPr>
+          <w:lang w:val="sr-Latn-CS"/>
+        </w:rPr>
+        <w:t>k</w:t>
+      </w:r>
+      <w:r>
+        <w:rPr>
+          <w:lang w:val="sr-Latn-CS"/>
+        </w:rPr>
+        <w:t xml:space="preserve">orisnike </w:t>
+      </w:r>
+      <w:r>
+        <w:rPr>
+          <w:lang w:val="sr-Latn-CS"/>
+        </w:rPr>
+        <w:t xml:space="preserve"> se mora obezbediti </w:t>
+      </w:r>
+      <w:r>
+        <w:rPr>
+          <w:lang w:val="sr-Latn-CS"/>
+        </w:rPr>
+        <w:t xml:space="preserve">registracija </w:t>
+      </w:r>
+      <w:r>
+        <w:rPr>
+          <w:lang w:val="sr-Latn-CS"/>
+        </w:rPr>
+        <w:t xml:space="preserve"> na portal korišćenjem korisničkog imena i lozinke.</w:t>
       </w:r>
       <w:r>
         <w:rPr>
@@ -12051,12 +8745,6 @@
         </w:rPr>
         <w:t xml:space="preserve"> </w:t>
       </w:r>
-      <w:r>
-        <w:rPr>
-          <w:lang w:val="sr-Latn-CS"/>
-        </w:rPr>
-        <w:t>Sistem treba da obezbedi korisniku mogućnost promene lozinke.</w:t>
-      </w:r>
     </w:p>
     <w:p>
       <w:pPr>
@@ -12091,7 +8779,113 @@
           <w:lang w:val="sr-Latn-CS"/>
         </w:rPr>
       </w:pPr>
-      <w:bookmarkStart w:id="21" w:name="_Toc87892864"/>
+      <w:r>
+        <w:rPr>
+          <w:lang w:val="sr-Latn-CS"/>
+        </w:rPr>
+        <w:t>Prijavljivanje na s</w:t>
+      </w:r>
+      <w:r>
+        <w:rPr>
+          <w:lang w:val="sr-Latn-CS"/>
+        </w:rPr>
+        <w:t>istem</w:t>
+      </w:r>
+    </w:p>
+    <w:p>
+      <w:pPr>
+        <w:ind w:left="708"/>
+        <w:rPr>
+          <w:lang w:val="sr-Latn-CS"/>
+        </w:rPr>
+      </w:pPr>
+      <w:r>
+        <w:rPr>
+          <w:lang w:val="sr-Latn-CS"/>
+        </w:rPr>
+        <w:t xml:space="preserve">Prijavljivanje na sajt </w:t>
+      </w:r>
+      <w:r>
+        <w:rPr>
+          <w:lang w:val="sr-Latn-RS"/>
+        </w:rPr>
+        <w:t>će biti omogućeno već registrovanim korisnicima</w:t>
+      </w:r>
+      <w:r>
+        <w:rPr>
+          <w:lang w:val="sr-Latn-RS"/>
+        </w:rPr>
+        <w:t xml:space="preserve"> </w:t>
+      </w:r>
+      <w:r>
+        <w:rPr>
+          <w:lang w:val="sr-Latn-RS"/>
+        </w:rPr>
+        <w:t>(članovima akademije),koordinatorima i adminu.Prijavljivanje će omogućavati svim tipovima korisnika koji su već u sistemu da pristupe većem domenu odgovornosti na sajtu putem korisničkog imena i lozinke.</w:t>
+      </w:r>
+      <w:r>
+        <w:rPr>
+          <w:lang w:val="sr-Latn-CS"/>
+        </w:rPr>
+        <w:t xml:space="preserve"> Sistem treba da obezbedi korisniku mogućnost promene lozinke.</w:t>
+      </w:r>
+    </w:p>
+    <w:p>
+      <w:pPr>
+        <w:ind w:left="720"/>
+        <w:rPr>
+          <w:lang w:val="sr-Latn-RS"/>
+        </w:rPr>
+      </w:pPr>
+    </w:p>
+    <w:p>
+      <w:pPr>
+        <w:pStyle w:val="Heading2"/>
+        <w:rPr>
+          <w:lang w:val="sr-Latn-CS"/>
+        </w:rPr>
+      </w:pPr>
+      <w:r>
+        <w:rPr>
+          <w:lang w:val="sr-Latn-CS"/>
+        </w:rPr>
+        <w:t>Pregled informacija</w:t>
+      </w:r>
+    </w:p>
+    <w:p>
+      <w:pPr>
+        <w:pStyle w:val="BodyText"/>
+        <w:rPr>
+          <w:lang w:val="sr-Latn-CS"/>
+        </w:rPr>
+      </w:pPr>
+      <w:r>
+        <w:rPr>
+          <w:lang w:val="sr-Latn-CS"/>
+        </w:rPr>
+        <w:t xml:space="preserve">Pre same registracije na sajt neregistrovanim korisnicima treba omogućiti da imaju uvid u neke osnovne informacije u radu akademije.Same informacije će se sastojati od </w:t>
+      </w:r>
+      <w:r>
+        <w:rPr>
+          <w:lang w:val="sr-Latn-CS"/>
+        </w:rPr>
+        <w:t>tekstualnih opisa kampa</w:t>
+      </w:r>
+      <w:r>
+        <w:rPr>
+          <w:lang w:val="sr-Latn-CS"/>
+        </w:rPr>
+        <w:t>,slika i cena svakog pojedinačnog kampa kao i trajanje.Za neki veći stepen informacija korisnici će morati da se registruju.</w:t>
+      </w:r>
+    </w:p>
+    <w:p>
+      <w:pPr>
+        <w:pStyle w:val="Heading2"/>
+        <w:rPr>
+          <w:lang w:val="sr-Latn-CS"/>
+        </w:rPr>
+      </w:pPr>
+      <w:bookmarkStart w:id="22" w:name="_Toc87892864"/>
       <w:r>
         <w:rPr>
           <w:lang w:val="sr-Latn-CS"/>
@@ -12104,7 +8898,7 @@
         </w:rPr>
         <w:t>samoj fudbalskoj akademiji</w:t>
       </w:r>
-      <w:bookmarkEnd w:id="21"/>
+      <w:bookmarkEnd w:id="22"/>
     </w:p>
     <w:p>
       <w:pPr>
@@ -12169,7 +8963,49 @@
           <w:lang w:val="sr-Latn-CS"/>
         </w:rPr>
       </w:pPr>
-      <w:bookmarkStart w:id="22" w:name="_Toc87892865"/>
+      <w:bookmarkStart w:id="23" w:name="_Toc87892865"/>
+      <w:r>
+        <w:rPr>
+          <w:lang w:val="sr-Latn-CS"/>
+        </w:rPr>
+        <w:t>Ažuriranje podatak o sebi</w:t>
+      </w:r>
+      <w:bookmarkEnd w:id="23"/>
+      <w:r>
+        <w:rPr>
+          <w:lang w:val="sr-Latn-CS"/>
+        </w:rPr>
+        <w:t xml:space="preserve"> </w:t>
+      </w:r>
+    </w:p>
+    <w:p>
+      <w:pPr>
+        <w:pStyle w:val="BodyText"/>
+        <w:rPr>
+          <w:lang w:val="sr-Latn-CS"/>
+        </w:rPr>
+      </w:pPr>
+      <w:r>
+        <w:rPr>
+          <w:lang w:val="sr-Latn-CS"/>
+        </w:rPr>
+        <w:t xml:space="preserve">Članovi akademije(registrovani korisnici)  i koordinatori u radu na kampovima će imati mogućnost da ažuriraju sopstvene podatke </w:t>
+      </w:r>
+      <w:r>
+        <w:rPr>
+          <w:lang w:val="sr-Latn-CS"/>
+        </w:rPr>
+        <w:t>.Ti podaci će se odnositi na neke osnovne karakteristike članova kao što je broj godina,stepen obrazovanja .. .</w:t>
+      </w:r>
+    </w:p>
+    <w:p>
+      <w:pPr>
+        <w:pStyle w:val="Heading2"/>
+        <w:rPr>
+          <w:lang w:val="sr-Latn-CS"/>
+        </w:rPr>
+      </w:pPr>
+      <w:bookmarkStart w:id="24" w:name="_Toc87892866"/>
       <w:r>
         <w:rPr>
           <w:lang w:val="sr-Latn-CS"/>
@@ -12180,71 +9016,303 @@
         <w:rPr>
           <w:lang w:val="sr-Latn-CS"/>
         </w:rPr>
-        <w:t>, unos,prikazivanje, a</w:t>
+        <w:t>,arhiviranje i brisanje</w:t>
+      </w:r>
+      <w:r>
+        <w:rPr>
+          <w:lang w:val="sr-Latn-CS"/>
+        </w:rPr>
+        <w:t xml:space="preserve"> kampa i dodela koordinatora kampovima</w:t>
+      </w:r>
+      <w:bookmarkEnd w:id="24"/>
+    </w:p>
+    <w:p>
+      <w:pPr>
+        <w:ind w:left="720"/>
+        <w:rPr>
+          <w:lang w:val="sr-Latn-CS"/>
+        </w:rPr>
+      </w:pPr>
+      <w:r>
+        <w:rPr>
+          <w:lang w:val="sr-Latn-CS"/>
+        </w:rPr>
+        <w:t>Kreiranje kampa će biti du</w:t>
+      </w:r>
+      <w:r>
+        <w:rPr>
+          <w:lang w:val="sr-Latn-CS"/>
+        </w:rPr>
+        <w:t>ž</w:t>
+      </w:r>
+      <w:r>
+        <w:rPr>
+          <w:lang w:val="sr-Latn-CS"/>
+        </w:rPr>
+        <w:t>nost administratora kao i dodeljivanje odgovarajućih koordinatora odgovarajućim kampovima.Kampovi će biti podeljenje u grupe definisane dokumentom 1,</w:t>
+      </w:r>
+      <w:r>
+        <w:rPr>
+          <w:lang w:val="sr-Latn-CS"/>
+        </w:rPr>
+        <w:t xml:space="preserve"> i informacije  </w:t>
+      </w:r>
+      <w:r>
+        <w:rPr>
+          <w:lang w:val="sr-Latn-CS"/>
+        </w:rPr>
+        <w:t>treba da na što bolji način promoviše svrhu kampa.</w:t>
+      </w:r>
+      <w:r>
+        <w:rPr>
+          <w:lang w:val="sr-Latn-CS"/>
+        </w:rPr>
+        <w:t>Kampovi će sadržati i vremenski interval u kojem će se odigrati.</w:t>
+      </w:r>
+    </w:p>
+    <w:p>
+      <w:pPr>
+        <w:rPr>
+          <w:lang w:val="sr-Latn-CS"/>
+        </w:rPr>
+      </w:pPr>
+    </w:p>
+    <w:p>
+      <w:pPr>
+        <w:rPr>
+          <w:lang w:val="sr-Latn-CS"/>
+        </w:rPr>
+      </w:pPr>
+      <w:r>
+        <w:rPr>
+          <w:lang w:val="sr-Latn-CS"/>
+        </w:rPr>
+        <w:t xml:space="preserve">              </w:t>
+      </w:r>
+    </w:p>
+    <w:p>
+      <w:pPr>
+        <w:pStyle w:val="Heading2"/>
+        <w:rPr>
+          <w:lang w:val="sr-Latn-CS"/>
+        </w:rPr>
+      </w:pPr>
+      <w:bookmarkStart w:id="25" w:name="_Toc87892867"/>
+      <w:r>
+        <w:rPr>
+          <w:lang w:val="sr-Latn-CS"/>
+        </w:rPr>
+        <w:t>P</w:t>
+      </w:r>
+      <w:bookmarkEnd w:id="25"/>
+      <w:r>
+        <w:rPr>
+          <w:lang w:val="sr-Latn-CS"/>
+        </w:rPr>
+        <w:t>rijavljivanje na kampove</w:t>
+      </w:r>
+    </w:p>
+    <w:p>
+      <w:pPr>
+        <w:ind w:left="720"/>
+        <w:rPr>
+          <w:lang w:val="sr-Latn-CS"/>
+        </w:rPr>
+      </w:pPr>
+      <w:r>
+        <w:rPr>
+          <w:lang w:val="sr-Latn-CS"/>
+        </w:rPr>
+        <w:t>Nakon registracije članovi akademije će imati mogućnost prijave na razne kampove gde će im se odgovor automatski generisati.Sama prijava će sadržati još nekoliko dodatnih pitanja u cilju detaljnijeg upoznavanja sa članovima.</w:t>
+      </w:r>
+    </w:p>
+    <w:p>
+      <w:pPr>
+        <w:ind w:left="720"/>
+        <w:rPr>
+          <w:lang w:val="sr-Latn-CS"/>
+        </w:rPr>
+      </w:pPr>
+    </w:p>
+    <w:p>
+      <w:pPr>
+        <w:pStyle w:val="Heading2"/>
+        <w:rPr>
+          <w:lang w:val="sr-Latn-CS"/>
+        </w:rPr>
+      </w:pPr>
+      <w:r>
+        <w:rPr>
+          <w:lang w:val="sr-Latn-CS"/>
+        </w:rPr>
+        <w:lastRenderedPageBreak/>
+        <w:t xml:space="preserve">Pregled svih </w:t>
       </w:r>
       <w:r>
         <w:rPr>
           <w:lang w:val="sr-Latn-RS"/>
         </w:rPr>
+        <w:t>članova kampa</w:t>
+      </w:r>
+    </w:p>
+    <w:p>
+      <w:pPr>
+        <w:ind w:left="720"/>
+        <w:rPr>
+          <w:lang w:val="sr-Latn-CS"/>
+        </w:rPr>
+      </w:pPr>
+      <w:r>
+        <w:rPr>
+          <w:lang w:val="sr-Latn-CS"/>
+        </w:rPr>
+        <w:t>Članovi i koordinatori imaće mogućnost da vide koji su sve članovi prijavljeni na kamp.Prikazivanje će biti u vidu liste ,koja će pokazati našim članovima ko su im sve saigrači i koordinatorima olakšati neke operacije koje sajt nudi.</w:t>
+      </w:r>
+    </w:p>
+    <w:p>
+      <w:pPr>
+        <w:pStyle w:val="Heading2"/>
+        <w:rPr>
+          <w:lang w:val="sr-Latn-RS"/>
+        </w:rPr>
+      </w:pPr>
+      <w:r>
+        <w:rPr>
+          <w:lang w:val="sr-Latn-CS"/>
+        </w:rPr>
+        <w:t xml:space="preserve">Pregled liste svih </w:t>
+      </w:r>
+      <w:r>
+        <w:rPr>
+          <w:lang w:val="sr-Latn-RS"/>
+        </w:rPr>
+        <w:t xml:space="preserve">koordinatora </w:t>
+      </w:r>
+      <w:r>
+        <w:rPr>
+          <w:lang w:val="sr-Latn-RS"/>
+        </w:rPr>
+        <w:t>akademije</w:t>
+      </w:r>
+    </w:p>
+    <w:p>
+      <w:pPr>
+        <w:ind w:left="720"/>
+        <w:rPr>
+          <w:lang w:val="sr-Latn-RS"/>
+        </w:rPr>
+      </w:pPr>
+      <w:r>
+        <w:rPr>
+          <w:lang w:val="sr-Latn-RS"/>
+        </w:rPr>
+        <w:t>Koordinatori imaće mogućnost preglede svih koordinatora u sistemu.Prikazivanje će biti u vidu liste što će olakšati koordinatorima da ažuriraju podatke o sebi.</w:t>
+      </w:r>
+      <w:r>
+        <w:rPr>
+          <w:lang w:val="sr-Latn-RS"/>
+        </w:rPr>
+        <w:t>Lista će prikazivati sve koordinatore koji su se već nalazili u  bazi podataka .</w:t>
+      </w:r>
+    </w:p>
+    <w:p>
+      <w:pPr>
+        <w:ind w:left="720"/>
+        <w:rPr>
+          <w:lang w:val="sr-Latn-CS"/>
+        </w:rPr>
+      </w:pPr>
+    </w:p>
+    <w:p>
+      <w:pPr>
+        <w:pStyle w:val="Heading2"/>
+        <w:rPr>
+          <w:lang w:val="sr-Latn-CS"/>
+        </w:rPr>
+      </w:pPr>
+      <w:r>
+        <w:rPr>
+          <w:lang w:val="sr-Latn-CS"/>
+        </w:rPr>
+        <w:t>Pretraživanje željenih kampova</w:t>
+      </w:r>
+    </w:p>
+    <w:p>
+      <w:pPr>
+        <w:ind w:left="720"/>
+        <w:rPr>
+          <w:lang w:val="sr-Latn-CS"/>
+        </w:rPr>
+      </w:pPr>
+      <w:r>
+        <w:rPr>
+          <w:lang w:val="sr-Latn-CS"/>
+        </w:rPr>
+        <w:t>Registrovani korisnici(članovi akademije), odnosno fubdaleri će imati mogućnost za pretragu željenih kampova ,gde će im se tim činom olakšati</w:t>
+      </w:r>
+      <w:r>
+        <w:rPr>
+          <w:lang w:val="sr-Latn-CS"/>
+        </w:rPr>
+        <w:t xml:space="preserve"> pristup tom kampu nakon što  su se upoznali sa osnovama rada kampa na početnoj strani.</w:t>
+      </w:r>
+      <w:r>
+        <w:rPr>
+          <w:lang w:val="sr-Latn-CS"/>
+        </w:rPr>
+        <w:t>Takođe će članovi akademije imati mogućnost da vide na kojim kampovima učestvuju u vidu liste.</w:t>
+      </w:r>
+    </w:p>
+    <w:p>
+      <w:pPr>
+        <w:pStyle w:val="Heading2"/>
+        <w:rPr>
+          <w:lang w:val="sr-Latn-CS"/>
+        </w:rPr>
+      </w:pPr>
+      <w:bookmarkStart w:id="26" w:name="_Toc87892868"/>
+      <w:r>
+        <w:rPr>
+          <w:lang w:val="sr-Latn-CS"/>
+        </w:rPr>
+        <w:t>Unos</w:t>
+      </w:r>
+      <w:bookmarkEnd w:id="26"/>
+      <w:r>
+        <w:rPr>
+          <w:lang w:val="sr-Latn-CS"/>
+        </w:rPr>
+        <w:t xml:space="preserve"> </w:t>
+      </w:r>
+      <w:r>
+        <w:rPr>
+          <w:lang w:val="sr-Latn-CS"/>
+        </w:rPr>
+        <w:t xml:space="preserve">i </w:t>
+      </w:r>
+      <w:r>
+        <w:rPr>
+          <w:lang w:val="sr-Latn-CS"/>
+        </w:rPr>
+        <w:t>a</w:t>
+      </w:r>
+      <w:r>
+        <w:rPr>
+          <w:lang w:val="sr-Latn-RS"/>
+        </w:rPr>
         <w:t xml:space="preserve">žuriranje </w:t>
       </w:r>
       <w:r>
         <w:rPr>
-          <w:lang w:val="sr-Latn-CS"/>
-        </w:rPr>
-        <w:t xml:space="preserve"> i </w:t>
-      </w:r>
-      <w:r>
-        <w:rPr>
-          <w:lang w:val="sr-Latn-CS"/>
-        </w:rPr>
-        <w:t>brisanje članova</w:t>
-      </w:r>
-      <w:r>
-        <w:rPr>
-          <w:lang w:val="sr-Latn-CS"/>
-        </w:rPr>
-        <w:t xml:space="preserve"> akademije</w:t>
-      </w:r>
-      <w:r>
-        <w:rPr>
-          <w:lang w:val="sr-Latn-CS"/>
-        </w:rPr>
-        <w:t xml:space="preserve"> (</w:t>
-      </w:r>
-      <w:r>
-        <w:rPr>
-          <w:lang w:val="sr-Latn-CS"/>
-        </w:rPr>
-        <w:t>fudbalera</w:t>
-      </w:r>
-      <w:r>
-        <w:rPr>
-          <w:lang w:val="sr-Latn-CS"/>
-        </w:rPr>
-        <w:t>) i</w:t>
-      </w:r>
-      <w:r>
-        <w:rPr>
-          <w:rFonts w:ascii="Times New Roman" w:hAnsi="Times New Roman" w:cs="Times New Roman"/>
-          <w:b w:val="0"/>
-          <w:bCs w:val="0"/>
-          <w:lang w:val="sr-Latn-CS"/>
-        </w:rPr>
-        <w:t xml:space="preserve"> </w:t>
-      </w:r>
-      <w:r>
-        <w:rPr>
-          <w:lang w:val="sr-Latn-CS"/>
-        </w:rPr>
-        <w:t>koordinatora</w:t>
-      </w:r>
-      <w:bookmarkEnd w:id="22"/>
-      <w:r>
-        <w:rPr>
-          <w:lang w:val="sr-Latn-CS"/>
-        </w:rPr>
-        <w:t xml:space="preserve"> </w:t>
+          <w:lang w:val="sr-Latn-RS"/>
+        </w:rPr>
+        <w:t xml:space="preserve">  </w:t>
+      </w:r>
+      <w:r>
+        <w:rPr>
+          <w:lang w:val="sr-Latn-RS"/>
+        </w:rPr>
+        <w:t>ocene u napretku članova akademije</w:t>
       </w:r>
     </w:p>
     <w:p>
@@ -12258,7 +9326,7 @@
         <w:rPr>
           <w:lang w:val="sr-Latn-CS"/>
         </w:rPr>
-        <w:t>Administrator  ima mogućnost odobravanja kreiranja novih  korisničkih naloga za članove akademije(odnosi se na prihvatanje prvobitnih zahteva od strane korisnika).Uklanjanje člana iz akademije mogu izvršiti koordinator,i admin , s  tim što za uklanjanje i kreiranje naloga koordinatora je isključivo zadu</w:t>
+        <w:t>Koordinatori će imati mogućnost da na odgovarajućem kampu naprave svojevrsnu ocenu svakog pojedinca ,i moći će s vremeno da a</w:t>
       </w:r>
       <w:r>
         <w:rPr>
@@ -12270,31 +9338,13 @@
         <w:rPr>
           <w:lang w:val="sr-Latn-CS"/>
         </w:rPr>
-        <w:t xml:space="preserve">en admin.Takođe sam korisnik će moći da izađe iz kampa </w:t>
-      </w:r>
-      <w:r>
-        <w:rPr>
-          <w:lang w:val="sr-Latn-CS"/>
-        </w:rPr>
-        <w:t>.</w:t>
-      </w:r>
-      <w:r>
-        <w:rPr>
-          <w:lang w:val="sr-Latn-CS"/>
-        </w:rPr>
-        <w:t xml:space="preserve"> </w:t>
-      </w:r>
-      <w:r>
-        <w:rPr>
-          <w:lang w:val="sr-Latn-CS"/>
-        </w:rPr>
-        <w:t>Za svaki kreirani nalog za člana akademije potrebno je vezati i informacije koje će se prikazivati uniformno ,na svakom kampu biće prikaz svih učesnika koji učestvuju u kampu,kao i koji su koordinatori. Svaki član zadužen je za unos i ažuriranje sopstvenih podataka.</w:t>
-      </w:r>
-      <w:r>
-        <w:rPr>
-          <w:lang w:val="sr-Latn-CS"/>
-        </w:rPr>
-        <w:t>Koordinatoru zahtev za prijavu takođe odobrava ADMIN</w:t>
+        <w:t>urira te podatke ukoliko se osobine člana promene.Koordinator će moći da vrši ovakve beleške samo na kampovima na kojima je on zapošljen(opet dodeljivanje vrši admin).</w:t>
+      </w:r>
+      <w:r>
+        <w:rPr>
+          <w:lang w:val="sr-Latn-CS"/>
+        </w:rPr>
+        <w:t>Ocene će biti predstavljene na na neki specifičan grafički način kako bi se vizuelno poboljšao dojam.</w:t>
       </w:r>
     </w:p>
     <w:p>
@@ -12312,14 +9362,100 @@
           <w:lang w:val="sr-Latn-CS"/>
         </w:rPr>
       </w:pPr>
-      <w:bookmarkStart w:id="23" w:name="_Toc87892866"/>
-      <w:r>
-        <w:rPr>
-          <w:lang w:val="sr-Latn-CS"/>
-        </w:rPr>
-        <w:t>Kreiranje kampa i dodela koordinatora kampovima</w:t>
-      </w:r>
-      <w:bookmarkEnd w:id="23"/>
+      <w:r>
+        <w:rPr>
+          <w:lang w:val="sr-Latn-CS"/>
+        </w:rPr>
+        <w:t>Pregled ocene o napret</w:t>
+      </w:r>
+      <w:r>
+        <w:rPr>
+          <w:lang w:val="sr-Latn-CS"/>
+        </w:rPr>
+        <w:t>k</w:t>
+      </w:r>
+      <w:r>
+        <w:rPr>
+          <w:lang w:val="sr-Latn-CS"/>
+        </w:rPr>
+        <w:t>u članova</w:t>
+      </w:r>
+      <w:r>
+        <w:rPr>
+          <w:lang w:val="sr-Latn-CS"/>
+        </w:rPr>
+        <w:t xml:space="preserve"> i pregled svih članova kampa</w:t>
+      </w:r>
+    </w:p>
+    <w:p>
+      <w:pPr>
+        <w:pStyle w:val="BodyText"/>
+        <w:rPr>
+          <w:lang w:val="sr-Latn-CS"/>
+        </w:rPr>
+      </w:pPr>
+      <w:r>
+        <w:rPr>
+          <w:lang w:val="sr-Latn-CS"/>
+        </w:rPr>
+        <w:t xml:space="preserve">Pregled ocene će </w:t>
+      </w:r>
+      <w:r>
+        <w:rPr>
+          <w:lang w:val="sr-Latn-CS"/>
+        </w:rPr>
+        <w:t>biti vidljiv članovima akademije i koordinatorima i predstavljaće grafički prikaz napretka članova akademije na kampu.Sama ocena će se sastojati od više fudbalskih disciplina i biće konstruisana tako da se lako vidi šta član akademije treba da unapredi u roku trajanja kampa.</w:t>
+      </w:r>
+      <w:r>
+        <w:rPr>
+          <w:lang w:val="sr-Latn-CS"/>
+        </w:rPr>
+        <w:t xml:space="preserve">Takođe članovi </w:t>
+      </w:r>
+      <w:r>
+        <w:rPr>
+          <w:lang w:val="sr-Latn-CS"/>
+        </w:rPr>
+        <w:t>kampa će moći da vide sve učesnike kampa.</w:t>
+      </w:r>
+    </w:p>
+    <w:p>
+      <w:pPr>
+        <w:pStyle w:val="Heading2"/>
+        <w:rPr>
+          <w:lang w:val="sr-Latn-CS"/>
+        </w:rPr>
+      </w:pPr>
+      <w:r>
+        <w:rPr>
+          <w:lang w:val="sr-Latn-CS"/>
+        </w:rPr>
+        <w:t>Brisanj</w:t>
+      </w:r>
+      <w:r>
+        <w:rPr>
+          <w:lang w:val="sr-Latn-CS"/>
+        </w:rPr>
+        <w:t xml:space="preserve">e </w:t>
+      </w:r>
+      <w:r>
+        <w:rPr>
+          <w:lang w:val="sr-Latn-CS"/>
+        </w:rPr>
+        <w:t>članovima akademije i koordinator</w:t>
+      </w:r>
+      <w:r>
+        <w:rPr>
+          <w:lang w:val="sr-Latn-CS"/>
+        </w:rPr>
+        <w:t>a</w:t>
+      </w:r>
+      <w:r>
+        <w:rPr>
+          <w:lang w:val="sr-Latn-CS"/>
+        </w:rPr>
+        <w:t xml:space="preserve"> u radu iz sistema</w:t>
+      </w:r>
     </w:p>
     <w:p>
       <w:pPr>
@@ -12332,37 +9468,33 @@
         <w:rPr>
           <w:lang w:val="sr-Latn-CS"/>
         </w:rPr>
-        <w:t>Kreiranje kampa će biti du</w:t>
-      </w:r>
-      <w:r>
-        <w:rPr>
-          <w:lang w:val="sr-Latn-CS"/>
-        </w:rPr>
-        <w:t>ž</w:t>
-      </w:r>
-      <w:r>
-        <w:rPr>
-          <w:lang w:val="sr-Latn-CS"/>
-        </w:rPr>
-        <w:t>nost administratora kao i dodeljivanje odgovarajućih koordinatora odgovarajućim kampovima.Kampovi će biti podeljenje u grupe definisane dokumentom 1,</w:t>
-      </w:r>
-      <w:r>
-        <w:rPr>
-          <w:lang w:val="sr-Latn-CS"/>
-        </w:rPr>
-        <w:t xml:space="preserve"> i informacije  </w:t>
-      </w:r>
-      <w:r>
-        <w:rPr>
-          <w:lang w:val="sr-Latn-CS"/>
-        </w:rPr>
-        <w:t>treba da na što bolji način promoviše svrhu kampa.</w:t>
-      </w:r>
-      <w:r>
-        <w:rPr>
-          <w:lang w:val="sr-Latn-CS"/>
-        </w:rPr>
-        <w:t>Kampovi će sadržati i vremenski interval u kojem će se odigrati.</w:t>
+        <w:t>Administrator će imati mogućnost potpunog b</w:t>
+      </w:r>
+      <w:r>
+        <w:rPr>
+          <w:lang w:val="sr-Latn-CS"/>
+        </w:rPr>
+        <w:t>risanja članova(i članova akademije i koordinatora) iz sistema.</w:t>
+      </w:r>
+      <w:r>
+        <w:rPr>
+          <w:lang w:val="sr-Latn-CS"/>
+        </w:rPr>
+        <w:t>Obrisane korisnike treba obavestiti da im je nalog izbrisan.</w:t>
+      </w:r>
+    </w:p>
+    <w:p>
+      <w:pPr>
+        <w:pStyle w:val="Heading2"/>
+        <w:rPr>
+          <w:lang w:val="sr-Latn-CS"/>
+        </w:rPr>
+      </w:pPr>
+      <w:r>
+        <w:rPr>
+          <w:lang w:val="sr-Latn-CS"/>
+        </w:rPr>
+        <w:t>Izbacivanje člana akademije sa kampa</w:t>
       </w:r>
     </w:p>
     <w:p>
@@ -12372,6 +9504,18 @@
           <w:lang w:val="sr-Latn-CS"/>
         </w:rPr>
       </w:pPr>
+      <w:r>
+        <w:rPr>
+          <w:lang w:val="sr-Latn-CS"/>
+        </w:rPr>
+        <w:t>Koordinatori kampova imaće mogućnost da izbace prijavljene na kamp u slučaju nekog neprimerenog ponašanja igrača.</w:t>
+      </w:r>
+      <w:r>
+        <w:rPr>
+          <w:lang w:val="sr-Latn-CS"/>
+        </w:rPr>
+        <w:t>Igrače treba obavestiti o izbacivanju sa kampa.</w:t>
+      </w:r>
     </w:p>
     <w:p>
       <w:pPr>
@@ -12380,14 +9524,30 @@
           <w:lang w:val="sr-Latn-CS"/>
         </w:rPr>
       </w:pPr>
-      <w:bookmarkStart w:id="24" w:name="_Toc87892867"/>
-      <w:r>
-        <w:rPr>
-          <w:lang w:val="sr-Latn-CS"/>
-        </w:rPr>
-        <w:t>Pretraživanje željenih kampova</w:t>
-      </w:r>
-      <w:bookmarkEnd w:id="24"/>
+      <w:r>
+        <w:rPr>
+          <w:lang w:val="sr-Latn-CS"/>
+        </w:rPr>
+        <w:t>O</w:t>
+      </w:r>
+      <w:r>
+        <w:rPr>
+          <w:lang w:val="sr-Latn-CS"/>
+        </w:rPr>
+        <w:t>cene na</w:t>
+      </w:r>
+      <w:r>
+        <w:rPr>
+          <w:lang w:val="sr-Latn-CS"/>
+        </w:rPr>
+        <w:t xml:space="preserve"> arhivirani </w:t>
+      </w:r>
+      <w:r>
+        <w:rPr>
+          <w:lang w:val="sr-Latn-CS"/>
+        </w:rPr>
+        <w:t xml:space="preserve"> kamp akademije</w:t>
+      </w:r>
     </w:p>
     <w:p>
       <w:pPr>
@@ -12400,42 +9560,8 @@
         <w:rPr>
           <w:lang w:val="sr-Latn-CS"/>
         </w:rPr>
-        <w:t>Registrovani korisnici(članovi akademije), odnosno fubdaleri će imati mogućnost za pretragu željenih kampova ,gde će im se tim činom olakšati</w:t>
-      </w:r>
-      <w:r>
-        <w:rPr>
-          <w:lang w:val="sr-Latn-CS"/>
-        </w:rPr>
-        <w:t xml:space="preserve"> pristup tom kampu nakon što  su se upoznali sa osnovama rada kampa na početnoj strani.</w:t>
-      </w:r>
-    </w:p>
-    <w:p>
-      <w:pPr>
-        <w:pStyle w:val="Heading2"/>
-        <w:rPr>
-          <w:lang w:val="sr-Latn-CS"/>
-        </w:rPr>
-      </w:pPr>
-      <w:bookmarkStart w:id="25" w:name="_Toc87892868"/>
-      <w:r>
-        <w:rPr>
-          <w:lang w:val="sr-Latn-CS"/>
-        </w:rPr>
-        <w:t>Unos,prikaz i a</w:t>
-      </w:r>
-      <w:r>
-        <w:rPr>
-          <w:lang w:val="sr-Latn-CS"/>
-        </w:rPr>
-        <w:t>ž</w:t>
-      </w:r>
-      <w:r>
-        <w:rPr>
-          <w:lang w:val="sr-Latn-CS"/>
-        </w:rPr>
-        <w:t>uriranje podataka o napretku igrača na akademiji</w:t>
-      </w:r>
-      <w:bookmarkEnd w:id="25"/>
+        <w:t>Svaki arhivirani kamp od strane administratora moći će da bude ocenjen od strane učesnika(članova akademije),gde će ta ocena biti predstavljena na neki specifičan grafički način uzimajući za svoju vrednost srednju vrednost ukupne ocene.</w:t>
+      </w:r>
     </w:p>
     <w:p>
       <w:pPr>
@@ -12444,87 +9570,6 @@
           <w:lang w:val="sr-Latn-CS"/>
         </w:rPr>
       </w:pPr>
-      <w:r>
-        <w:rPr>
-          <w:lang w:val="sr-Latn-CS"/>
-        </w:rPr>
-        <w:t>Koordinatori će imati mogućnost da na odgovarajućem kampu naprave svojevrsnu ocenu svakog pojedinca ,i moći će s vremeno da a</w:t>
-      </w:r>
-      <w:r>
-        <w:rPr>
-          <w:lang w:val="sr-Latn-CS"/>
-        </w:rPr>
-        <w:t>ž</w:t>
-      </w:r>
-      <w:r>
-        <w:rPr>
-          <w:lang w:val="sr-Latn-CS"/>
-        </w:rPr>
-        <w:t>urira te podatke ukoliko se osobine člana promene.Koordinator će moći da vrši ovakve beleške samo na kampovima na kojima je on zapošljen(opet dodeljivanje vrši admin).</w:t>
-      </w:r>
-      <w:r>
-        <w:rPr>
-          <w:lang w:val="sr-Latn-CS"/>
-        </w:rPr>
-        <w:t>Ocene će biti predstavljene na na neki specifičan grafički način kako bi se vizuelno poboljšao dojam.</w:t>
-      </w:r>
-    </w:p>
-    <w:p>
-      <w:pPr>
-        <w:pStyle w:val="Heading2"/>
-        <w:rPr>
-          <w:lang w:val="sr-Latn-CS"/>
-        </w:rPr>
-      </w:pPr>
-      <w:bookmarkStart w:id="26" w:name="_Toc87892869"/>
-      <w:r>
-        <w:rPr>
-          <w:lang w:val="sr-Latn-CS"/>
-        </w:rPr>
-        <w:lastRenderedPageBreak/>
-        <w:t>Arhiviranje kampova i mogućnost ostavljanja ocene na kamp akademije</w:t>
-      </w:r>
-      <w:bookmarkEnd w:id="26"/>
-    </w:p>
-    <w:p>
-      <w:pPr>
-        <w:ind w:left="720"/>
-        <w:rPr>
-          <w:lang w:val="sr-Latn-CS"/>
-        </w:rPr>
-      </w:pPr>
-      <w:r>
-        <w:rPr>
-          <w:lang w:val="sr-Latn-CS"/>
-        </w:rPr>
-        <w:t>Arhiviranje kampova će izvršavati administrator gde će registrovani korisnici tog kampa imati mogućnost njegovog ocenjivanja</w:t>
-      </w:r>
-      <w:r>
-        <w:rPr>
-          <w:lang w:val="sr-Latn-CS"/>
-        </w:rPr>
-        <w:t>(samo korisnici koji su učestvovali).</w:t>
-      </w:r>
-      <w:r>
-        <w:rPr>
-          <w:lang w:val="sr-Latn-CS"/>
-        </w:rPr>
-        <w:t>Ocene će biti predstavljene na neki specifičan grafički način.</w:t>
-      </w:r>
-    </w:p>
-    <w:p>
-      <w:pPr>
-        <w:pStyle w:val="BodyText"/>
-        <w:rPr>
-          <w:lang w:val="sr-Latn-CS"/>
-        </w:rPr>
-      </w:pPr>
-      <w:r>
-        <w:rPr>
-          <w:lang w:val="sr-Latn-CS"/>
-        </w:rPr>
-        <w:t xml:space="preserve"> </w:t>
-      </w:r>
     </w:p>
     <w:p>
       <w:pPr>
@@ -12681,6 +9726,7 @@
         <w:rPr>
           <w:lang w:val="sr-Latn-CS"/>
         </w:rPr>
+        <w:lastRenderedPageBreak/>
         <w:t>Lakoća korišćenja:  Sistem će posedovati jednostavan  interfejs prilagođen profilima korisnika koji će ga koristiti.</w:t>
       </w:r>
     </w:p>
@@ -12750,7 +9796,7 @@
         <w:rPr>
           <w:lang w:val="sr-Latn-CS"/>
         </w:rPr>
-        <w:t>Prijavljivanje na sistem</w:t>
+        <w:t>Registracija na sistem</w:t>
       </w:r>
     </w:p>
     <w:p>
@@ -12772,7 +9818,7 @@
         <w:rPr>
           <w:lang w:val="sr-Latn-CS"/>
         </w:rPr>
-        <w:t>Kreiranje kampa i dodela koordinatora</w:t>
+        <w:t>Prijavljivanje na sistem</w:t>
       </w:r>
     </w:p>
     <w:p>
@@ -12794,7 +9840,19 @@
         <w:rPr>
           <w:lang w:val="sr-Latn-CS"/>
         </w:rPr>
-        <w:t>Kreiranje,unos,prikazivanje,ažuriranje i  brisanje članova akademije(fudbalera) i koordinatora.</w:t>
+        <w:t>Kreiranje</w:t>
+      </w:r>
+      <w:r>
+        <w:rPr>
+          <w:lang w:val="sr-Latn-CS"/>
+        </w:rPr>
+        <w:t>,arhiviranje i brisanje</w:t>
+      </w:r>
+      <w:r>
+        <w:rPr>
+          <w:lang w:val="sr-Latn-CS"/>
+        </w:rPr>
+        <w:t xml:space="preserve"> kampova i dodela koordinatora</w:t>
       </w:r>
     </w:p>
     <w:p>
@@ -12816,19 +9874,19 @@
         <w:rPr>
           <w:lang w:val="sr-Latn-CS"/>
         </w:rPr>
-        <w:t>Unos,prikaz i a</w:t>
-      </w:r>
-      <w:r>
-        <w:rPr>
-          <w:lang w:val="sr-Latn-CS"/>
-        </w:rPr>
-        <w:t>ž</w:t>
-      </w:r>
-      <w:r>
-        <w:rPr>
-          <w:lang w:val="sr-Latn-CS"/>
-        </w:rPr>
-        <w:t>uriranje podataka o napretku igrača akademije</w:t>
+        <w:t>Pr</w:t>
+      </w:r>
+      <w:r>
+        <w:rPr>
+          <w:lang w:val="sr-Latn-CS"/>
+        </w:rPr>
+        <w:t>ijavaljivanje na kamp</w:t>
+      </w:r>
+      <w:r>
+        <w:rPr>
+          <w:lang w:val="sr-Latn-CS"/>
+        </w:rPr>
+        <w:t xml:space="preserve"> </w:t>
       </w:r>
     </w:p>
     <w:p>
@@ -12850,7 +9908,19 @@
         <w:rPr>
           <w:lang w:val="sr-Latn-CS"/>
         </w:rPr>
-        <w:t>Pretraživanje željenih kampova</w:t>
+        <w:t>Unos</w:t>
+      </w:r>
+      <w:r>
+        <w:rPr>
+          <w:lang w:val="sr-Latn-CS"/>
+        </w:rPr>
+        <w:t xml:space="preserve"> i </w:t>
+      </w:r>
+      <w:r>
+        <w:rPr>
+          <w:lang w:val="sr-Latn-CS"/>
+        </w:rPr>
+        <w:t>ažuriranje ocene u napretku članova akademije</w:t>
       </w:r>
     </w:p>
     <w:p>
@@ -12872,7 +9942,13 @@
         <w:rPr>
           <w:lang w:val="sr-Latn-CS"/>
         </w:rPr>
-        <w:t>Arhiviranje kampova i mogućnosti ostavljanja ocene na rad kampa</w:t>
+        <w:t>Pregled o</w:t>
+      </w:r>
+      <w:r>
+        <w:rPr>
+          <w:lang w:val="sr-Latn-CS"/>
+        </w:rPr>
+        <w:t>cene o napretku i pregled svih članova kampa</w:t>
       </w:r>
     </w:p>
     <w:p>
@@ -12894,13 +9970,203 @@
         <w:rPr>
           <w:lang w:val="sr-Latn-CS"/>
         </w:rPr>
-        <w:t xml:space="preserve">Unos, prikaz i ažuriranje osnovnih podataka o </w:t>
-      </w:r>
-      <w:r>
-        <w:rPr>
-          <w:lang w:val="sr-Latn-CS"/>
-        </w:rPr>
-        <w:t>samoj fudbalskoj akademiji</w:t>
+        <w:t>Unos, prikaz i ažuriranje osnovnih podataka o samoj fudbalskoj akademiji</w:t>
+      </w:r>
+    </w:p>
+    <w:p>
+      <w:pPr>
+        <w:pStyle w:val="BodyText"/>
+        <w:numPr>
+          <w:ilvl w:val="0"/>
+          <w:numId w:val="7"/>
+        </w:numPr>
+        <w:tabs>
+          <w:tab w:val="clear" w:pos="4046"/>
+          <w:tab w:val="num" w:pos="1080"/>
+        </w:tabs>
+        <w:ind w:left="1080"/>
+        <w:rPr>
+          <w:lang w:val="sr-Latn-CS"/>
+        </w:rPr>
+      </w:pPr>
+      <w:r>
+        <w:rPr>
+          <w:lang w:val="sr-Latn-CS"/>
+        </w:rPr>
+        <w:t>Pregled informacija</w:t>
+      </w:r>
+    </w:p>
+    <w:p>
+      <w:pPr>
+        <w:pStyle w:val="BodyText"/>
+        <w:numPr>
+          <w:ilvl w:val="0"/>
+          <w:numId w:val="7"/>
+        </w:numPr>
+        <w:tabs>
+          <w:tab w:val="clear" w:pos="4046"/>
+          <w:tab w:val="num" w:pos="1080"/>
+        </w:tabs>
+        <w:ind w:left="1080"/>
+        <w:rPr>
+          <w:lang w:val="sr-Latn-CS"/>
+        </w:rPr>
+      </w:pPr>
+      <w:r>
+        <w:rPr>
+          <w:lang w:val="sr-Latn-CS"/>
+        </w:rPr>
+        <w:t>Pregled svih članova kampa</w:t>
+      </w:r>
+    </w:p>
+    <w:p>
+      <w:pPr>
+        <w:pStyle w:val="BodyText"/>
+        <w:numPr>
+          <w:ilvl w:val="0"/>
+          <w:numId w:val="7"/>
+        </w:numPr>
+        <w:tabs>
+          <w:tab w:val="clear" w:pos="4046"/>
+          <w:tab w:val="num" w:pos="1080"/>
+        </w:tabs>
+        <w:ind w:left="1080"/>
+        <w:rPr>
+          <w:lang w:val="sr-Latn-CS"/>
+        </w:rPr>
+      </w:pPr>
+      <w:r>
+        <w:rPr>
+          <w:lang w:val="sr-Latn-CS"/>
+        </w:rPr>
+        <w:t>Pregled svih koordinatora akademije</w:t>
+      </w:r>
+    </w:p>
+    <w:p>
+      <w:pPr>
+        <w:pStyle w:val="BodyText"/>
+        <w:numPr>
+          <w:ilvl w:val="0"/>
+          <w:numId w:val="7"/>
+        </w:numPr>
+        <w:tabs>
+          <w:tab w:val="clear" w:pos="4046"/>
+          <w:tab w:val="num" w:pos="1080"/>
+        </w:tabs>
+        <w:ind w:left="1080"/>
+        <w:rPr>
+          <w:lang w:val="sr-Latn-CS"/>
+        </w:rPr>
+      </w:pPr>
+      <w:r>
+        <w:rPr>
+          <w:lang w:val="sr-Latn-CS"/>
+        </w:rPr>
+        <w:t>Ažuriranje podataka o sebi</w:t>
+      </w:r>
+    </w:p>
+    <w:p>
+      <w:pPr>
+        <w:pStyle w:val="BodyText"/>
+        <w:numPr>
+          <w:ilvl w:val="0"/>
+          <w:numId w:val="7"/>
+        </w:numPr>
+        <w:tabs>
+          <w:tab w:val="clear" w:pos="4046"/>
+          <w:tab w:val="num" w:pos="1080"/>
+        </w:tabs>
+        <w:ind w:left="1080"/>
+        <w:rPr>
+          <w:lang w:val="sr-Latn-CS"/>
+        </w:rPr>
+      </w:pPr>
+      <w:r>
+        <w:rPr>
+          <w:lang w:val="sr-Latn-CS"/>
+        </w:rPr>
+        <w:t>Brisanje članova akademije i koordinatora u radu iz sitema</w:t>
+      </w:r>
+    </w:p>
+    <w:p>
+      <w:pPr>
+        <w:pStyle w:val="BodyText"/>
+        <w:numPr>
+          <w:ilvl w:val="0"/>
+          <w:numId w:val="7"/>
+        </w:numPr>
+        <w:tabs>
+          <w:tab w:val="clear" w:pos="4046"/>
+          <w:tab w:val="num" w:pos="1080"/>
+        </w:tabs>
+        <w:ind w:left="1080"/>
+        <w:rPr>
+          <w:lang w:val="sr-Latn-CS"/>
+        </w:rPr>
+      </w:pPr>
+      <w:r>
+        <w:rPr>
+          <w:lang w:val="sr-Latn-CS"/>
+        </w:rPr>
+        <w:t>Pretraživanje željenih kampova</w:t>
+      </w:r>
+    </w:p>
+    <w:p>
+      <w:pPr>
+        <w:pStyle w:val="BodyText"/>
+        <w:numPr>
+          <w:ilvl w:val="0"/>
+          <w:numId w:val="7"/>
+        </w:numPr>
+        <w:tabs>
+          <w:tab w:val="clear" w:pos="4046"/>
+          <w:tab w:val="num" w:pos="1080"/>
+        </w:tabs>
+        <w:ind w:left="1080"/>
+        <w:rPr>
+          <w:lang w:val="sr-Latn-CS"/>
+        </w:rPr>
+      </w:pPr>
+      <w:r>
+        <w:rPr>
+          <w:lang w:val="sr-Latn-CS"/>
+        </w:rPr>
+        <w:t>O</w:t>
+      </w:r>
+      <w:r>
+        <w:rPr>
+          <w:lang w:val="sr-Latn-CS"/>
+        </w:rPr>
+        <w:t>cene na arhivirane kampove</w:t>
+      </w:r>
+      <w:r>
+        <w:rPr>
+          <w:lang w:val="sr-Latn-CS"/>
+        </w:rPr>
+        <w:t xml:space="preserve"> akademije</w:t>
+      </w:r>
+    </w:p>
+    <w:p>
+      <w:pPr>
+        <w:pStyle w:val="BodyText"/>
+        <w:numPr>
+          <w:ilvl w:val="0"/>
+          <w:numId w:val="7"/>
+        </w:numPr>
+        <w:tabs>
+          <w:tab w:val="clear" w:pos="4046"/>
+          <w:tab w:val="num" w:pos="1080"/>
+        </w:tabs>
+        <w:ind w:left="1080"/>
+        <w:rPr>
+          <w:lang w:val="sr-Latn-CS"/>
+        </w:rPr>
+      </w:pPr>
+      <w:r>
+        <w:rPr>
+          <w:lang w:val="sr-Latn-CS"/>
+        </w:rPr>
+        <w:t>Izbacivanje člana akademije sa kampa</w:t>
       </w:r>
     </w:p>
     <w:p>
@@ -13125,79 +10391,79 @@
         <w:rPr>
           <w:lang w:val="sr-Latn-CS"/>
         </w:rPr>
+        <w:t>Zahtevi u pogledu okruženja</w:t>
+      </w:r>
+      <w:bookmarkEnd w:id="34"/>
+    </w:p>
+    <w:p>
+      <w:pPr>
+        <w:pStyle w:val="BodyText"/>
+        <w:rPr>
+          <w:lang w:val="sr-Latn-CS"/>
+        </w:rPr>
+      </w:pPr>
+      <w:r>
+        <w:rPr>
+          <w:lang w:val="sr-Latn-CS"/>
+        </w:rPr>
+        <w:t xml:space="preserve">Nema posebnih zahteva u pogledu okruženja. </w:t>
+      </w:r>
+    </w:p>
+    <w:p>
+      <w:pPr>
+        <w:pStyle w:val="Heading1"/>
+        <w:rPr>
+          <w:lang w:val="sr-Latn-CS"/>
+        </w:rPr>
+      </w:pPr>
+      <w:bookmarkStart w:id="35" w:name="_Toc87892878"/>
+      <w:r>
+        <w:rPr>
+          <w:lang w:val="sr-Latn-CS"/>
+        </w:rPr>
+        <w:t>Dokumentacija</w:t>
+      </w:r>
+      <w:bookmarkEnd w:id="35"/>
+    </w:p>
+    <w:p>
+      <w:pPr>
+        <w:pStyle w:val="BodyText"/>
+        <w:rPr>
+          <w:lang w:val="sr-Latn-CS"/>
+        </w:rPr>
+      </w:pPr>
+      <w:r>
+        <w:rPr>
+          <w:lang w:val="sr-Latn-CS"/>
+        </w:rPr>
+        <w:t xml:space="preserve">U ovom odeljku su opisani zahtevi u pogledu dokumentacije koju treba pripremiti za </w:t>
+      </w:r>
+      <w:r>
+        <w:rPr>
+          <w:lang w:val="sr-Latn-CS"/>
+        </w:rPr>
+        <w:t>FA KICK</w:t>
+      </w:r>
+      <w:r>
+        <w:rPr>
+          <w:lang w:val="sr-Latn-CS"/>
+        </w:rPr>
+        <w:t xml:space="preserve"> projekat.</w:t>
+      </w:r>
+    </w:p>
+    <w:p>
+      <w:pPr>
+        <w:pStyle w:val="Heading2"/>
+        <w:rPr>
+          <w:lang w:val="sr-Latn-CS"/>
+        </w:rPr>
+      </w:pPr>
+      <w:bookmarkStart w:id="36" w:name="_Toc87892879"/>
+      <w:r>
+        <w:rPr>
+          <w:lang w:val="sr-Latn-CS"/>
+        </w:rPr>
         <w:lastRenderedPageBreak/>
-        <w:t>Zahtevi u pogledu okruženja</w:t>
-      </w:r>
-      <w:bookmarkEnd w:id="34"/>
-    </w:p>
-    <w:p>
-      <w:pPr>
-        <w:pStyle w:val="BodyText"/>
-        <w:rPr>
-          <w:lang w:val="sr-Latn-CS"/>
-        </w:rPr>
-      </w:pPr>
-      <w:r>
-        <w:rPr>
-          <w:lang w:val="sr-Latn-CS"/>
-        </w:rPr>
-        <w:t xml:space="preserve">Nema posebnih zahteva u pogledu okruženja. </w:t>
-      </w:r>
-    </w:p>
-    <w:p>
-      <w:pPr>
-        <w:pStyle w:val="Heading1"/>
-        <w:rPr>
-          <w:lang w:val="sr-Latn-CS"/>
-        </w:rPr>
-      </w:pPr>
-      <w:bookmarkStart w:id="35" w:name="_Toc87892878"/>
-      <w:r>
-        <w:rPr>
-          <w:lang w:val="sr-Latn-CS"/>
-        </w:rPr>
-        <w:t>Dokumentacija</w:t>
-      </w:r>
-      <w:bookmarkEnd w:id="35"/>
-    </w:p>
-    <w:p>
-      <w:pPr>
-        <w:pStyle w:val="BodyText"/>
-        <w:rPr>
-          <w:lang w:val="sr-Latn-CS"/>
-        </w:rPr>
-      </w:pPr>
-      <w:r>
-        <w:rPr>
-          <w:lang w:val="sr-Latn-CS"/>
-        </w:rPr>
-        <w:t xml:space="preserve">U ovom odeljku su opisani zahtevi u pogledu dokumentacije koju treba pripremiti za </w:t>
-      </w:r>
-      <w:r>
-        <w:rPr>
-          <w:lang w:val="sr-Latn-CS"/>
-        </w:rPr>
-        <w:t>FA KICK</w:t>
-      </w:r>
-      <w:r>
-        <w:rPr>
-          <w:lang w:val="sr-Latn-CS"/>
-        </w:rPr>
-        <w:t xml:space="preserve"> projekat.</w:t>
-      </w:r>
-    </w:p>
-    <w:p>
-      <w:pPr>
-        <w:pStyle w:val="Heading2"/>
-        <w:rPr>
-          <w:lang w:val="sr-Latn-CS"/>
-        </w:rPr>
-      </w:pPr>
-      <w:bookmarkStart w:id="36" w:name="_Toc87892879"/>
-      <w:r>
-        <w:rPr>
-          <w:lang w:val="sr-Latn-CS"/>
-        </w:rPr>
         <w:t>Korisničko uputstvo</w:t>
       </w:r>
       <w:bookmarkEnd w:id="36"/>
@@ -14942,6 +12208,7 @@
   <w:style w:type="character" w:default="1" w:styleId="DefaultParagraphFont">
     <w:name w:val="Default Paragraph Font"/>
     <w:uiPriority w:val="1"/>
+    <w:semiHidden/>
     <w:unhideWhenUsed/>
   </w:style>
   <w:style w:type="table" w:default="1" w:styleId="TableNormal">
